--- a/LabFPGA-2/Task2_2/nda2-2.docx
+++ b/LabFPGA-2/Task2_2/nda2-2.docx
@@ -7486,7 +7486,27 @@
           <w:szCs w:val="24"/>
           <w:lang w:val="en-US"/>
         </w:rPr>
-        <w:t xml:space="preserve"> (!S4*S2)+(S4*!S3*!S2)+(!S4*S3*S1)</w:t>
+        <w:t xml:space="preserve"> </w:t>
+      </w:r>
+      <w:proofErr w:type="gramStart"/>
+      <w:r>
+        <w:rPr>
+          <w:rFonts w:cs="Times New Roman"/>
+          <w:sz w:val="24"/>
+          <w:szCs w:val="24"/>
+          <w:lang w:val="en-US"/>
+        </w:rPr>
+        <w:t>(!S</w:t>
+      </w:r>
+      <w:proofErr w:type="gramEnd"/>
+      <w:r>
+        <w:rPr>
+          <w:rFonts w:cs="Times New Roman"/>
+          <w:sz w:val="24"/>
+          <w:szCs w:val="24"/>
+          <w:lang w:val="en-US"/>
+        </w:rPr>
+        <w:t>4*S2)+(S4*!S3*!S2)+(!S4*S3*S1)</w:t>
       </w:r>
     </w:p>
     <w:p>
@@ -7498,6 +7518,160 @@
           <w:lang w:val="en-US"/>
         </w:rPr>
       </w:pPr>
+      <w:r>
+        <w:rPr>
+          <w:noProof/>
+        </w:rPr>
+        <mc:AlternateContent>
+          <mc:Choice Requires="wpi">
+            <w:drawing>
+              <wp:anchor distT="0" distB="0" distL="114300" distR="114300" simplePos="0" relativeHeight="251661312" behindDoc="0" locked="0" layoutInCell="1" allowOverlap="1" wp14:anchorId="1071C73F" wp14:editId="58AE153F">
+                <wp:simplePos x="0" y="0"/>
+                <wp:positionH relativeFrom="column">
+                  <wp:posOffset>965376</wp:posOffset>
+                </wp:positionH>
+                <wp:positionV relativeFrom="paragraph">
+                  <wp:posOffset>863536</wp:posOffset>
+                </wp:positionV>
+                <wp:extent cx="923400" cy="152280"/>
+                <wp:effectExtent l="38100" t="38100" r="48260" b="38735"/>
+                <wp:wrapNone/>
+                <wp:docPr id="4" name="Рукописный ввод 4"/>
+                <wp:cNvGraphicFramePr/>
+                <a:graphic xmlns:a="http://schemas.openxmlformats.org/drawingml/2006/main">
+                  <a:graphicData uri="http://schemas.microsoft.com/office/word/2010/wordprocessingInk">
+                    <w14:contentPart bwMode="auto" r:id="rId7">
+                      <w14:nvContentPartPr>
+                        <w14:cNvContentPartPr/>
+                      </w14:nvContentPartPr>
+                      <w14:xfrm>
+                        <a:off x="0" y="0"/>
+                        <a:ext cx="923400" cy="152280"/>
+                      </w14:xfrm>
+                    </w14:contentPart>
+                  </a:graphicData>
+                </a:graphic>
+              </wp:anchor>
+            </w:drawing>
+          </mc:Choice>
+          <mc:Fallback>
+            <w:pict>
+              <v:shapetype w14:anchorId="3E49C655" id="_x0000_t75" coordsize="21600,21600" o:spt="75" o:preferrelative="t" path="m@4@5l@4@11@9@11@9@5xe" filled="f" stroked="f">
+                <v:stroke joinstyle="miter"/>
+                <v:formulas>
+                  <v:f eqn="if lineDrawn pixelLineWidth 0"/>
+                  <v:f eqn="sum @0 1 0"/>
+                  <v:f eqn="sum 0 0 @1"/>
+                  <v:f eqn="prod @2 1 2"/>
+                  <v:f eqn="prod @3 21600 pixelWidth"/>
+                  <v:f eqn="prod @3 21600 pixelHeight"/>
+                  <v:f eqn="sum @0 0 1"/>
+                  <v:f eqn="prod @6 1 2"/>
+                  <v:f eqn="prod @7 21600 pixelWidth"/>
+                  <v:f eqn="sum @8 21600 0"/>
+                  <v:f eqn="prod @7 21600 pixelHeight"/>
+                  <v:f eqn="sum @10 21600 0"/>
+                </v:formulas>
+                <v:path o:extrusionok="f" gradientshapeok="t" o:connecttype="rect"/>
+                <o:lock v:ext="edit" aspectratio="t"/>
+              </v:shapetype>
+              <v:shape id="Рукописный ввод 4" o:spid="_x0000_s1026" type="#_x0000_t75" style="position:absolute;margin-left:75.65pt;margin-top:67.65pt;width:73.4pt;height:12.7pt;z-index:251661312;visibility:visible;mso-wrap-style:square;mso-wrap-distance-left:9pt;mso-wrap-distance-top:0;mso-wrap-distance-right:9pt;mso-wrap-distance-bottom:0;mso-position-horizontal:absolute;mso-position-horizontal-relative:text;mso-position-vertical:absolute;mso-position-vertical-relative:text" o:gfxdata="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">
+                <v:imagedata r:id="rId8" o:title=""/>
+              </v:shape>
+            </w:pict>
+          </mc:Fallback>
+        </mc:AlternateContent>
+      </w:r>
+      <w:r>
+        <w:rPr>
+          <w:noProof/>
+        </w:rPr>
+        <mc:AlternateContent>
+          <mc:Choice Requires="wpi">
+            <w:drawing>
+              <wp:anchor distT="0" distB="0" distL="114300" distR="114300" simplePos="0" relativeHeight="251660288" behindDoc="0" locked="0" layoutInCell="1" allowOverlap="1" wp14:anchorId="314E93F9" wp14:editId="1ABE3134">
+                <wp:simplePos x="0" y="0"/>
+                <wp:positionH relativeFrom="column">
+                  <wp:posOffset>1443816</wp:posOffset>
+                </wp:positionH>
+                <wp:positionV relativeFrom="paragraph">
+                  <wp:posOffset>493096</wp:posOffset>
+                </wp:positionV>
+                <wp:extent cx="831600" cy="197280"/>
+                <wp:effectExtent l="38100" t="38100" r="45085" b="31750"/>
+                <wp:wrapNone/>
+                <wp:docPr id="3" name="Рукописный ввод 3"/>
+                <wp:cNvGraphicFramePr/>
+                <a:graphic xmlns:a="http://schemas.openxmlformats.org/drawingml/2006/main">
+                  <a:graphicData uri="http://schemas.microsoft.com/office/word/2010/wordprocessingInk">
+                    <w14:contentPart bwMode="auto" r:id="rId9">
+                      <w14:nvContentPartPr>
+                        <w14:cNvContentPartPr/>
+                      </w14:nvContentPartPr>
+                      <w14:xfrm>
+                        <a:off x="0" y="0"/>
+                        <a:ext cx="831600" cy="197280"/>
+                      </w14:xfrm>
+                    </w14:contentPart>
+                  </a:graphicData>
+                </a:graphic>
+              </wp:anchor>
+            </w:drawing>
+          </mc:Choice>
+          <mc:Fallback>
+            <w:pict>
+              <v:shape w14:anchorId="1253F530" id="Рукописный ввод 3" o:spid="_x0000_s1026" type="#_x0000_t75" style="position:absolute;margin-left:113.35pt;margin-top:38.5pt;width:66.2pt;height:16.25pt;z-index:251660288;visibility:visible;mso-wrap-style:square;mso-wrap-distance-left:9pt;mso-wrap-distance-top:0;mso-wrap-distance-right:9pt;mso-wrap-distance-bottom:0;mso-position-horizontal:absolute;mso-position-horizontal-relative:text;mso-position-vertical:absolute;mso-position-vertical-relative:text" o:gfxdata="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">
+                <v:imagedata r:id="rId10" o:title=""/>
+              </v:shape>
+            </w:pict>
+          </mc:Fallback>
+        </mc:AlternateContent>
+      </w:r>
+      <w:r>
+        <w:rPr>
+          <w:noProof/>
+        </w:rPr>
+        <mc:AlternateContent>
+          <mc:Choice Requires="wpi">
+            <w:drawing>
+              <wp:anchor distT="0" distB="0" distL="114300" distR="114300" simplePos="0" relativeHeight="251659264" behindDoc="0" locked="0" layoutInCell="1" allowOverlap="1" wp14:anchorId="01A07617" wp14:editId="26B28B56">
+                <wp:simplePos x="0" y="0"/>
+                <wp:positionH relativeFrom="column">
+                  <wp:posOffset>1863576</wp:posOffset>
+                </wp:positionH>
+                <wp:positionV relativeFrom="paragraph">
+                  <wp:posOffset>323176</wp:posOffset>
+                </wp:positionV>
+                <wp:extent cx="826560" cy="362520"/>
+                <wp:effectExtent l="38100" t="38100" r="31115" b="38100"/>
+                <wp:wrapNone/>
+                <wp:docPr id="1" name="Рукописный ввод 1"/>
+                <wp:cNvGraphicFramePr/>
+                <a:graphic xmlns:a="http://schemas.openxmlformats.org/drawingml/2006/main">
+                  <a:graphicData uri="http://schemas.microsoft.com/office/word/2010/wordprocessingInk">
+                    <w14:contentPart bwMode="auto" r:id="rId11">
+                      <w14:nvContentPartPr>
+                        <w14:cNvContentPartPr/>
+                      </w14:nvContentPartPr>
+                      <w14:xfrm>
+                        <a:off x="0" y="0"/>
+                        <a:ext cx="826560" cy="362520"/>
+                      </w14:xfrm>
+                    </w14:contentPart>
+                  </a:graphicData>
+                </a:graphic>
+              </wp:anchor>
+            </w:drawing>
+          </mc:Choice>
+          <mc:Fallback>
+            <w:pict>
+              <v:shape w14:anchorId="6D4F5D63" id="Рукописный ввод 1" o:spid="_x0000_s1026" type="#_x0000_t75" style="position:absolute;margin-left:146.4pt;margin-top:25.1pt;width:65.8pt;height:29.3pt;z-index:251659264;visibility:visible;mso-wrap-style:square;mso-wrap-distance-left:9pt;mso-wrap-distance-top:0;mso-wrap-distance-right:9pt;mso-wrap-distance-bottom:0;mso-position-horizontal:absolute;mso-position-horizontal-relative:text;mso-position-vertical:absolute;mso-position-vertical-relative:text" o:gfxdata="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">
+                <v:imagedata r:id="rId12" o:title=""/>
+              </v:shape>
+            </w:pict>
+          </mc:Fallback>
+        </mc:AlternateContent>
+      </w:r>
       <w:r>
         <w:rPr>
           <w:noProof/>
@@ -7518,7 +7692,7 @@
                     <pic:cNvPicPr/>
                   </pic:nvPicPr>
                   <pic:blipFill>
-                    <a:blip r:embed="rId7"/>
+                    <a:blip r:embed="rId13"/>
                     <a:stretch>
                       <a:fillRect/>
                     </a:stretch>
@@ -7564,7 +7738,27 @@
           <w:szCs w:val="24"/>
           <w:lang w:val="en-US"/>
         </w:rPr>
-        <w:t xml:space="preserve"> (S4*!S3*!S2)+(!S4*!S3*S2)+(!S4*S2*S1)+(!S4*!S3*S1)+(!S4*S3*!S2*!S1)</w:t>
+        <w:t xml:space="preserve"> (S4</w:t>
+      </w:r>
+      <w:proofErr w:type="gramStart"/>
+      <w:r>
+        <w:rPr>
+          <w:rFonts w:cs="Times New Roman"/>
+          <w:sz w:val="24"/>
+          <w:szCs w:val="24"/>
+          <w:lang w:val="en-US"/>
+        </w:rPr>
+        <w:t>*!S</w:t>
+      </w:r>
+      <w:proofErr w:type="gramEnd"/>
+      <w:r>
+        <w:rPr>
+          <w:rFonts w:cs="Times New Roman"/>
+          <w:sz w:val="24"/>
+          <w:szCs w:val="24"/>
+          <w:lang w:val="en-US"/>
+        </w:rPr>
+        <w:t>3*!S2)+(!S4*!S3*S2)+(!S4*S2*S1)+(!S4*!S3*S1)+(!S4*S3*!S2*!S1)</w:t>
       </w:r>
     </w:p>
     <w:p>
@@ -7576,6 +7770,231 @@
           <w:lang w:val="en-US"/>
         </w:rPr>
       </w:pPr>
+      <w:r>
+        <w:rPr>
+          <w:noProof/>
+        </w:rPr>
+        <mc:AlternateContent>
+          <mc:Choice Requires="wpi">
+            <w:drawing>
+              <wp:anchor distT="0" distB="0" distL="114300" distR="114300" simplePos="0" relativeHeight="251666432" behindDoc="0" locked="0" layoutInCell="1" allowOverlap="1" wp14:anchorId="554EF664" wp14:editId="3E8D9FB4">
+                <wp:simplePos x="0" y="0"/>
+                <wp:positionH relativeFrom="column">
+                  <wp:posOffset>966456</wp:posOffset>
+                </wp:positionH>
+                <wp:positionV relativeFrom="paragraph">
+                  <wp:posOffset>482817</wp:posOffset>
+                </wp:positionV>
+                <wp:extent cx="356040" cy="192960"/>
+                <wp:effectExtent l="38100" t="38100" r="25400" b="36195"/>
+                <wp:wrapNone/>
+                <wp:docPr id="11" name="Рукописный ввод 11"/>
+                <wp:cNvGraphicFramePr/>
+                <a:graphic xmlns:a="http://schemas.openxmlformats.org/drawingml/2006/main">
+                  <a:graphicData uri="http://schemas.microsoft.com/office/word/2010/wordprocessingInk">
+                    <w14:contentPart bwMode="auto" r:id="rId14">
+                      <w14:nvContentPartPr>
+                        <w14:cNvContentPartPr/>
+                      </w14:nvContentPartPr>
+                      <w14:xfrm>
+                        <a:off x="0" y="0"/>
+                        <a:ext cx="356040" cy="192960"/>
+                      </w14:xfrm>
+                    </w14:contentPart>
+                  </a:graphicData>
+                </a:graphic>
+              </wp:anchor>
+            </w:drawing>
+          </mc:Choice>
+          <mc:Fallback>
+            <w:pict>
+              <v:shape w14:anchorId="6B6254F0" id="Рукописный ввод 11" o:spid="_x0000_s1026" type="#_x0000_t75" style="position:absolute;margin-left:75.75pt;margin-top:37.65pt;width:28.75pt;height:15.9pt;z-index:251666432;visibility:visible;mso-wrap-style:square;mso-wrap-distance-left:9pt;mso-wrap-distance-top:0;mso-wrap-distance-right:9pt;mso-wrap-distance-bottom:0;mso-position-horizontal:absolute;mso-position-horizontal-relative:text;mso-position-vertical:absolute;mso-position-vertical-relative:text" o:gfxdata="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">
+                <v:imagedata r:id="rId15" o:title=""/>
+              </v:shape>
+            </w:pict>
+          </mc:Fallback>
+        </mc:AlternateContent>
+      </w:r>
+      <w:r>
+        <w:rPr>
+          <w:noProof/>
+        </w:rPr>
+        <mc:AlternateContent>
+          <mc:Choice Requires="wpi">
+            <w:drawing>
+              <wp:anchor distT="0" distB="0" distL="114300" distR="114300" simplePos="0" relativeHeight="251665408" behindDoc="0" locked="0" layoutInCell="1" allowOverlap="1" wp14:anchorId="4B85E7BE" wp14:editId="7A89C530">
+                <wp:simplePos x="0" y="0"/>
+                <wp:positionH relativeFrom="column">
+                  <wp:posOffset>1857456</wp:posOffset>
+                </wp:positionH>
+                <wp:positionV relativeFrom="paragraph">
+                  <wp:posOffset>253857</wp:posOffset>
+                </wp:positionV>
+                <wp:extent cx="357120" cy="399600"/>
+                <wp:effectExtent l="38100" t="38100" r="43180" b="38735"/>
+                <wp:wrapNone/>
+                <wp:docPr id="10" name="Рукописный ввод 10"/>
+                <wp:cNvGraphicFramePr/>
+                <a:graphic xmlns:a="http://schemas.openxmlformats.org/drawingml/2006/main">
+                  <a:graphicData uri="http://schemas.microsoft.com/office/word/2010/wordprocessingInk">
+                    <w14:contentPart bwMode="auto" r:id="rId16">
+                      <w14:nvContentPartPr>
+                        <w14:cNvContentPartPr/>
+                      </w14:nvContentPartPr>
+                      <w14:xfrm>
+                        <a:off x="0" y="0"/>
+                        <a:ext cx="357120" cy="399600"/>
+                      </w14:xfrm>
+                    </w14:contentPart>
+                  </a:graphicData>
+                </a:graphic>
+              </wp:anchor>
+            </w:drawing>
+          </mc:Choice>
+          <mc:Fallback>
+            <w:pict>
+              <v:shape w14:anchorId="0C622015" id="Рукописный ввод 10" o:spid="_x0000_s1026" type="#_x0000_t75" style="position:absolute;margin-left:145.9pt;margin-top:19.65pt;width:28.8pt;height:32.15pt;z-index:251665408;visibility:visible;mso-wrap-style:square;mso-wrap-distance-left:9pt;mso-wrap-distance-top:0;mso-wrap-distance-right:9pt;mso-wrap-distance-bottom:0;mso-position-horizontal:absolute;mso-position-horizontal-relative:text;mso-position-vertical:absolute;mso-position-vertical-relative:text" o:gfxdata="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">
+                <v:imagedata r:id="rId17" o:title=""/>
+              </v:shape>
+            </w:pict>
+          </mc:Fallback>
+        </mc:AlternateContent>
+      </w:r>
+      <w:r>
+        <w:rPr>
+          <w:noProof/>
+        </w:rPr>
+        <mc:AlternateContent>
+          <mc:Choice Requires="wpi">
+            <w:drawing>
+              <wp:anchor distT="0" distB="0" distL="114300" distR="114300" simplePos="0" relativeHeight="251664384" behindDoc="0" locked="0" layoutInCell="1" allowOverlap="1" wp14:anchorId="6255E3D9" wp14:editId="42853A31">
+                <wp:simplePos x="0" y="0"/>
+                <wp:positionH relativeFrom="column">
+                  <wp:posOffset>1481616</wp:posOffset>
+                </wp:positionH>
+                <wp:positionV relativeFrom="paragraph">
+                  <wp:posOffset>230457</wp:posOffset>
+                </wp:positionV>
+                <wp:extent cx="703800" cy="275760"/>
+                <wp:effectExtent l="38100" t="38100" r="39370" b="48260"/>
+                <wp:wrapNone/>
+                <wp:docPr id="9" name="Рукописный ввод 9"/>
+                <wp:cNvGraphicFramePr/>
+                <a:graphic xmlns:a="http://schemas.openxmlformats.org/drawingml/2006/main">
+                  <a:graphicData uri="http://schemas.microsoft.com/office/word/2010/wordprocessingInk">
+                    <w14:contentPart bwMode="auto" r:id="rId18">
+                      <w14:nvContentPartPr>
+                        <w14:cNvContentPartPr/>
+                      </w14:nvContentPartPr>
+                      <w14:xfrm>
+                        <a:off x="0" y="0"/>
+                        <a:ext cx="703800" cy="275760"/>
+                      </w14:xfrm>
+                    </w14:contentPart>
+                  </a:graphicData>
+                </a:graphic>
+              </wp:anchor>
+            </w:drawing>
+          </mc:Choice>
+          <mc:Fallback>
+            <w:pict>
+              <v:shape w14:anchorId="3F293A3C" id="Рукописный ввод 9" o:spid="_x0000_s1026" type="#_x0000_t75" style="position:absolute;margin-left:116.3pt;margin-top:17.8pt;width:56.1pt;height:22.4pt;z-index:251664384;visibility:visible;mso-wrap-style:square;mso-wrap-distance-left:9pt;mso-wrap-distance-top:0;mso-wrap-distance-right:9pt;mso-wrap-distance-bottom:0;mso-position-horizontal:absolute;mso-position-horizontal-relative:text;mso-position-vertical:absolute;mso-position-vertical-relative:text" o:gfxdata="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">
+                <v:imagedata r:id="rId19" o:title=""/>
+              </v:shape>
+            </w:pict>
+          </mc:Fallback>
+        </mc:AlternateContent>
+      </w:r>
+      <w:r>
+        <w:rPr>
+          <w:noProof/>
+        </w:rPr>
+        <mc:AlternateContent>
+          <mc:Choice Requires="wpi">
+            <w:drawing>
+              <wp:anchor distT="0" distB="0" distL="114300" distR="114300" simplePos="0" relativeHeight="251663360" behindDoc="0" locked="0" layoutInCell="1" allowOverlap="1" wp14:anchorId="2201B656" wp14:editId="1D798671">
+                <wp:simplePos x="0" y="0"/>
+                <wp:positionH relativeFrom="column">
+                  <wp:posOffset>1905336</wp:posOffset>
+                </wp:positionH>
+                <wp:positionV relativeFrom="paragraph">
+                  <wp:posOffset>292017</wp:posOffset>
+                </wp:positionV>
+                <wp:extent cx="766800" cy="226440"/>
+                <wp:effectExtent l="38100" t="38100" r="33655" b="40640"/>
+                <wp:wrapNone/>
+                <wp:docPr id="6" name="Рукописный ввод 6"/>
+                <wp:cNvGraphicFramePr/>
+                <a:graphic xmlns:a="http://schemas.openxmlformats.org/drawingml/2006/main">
+                  <a:graphicData uri="http://schemas.microsoft.com/office/word/2010/wordprocessingInk">
+                    <w14:contentPart bwMode="auto" r:id="rId20">
+                      <w14:nvContentPartPr>
+                        <w14:cNvContentPartPr/>
+                      </w14:nvContentPartPr>
+                      <w14:xfrm>
+                        <a:off x="0" y="0"/>
+                        <a:ext cx="766800" cy="226440"/>
+                      </w14:xfrm>
+                    </w14:contentPart>
+                  </a:graphicData>
+                </a:graphic>
+              </wp:anchor>
+            </w:drawing>
+          </mc:Choice>
+          <mc:Fallback>
+            <w:pict>
+              <v:shape w14:anchorId="5C7A3E5A" id="Рукописный ввод 6" o:spid="_x0000_s1026" type="#_x0000_t75" style="position:absolute;margin-left:149.7pt;margin-top:22.65pt;width:61.1pt;height:18.55pt;z-index:251663360;visibility:visible;mso-wrap-style:square;mso-wrap-distance-left:9pt;mso-wrap-distance-top:0;mso-wrap-distance-right:9pt;mso-wrap-distance-bottom:0;mso-position-horizontal:absolute;mso-position-horizontal-relative:text;mso-position-vertical:absolute;mso-position-vertical-relative:text" o:gfxdata="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">
+                <v:imagedata r:id="rId21" o:title=""/>
+              </v:shape>
+            </w:pict>
+          </mc:Fallback>
+        </mc:AlternateContent>
+      </w:r>
+      <w:r>
+        <w:rPr>
+          <w:noProof/>
+        </w:rPr>
+        <mc:AlternateContent>
+          <mc:Choice Requires="wpi">
+            <w:drawing>
+              <wp:anchor distT="0" distB="0" distL="114300" distR="114300" simplePos="0" relativeHeight="251662336" behindDoc="0" locked="0" layoutInCell="1" allowOverlap="1" wp14:anchorId="57BAE3A1" wp14:editId="1E5AA829">
+                <wp:simplePos x="0" y="0"/>
+                <wp:positionH relativeFrom="column">
+                  <wp:posOffset>1035216</wp:posOffset>
+                </wp:positionH>
+                <wp:positionV relativeFrom="paragraph">
+                  <wp:posOffset>830577</wp:posOffset>
+                </wp:positionV>
+                <wp:extent cx="729000" cy="209880"/>
+                <wp:effectExtent l="38100" t="38100" r="13970" b="38100"/>
+                <wp:wrapNone/>
+                <wp:docPr id="5" name="Рукописный ввод 5"/>
+                <wp:cNvGraphicFramePr/>
+                <a:graphic xmlns:a="http://schemas.openxmlformats.org/drawingml/2006/main">
+                  <a:graphicData uri="http://schemas.microsoft.com/office/word/2010/wordprocessingInk">
+                    <w14:contentPart bwMode="auto" r:id="rId22">
+                      <w14:nvContentPartPr>
+                        <w14:cNvContentPartPr/>
+                      </w14:nvContentPartPr>
+                      <w14:xfrm>
+                        <a:off x="0" y="0"/>
+                        <a:ext cx="729000" cy="209880"/>
+                      </w14:xfrm>
+                    </w14:contentPart>
+                  </a:graphicData>
+                </a:graphic>
+              </wp:anchor>
+            </w:drawing>
+          </mc:Choice>
+          <mc:Fallback>
+            <w:pict>
+              <v:shape w14:anchorId="04CDB14E" id="Рукописный ввод 5" o:spid="_x0000_s1026" type="#_x0000_t75" style="position:absolute;margin-left:81.15pt;margin-top:65.05pt;width:58.1pt;height:17.25pt;z-index:251662336;visibility:visible;mso-wrap-style:square;mso-wrap-distance-left:9pt;mso-wrap-distance-top:0;mso-wrap-distance-right:9pt;mso-wrap-distance-bottom:0;mso-position-horizontal:absolute;mso-position-horizontal-relative:text;mso-position-vertical:absolute;mso-position-vertical-relative:text" o:gfxdata="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">
+                <v:imagedata r:id="rId23" o:title=""/>
+              </v:shape>
+            </w:pict>
+          </mc:Fallback>
+        </mc:AlternateContent>
+      </w:r>
       <w:r>
         <w:rPr>
           <w:noProof/>
@@ -7596,7 +8015,7 @@
                     <pic:cNvPicPr/>
                   </pic:nvPicPr>
                   <pic:blipFill>
-                    <a:blip r:embed="rId8"/>
+                    <a:blip r:embed="rId24"/>
                     <a:stretch>
                       <a:fillRect/>
                     </a:stretch>
@@ -7658,6 +8077,186 @@
           <w:noProof/>
         </w:rPr>
         <w:lastRenderedPageBreak/>
+        <mc:AlternateContent>
+          <mc:Choice Requires="wpi">
+            <w:drawing>
+              <wp:anchor distT="0" distB="0" distL="114300" distR="114300" simplePos="0" relativeHeight="251670528" behindDoc="0" locked="0" layoutInCell="1" allowOverlap="1" wp14:anchorId="5C6F3E3A" wp14:editId="3C815A96">
+                <wp:simplePos x="0" y="0"/>
+                <wp:positionH relativeFrom="column">
+                  <wp:posOffset>886176</wp:posOffset>
+                </wp:positionH>
+                <wp:positionV relativeFrom="paragraph">
+                  <wp:posOffset>608957</wp:posOffset>
+                </wp:positionV>
+                <wp:extent cx="1746360" cy="248040"/>
+                <wp:effectExtent l="38100" t="38100" r="44450" b="38100"/>
+                <wp:wrapNone/>
+                <wp:docPr id="15" name="Рукописный ввод 15"/>
+                <wp:cNvGraphicFramePr/>
+                <a:graphic xmlns:a="http://schemas.openxmlformats.org/drawingml/2006/main">
+                  <a:graphicData uri="http://schemas.microsoft.com/office/word/2010/wordprocessingInk">
+                    <w14:contentPart bwMode="auto" r:id="rId25">
+                      <w14:nvContentPartPr>
+                        <w14:cNvContentPartPr/>
+                      </w14:nvContentPartPr>
+                      <w14:xfrm>
+                        <a:off x="0" y="0"/>
+                        <a:ext cx="1746360" cy="248040"/>
+                      </w14:xfrm>
+                    </w14:contentPart>
+                  </a:graphicData>
+                </a:graphic>
+              </wp:anchor>
+            </w:drawing>
+          </mc:Choice>
+          <mc:Fallback>
+            <w:pict>
+              <v:shape w14:anchorId="3B687AF9" id="Рукописный ввод 15" o:spid="_x0000_s1026" type="#_x0000_t75" style="position:absolute;margin-left:69.45pt;margin-top:47.6pt;width:138.2pt;height:20.25pt;z-index:251670528;visibility:visible;mso-wrap-style:square;mso-wrap-distance-left:9pt;mso-wrap-distance-top:0;mso-wrap-distance-right:9pt;mso-wrap-distance-bottom:0;mso-position-horizontal:absolute;mso-position-horizontal-relative:text;mso-position-vertical:absolute;mso-position-vertical-relative:text" o:gfxdata="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">
+                <v:imagedata r:id="rId26" o:title=""/>
+              </v:shape>
+            </w:pict>
+          </mc:Fallback>
+        </mc:AlternateContent>
+      </w:r>
+      <w:r>
+        <w:rPr>
+          <w:noProof/>
+        </w:rPr>
+        <mc:AlternateContent>
+          <mc:Choice Requires="wpi">
+            <w:drawing>
+              <wp:anchor distT="0" distB="0" distL="114300" distR="114300" simplePos="0" relativeHeight="251669504" behindDoc="0" locked="0" layoutInCell="1" allowOverlap="1" wp14:anchorId="0D57F8A2" wp14:editId="19884B01">
+                <wp:simplePos x="0" y="0"/>
+                <wp:positionH relativeFrom="column">
+                  <wp:posOffset>1368576</wp:posOffset>
+                </wp:positionH>
+                <wp:positionV relativeFrom="paragraph">
+                  <wp:posOffset>270992</wp:posOffset>
+                </wp:positionV>
+                <wp:extent cx="788400" cy="226800"/>
+                <wp:effectExtent l="38100" t="38100" r="12065" b="40005"/>
+                <wp:wrapNone/>
+                <wp:docPr id="14" name="Рукописный ввод 14"/>
+                <wp:cNvGraphicFramePr/>
+                <a:graphic xmlns:a="http://schemas.openxmlformats.org/drawingml/2006/main">
+                  <a:graphicData uri="http://schemas.microsoft.com/office/word/2010/wordprocessingInk">
+                    <w14:contentPart bwMode="auto" r:id="rId27">
+                      <w14:nvContentPartPr>
+                        <w14:cNvContentPartPr/>
+                      </w14:nvContentPartPr>
+                      <w14:xfrm>
+                        <a:off x="0" y="0"/>
+                        <a:ext cx="788400" cy="226800"/>
+                      </w14:xfrm>
+                    </w14:contentPart>
+                  </a:graphicData>
+                </a:graphic>
+              </wp:anchor>
+            </w:drawing>
+          </mc:Choice>
+          <mc:Fallback>
+            <w:pict>
+              <v:shape w14:anchorId="488D5101" id="Рукописный ввод 14" o:spid="_x0000_s1026" type="#_x0000_t75" style="position:absolute;margin-left:107.4pt;margin-top:21pt;width:62.8pt;height:18.55pt;z-index:251669504;visibility:visible;mso-wrap-style:square;mso-wrap-distance-left:9pt;mso-wrap-distance-top:0;mso-wrap-distance-right:9pt;mso-wrap-distance-bottom:0;mso-position-horizontal:absolute;mso-position-horizontal-relative:text;mso-position-vertical:absolute;mso-position-vertical-relative:text" o:gfxdata="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">
+                <v:imagedata r:id="rId28" o:title=""/>
+              </v:shape>
+            </w:pict>
+          </mc:Fallback>
+        </mc:AlternateContent>
+      </w:r>
+      <w:r>
+        <w:rPr>
+          <w:noProof/>
+        </w:rPr>
+        <mc:AlternateContent>
+          <mc:Choice Requires="wpi">
+            <w:drawing>
+              <wp:anchor distT="0" distB="0" distL="114300" distR="114300" simplePos="0" relativeHeight="251668480" behindDoc="0" locked="0" layoutInCell="1" allowOverlap="1" wp14:anchorId="2AF6C658" wp14:editId="04B7D2B9">
+                <wp:simplePos x="0" y="0"/>
+                <wp:positionH relativeFrom="column">
+                  <wp:posOffset>945936</wp:posOffset>
+                </wp:positionH>
+                <wp:positionV relativeFrom="paragraph">
+                  <wp:posOffset>451712</wp:posOffset>
+                </wp:positionV>
+                <wp:extent cx="1694160" cy="208080"/>
+                <wp:effectExtent l="38100" t="38100" r="40005" b="40005"/>
+                <wp:wrapNone/>
+                <wp:docPr id="13" name="Рукописный ввод 13"/>
+                <wp:cNvGraphicFramePr/>
+                <a:graphic xmlns:a="http://schemas.openxmlformats.org/drawingml/2006/main">
+                  <a:graphicData uri="http://schemas.microsoft.com/office/word/2010/wordprocessingInk">
+                    <w14:contentPart bwMode="auto" r:id="rId29">
+                      <w14:nvContentPartPr>
+                        <w14:cNvContentPartPr/>
+                      </w14:nvContentPartPr>
+                      <w14:xfrm>
+                        <a:off x="0" y="0"/>
+                        <a:ext cx="1694160" cy="208080"/>
+                      </w14:xfrm>
+                    </w14:contentPart>
+                  </a:graphicData>
+                </a:graphic>
+              </wp:anchor>
+            </w:drawing>
+          </mc:Choice>
+          <mc:Fallback>
+            <w:pict>
+              <v:shape w14:anchorId="7A5A8820" id="Рукописный ввод 13" o:spid="_x0000_s1026" type="#_x0000_t75" style="position:absolute;margin-left:74.15pt;margin-top:35.2pt;width:134.15pt;height:17.1pt;z-index:251668480;visibility:visible;mso-wrap-style:square;mso-wrap-distance-left:9pt;mso-wrap-distance-top:0;mso-wrap-distance-right:9pt;mso-wrap-distance-bottom:0;mso-position-horizontal:absolute;mso-position-horizontal-relative:text;mso-position-vertical:absolute;mso-position-vertical-relative:text" o:gfxdata="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">
+                <v:imagedata r:id="rId30" o:title=""/>
+              </v:shape>
+            </w:pict>
+          </mc:Fallback>
+        </mc:AlternateContent>
+      </w:r>
+      <w:r>
+        <w:rPr>
+          <w:noProof/>
+        </w:rPr>
+        <mc:AlternateContent>
+          <mc:Choice Requires="wpi">
+            <w:drawing>
+              <wp:anchor distT="0" distB="0" distL="114300" distR="114300" simplePos="0" relativeHeight="251667456" behindDoc="0" locked="0" layoutInCell="1" allowOverlap="1" wp14:anchorId="2D657D9A" wp14:editId="6CB416B9">
+                <wp:simplePos x="0" y="0"/>
+                <wp:positionH relativeFrom="column">
+                  <wp:posOffset>954576</wp:posOffset>
+                </wp:positionH>
+                <wp:positionV relativeFrom="paragraph">
+                  <wp:posOffset>608822</wp:posOffset>
+                </wp:positionV>
+                <wp:extent cx="1685880" cy="393840"/>
+                <wp:effectExtent l="38100" t="38100" r="48260" b="44450"/>
+                <wp:wrapNone/>
+                <wp:docPr id="12" name="Рукописный ввод 12"/>
+                <wp:cNvGraphicFramePr/>
+                <a:graphic xmlns:a="http://schemas.openxmlformats.org/drawingml/2006/main">
+                  <a:graphicData uri="http://schemas.microsoft.com/office/word/2010/wordprocessingInk">
+                    <w14:contentPart bwMode="auto" r:id="rId31">
+                      <w14:nvContentPartPr>
+                        <w14:cNvContentPartPr/>
+                      </w14:nvContentPartPr>
+                      <w14:xfrm>
+                        <a:off x="0" y="0"/>
+                        <a:ext cx="1685880" cy="393840"/>
+                      </w14:xfrm>
+                    </w14:contentPart>
+                  </a:graphicData>
+                </a:graphic>
+              </wp:anchor>
+            </w:drawing>
+          </mc:Choice>
+          <mc:Fallback>
+            <w:pict>
+              <v:shape w14:anchorId="6CCAD260" id="Рукописный ввод 12" o:spid="_x0000_s1026" type="#_x0000_t75" style="position:absolute;margin-left:74.8pt;margin-top:47.6pt;width:133.5pt;height:31.7pt;z-index:251667456;visibility:visible;mso-wrap-style:square;mso-wrap-distance-left:9pt;mso-wrap-distance-top:0;mso-wrap-distance-right:9pt;mso-wrap-distance-bottom:0;mso-position-horizontal:absolute;mso-position-horizontal-relative:text;mso-position-vertical:absolute;mso-position-vertical-relative:text" o:gfxdata="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">
+                <v:imagedata r:id="rId32" o:title=""/>
+              </v:shape>
+            </w:pict>
+          </mc:Fallback>
+        </mc:AlternateContent>
+      </w:r>
+      <w:r>
+        <w:rPr>
+          <w:noProof/>
+        </w:rPr>
         <w:drawing>
           <wp:inline distT="0" distB="0" distL="0" distR="0" wp14:anchorId="77BACAD5" wp14:editId="6DAEAFEE">
             <wp:extent cx="2552400" cy="997200"/>
@@ -7674,7 +8273,7 @@
                     <pic:cNvPicPr/>
                   </pic:nvPicPr>
                   <pic:blipFill>
-                    <a:blip r:embed="rId9"/>
+                    <a:blip r:embed="rId33"/>
                     <a:stretch>
                       <a:fillRect/>
                     </a:stretch>
@@ -7720,8 +8319,19 @@
           <w:szCs w:val="24"/>
           <w:lang w:val="en-US"/>
         </w:rPr>
-        <w:t xml:space="preserve"> S4+(!S</w:t>
+        <w:t xml:space="preserve"> S4</w:t>
       </w:r>
+      <w:proofErr w:type="gramStart"/>
+      <w:r>
+        <w:rPr>
+          <w:rFonts w:cs="Times New Roman"/>
+          <w:sz w:val="24"/>
+          <w:szCs w:val="24"/>
+          <w:lang w:val="en-US"/>
+        </w:rPr>
+        <w:t>+(!S</w:t>
+      </w:r>
+      <w:proofErr w:type="gramEnd"/>
       <w:r>
         <w:rPr>
           <w:rFonts w:cs="Times New Roman"/>
@@ -7745,6 +8355,186 @@
         <w:rPr>
           <w:noProof/>
         </w:rPr>
+        <mc:AlternateContent>
+          <mc:Choice Requires="wpi">
+            <w:drawing>
+              <wp:anchor distT="0" distB="0" distL="114300" distR="114300" simplePos="0" relativeHeight="251674624" behindDoc="0" locked="0" layoutInCell="1" allowOverlap="1" wp14:anchorId="0784B548" wp14:editId="62B3722A">
+                <wp:simplePos x="0" y="0"/>
+                <wp:positionH relativeFrom="column">
+                  <wp:posOffset>1471176</wp:posOffset>
+                </wp:positionH>
+                <wp:positionV relativeFrom="paragraph">
+                  <wp:posOffset>492442</wp:posOffset>
+                </wp:positionV>
+                <wp:extent cx="281880" cy="294480"/>
+                <wp:effectExtent l="38100" t="38100" r="23495" b="48895"/>
+                <wp:wrapNone/>
+                <wp:docPr id="26" name="Рукописный ввод 26"/>
+                <wp:cNvGraphicFramePr/>
+                <a:graphic xmlns:a="http://schemas.openxmlformats.org/drawingml/2006/main">
+                  <a:graphicData uri="http://schemas.microsoft.com/office/word/2010/wordprocessingInk">
+                    <w14:contentPart bwMode="auto" r:id="rId34">
+                      <w14:nvContentPartPr>
+                        <w14:cNvContentPartPr/>
+                      </w14:nvContentPartPr>
+                      <w14:xfrm>
+                        <a:off x="0" y="0"/>
+                        <a:ext cx="281880" cy="294480"/>
+                      </w14:xfrm>
+                    </w14:contentPart>
+                  </a:graphicData>
+                </a:graphic>
+              </wp:anchor>
+            </w:drawing>
+          </mc:Choice>
+          <mc:Fallback>
+            <w:pict>
+              <v:shape w14:anchorId="2FDA3EEE" id="Рукописный ввод 26" o:spid="_x0000_s1026" type="#_x0000_t75" style="position:absolute;margin-left:115.5pt;margin-top:38.4pt;width:22.95pt;height:23.9pt;z-index:251674624;visibility:visible;mso-wrap-style:square;mso-wrap-distance-left:9pt;mso-wrap-distance-top:0;mso-wrap-distance-right:9pt;mso-wrap-distance-bottom:0;mso-position-horizontal:absolute;mso-position-horizontal-relative:text;mso-position-vertical:absolute;mso-position-vertical-relative:text" o:gfxdata="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">
+                <v:imagedata r:id="rId35" o:title=""/>
+              </v:shape>
+            </w:pict>
+          </mc:Fallback>
+        </mc:AlternateContent>
+      </w:r>
+      <w:r>
+        <w:rPr>
+          <w:noProof/>
+        </w:rPr>
+        <mc:AlternateContent>
+          <mc:Choice Requires="wpi">
+            <w:drawing>
+              <wp:anchor distT="0" distB="0" distL="114300" distR="114300" simplePos="0" relativeHeight="251673600" behindDoc="0" locked="0" layoutInCell="1" allowOverlap="1" wp14:anchorId="776803F9" wp14:editId="5BE2AA08">
+                <wp:simplePos x="0" y="0"/>
+                <wp:positionH relativeFrom="column">
+                  <wp:posOffset>1830456</wp:posOffset>
+                </wp:positionH>
+                <wp:positionV relativeFrom="paragraph">
+                  <wp:posOffset>303082</wp:posOffset>
+                </wp:positionV>
+                <wp:extent cx="771840" cy="192600"/>
+                <wp:effectExtent l="38100" t="38100" r="28575" b="36195"/>
+                <wp:wrapNone/>
+                <wp:docPr id="18" name="Рукописный ввод 18"/>
+                <wp:cNvGraphicFramePr/>
+                <a:graphic xmlns:a="http://schemas.openxmlformats.org/drawingml/2006/main">
+                  <a:graphicData uri="http://schemas.microsoft.com/office/word/2010/wordprocessingInk">
+                    <w14:contentPart bwMode="auto" r:id="rId36">
+                      <w14:nvContentPartPr>
+                        <w14:cNvContentPartPr/>
+                      </w14:nvContentPartPr>
+                      <w14:xfrm>
+                        <a:off x="0" y="0"/>
+                        <a:ext cx="771840" cy="192600"/>
+                      </w14:xfrm>
+                    </w14:contentPart>
+                  </a:graphicData>
+                </a:graphic>
+              </wp:anchor>
+            </w:drawing>
+          </mc:Choice>
+          <mc:Fallback>
+            <w:pict>
+              <v:shape w14:anchorId="31FB15BF" id="Рукописный ввод 18" o:spid="_x0000_s1026" type="#_x0000_t75" style="position:absolute;margin-left:143.8pt;margin-top:23.5pt;width:61.45pt;height:15.85pt;z-index:251673600;visibility:visible;mso-wrap-style:square;mso-wrap-distance-left:9pt;mso-wrap-distance-top:0;mso-wrap-distance-right:9pt;mso-wrap-distance-bottom:0;mso-position-horizontal:absolute;mso-position-horizontal-relative:text;mso-position-vertical:absolute;mso-position-vertical-relative:text" o:gfxdata="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">
+                <v:imagedata r:id="rId37" o:title=""/>
+              </v:shape>
+            </w:pict>
+          </mc:Fallback>
+        </mc:AlternateContent>
+      </w:r>
+      <w:r>
+        <w:rPr>
+          <w:noProof/>
+        </w:rPr>
+        <mc:AlternateContent>
+          <mc:Choice Requires="wpi">
+            <w:drawing>
+              <wp:anchor distT="0" distB="0" distL="114300" distR="114300" simplePos="0" relativeHeight="251672576" behindDoc="0" locked="0" layoutInCell="1" allowOverlap="1" wp14:anchorId="20443215" wp14:editId="29FB54A4">
+                <wp:simplePos x="0" y="0"/>
+                <wp:positionH relativeFrom="column">
+                  <wp:posOffset>2217456</wp:posOffset>
+                </wp:positionH>
+                <wp:positionV relativeFrom="paragraph">
+                  <wp:posOffset>325402</wp:posOffset>
+                </wp:positionV>
+                <wp:extent cx="439200" cy="715320"/>
+                <wp:effectExtent l="38100" t="38100" r="37465" b="46990"/>
+                <wp:wrapNone/>
+                <wp:docPr id="17" name="Рукописный ввод 17"/>
+                <wp:cNvGraphicFramePr/>
+                <a:graphic xmlns:a="http://schemas.openxmlformats.org/drawingml/2006/main">
+                  <a:graphicData uri="http://schemas.microsoft.com/office/word/2010/wordprocessingInk">
+                    <w14:contentPart bwMode="auto" r:id="rId38">
+                      <w14:nvContentPartPr>
+                        <w14:cNvContentPartPr/>
+                      </w14:nvContentPartPr>
+                      <w14:xfrm>
+                        <a:off x="0" y="0"/>
+                        <a:ext cx="439200" cy="715320"/>
+                      </w14:xfrm>
+                    </w14:contentPart>
+                  </a:graphicData>
+                </a:graphic>
+              </wp:anchor>
+            </w:drawing>
+          </mc:Choice>
+          <mc:Fallback>
+            <w:pict>
+              <v:shape w14:anchorId="6F08C7E1" id="Рукописный ввод 17" o:spid="_x0000_s1026" type="#_x0000_t75" style="position:absolute;margin-left:174.25pt;margin-top:25.25pt;width:35.3pt;height:57pt;z-index:251672576;visibility:visible;mso-wrap-style:square;mso-wrap-distance-left:9pt;mso-wrap-distance-top:0;mso-wrap-distance-right:9pt;mso-wrap-distance-bottom:0;mso-position-horizontal:absolute;mso-position-horizontal-relative:text;mso-position-vertical:absolute;mso-position-vertical-relative:text" o:gfxdata="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">
+                <v:imagedata r:id="rId39" o:title=""/>
+              </v:shape>
+            </w:pict>
+          </mc:Fallback>
+        </mc:AlternateContent>
+      </w:r>
+      <w:r>
+        <w:rPr>
+          <w:noProof/>
+        </w:rPr>
+        <mc:AlternateContent>
+          <mc:Choice Requires="wpi">
+            <w:drawing>
+              <wp:anchor distT="0" distB="0" distL="114300" distR="114300" simplePos="0" relativeHeight="251671552" behindDoc="0" locked="0" layoutInCell="1" allowOverlap="1" wp14:anchorId="571300DA" wp14:editId="10E2917B">
+                <wp:simplePos x="0" y="0"/>
+                <wp:positionH relativeFrom="column">
+                  <wp:posOffset>943416</wp:posOffset>
+                </wp:positionH>
+                <wp:positionV relativeFrom="paragraph">
+                  <wp:posOffset>644722</wp:posOffset>
+                </wp:positionV>
+                <wp:extent cx="1798200" cy="377640"/>
+                <wp:effectExtent l="38100" t="38100" r="31115" b="41910"/>
+                <wp:wrapNone/>
+                <wp:docPr id="16" name="Рукописный ввод 16"/>
+                <wp:cNvGraphicFramePr/>
+                <a:graphic xmlns:a="http://schemas.openxmlformats.org/drawingml/2006/main">
+                  <a:graphicData uri="http://schemas.microsoft.com/office/word/2010/wordprocessingInk">
+                    <w14:contentPart bwMode="auto" r:id="rId40">
+                      <w14:nvContentPartPr>
+                        <w14:cNvContentPartPr/>
+                      </w14:nvContentPartPr>
+                      <w14:xfrm>
+                        <a:off x="0" y="0"/>
+                        <a:ext cx="1798200" cy="377640"/>
+                      </w14:xfrm>
+                    </w14:contentPart>
+                  </a:graphicData>
+                </a:graphic>
+              </wp:anchor>
+            </w:drawing>
+          </mc:Choice>
+          <mc:Fallback>
+            <w:pict>
+              <v:shape w14:anchorId="199AB688" id="Рукописный ввод 16" o:spid="_x0000_s1026" type="#_x0000_t75" style="position:absolute;margin-left:73.95pt;margin-top:50.4pt;width:142.3pt;height:30.45pt;z-index:251671552;visibility:visible;mso-wrap-style:square;mso-wrap-distance-left:9pt;mso-wrap-distance-top:0;mso-wrap-distance-right:9pt;mso-wrap-distance-bottom:0;mso-position-horizontal:absolute;mso-position-horizontal-relative:text;mso-position-vertical:absolute;mso-position-vertical-relative:text" o:gfxdata="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">
+                <v:imagedata r:id="rId41" o:title=""/>
+              </v:shape>
+            </w:pict>
+          </mc:Fallback>
+        </mc:AlternateContent>
+      </w:r>
+      <w:r>
+        <w:rPr>
+          <w:noProof/>
+        </w:rPr>
         <w:drawing>
           <wp:inline distT="0" distB="0" distL="0" distR="0" wp14:anchorId="5E0EB989" wp14:editId="07B1D052">
             <wp:extent cx="2561964" cy="1000125"/>
@@ -7761,7 +8551,7 @@
                     <pic:cNvPicPr/>
                   </pic:nvPicPr>
                   <pic:blipFill>
-                    <a:blip r:embed="rId10"/>
+                    <a:blip r:embed="rId42"/>
                     <a:stretch>
                       <a:fillRect/>
                     </a:stretch>
@@ -7794,6 +8584,55 @@
       <w:r>
         <w:rPr>
           <w:rFonts w:cs="Times New Roman"/>
+          <w:noProof/>
+          <w:sz w:val="24"/>
+          <w:szCs w:val="24"/>
+          <w:lang w:val="en-US"/>
+        </w:rPr>
+        <mc:AlternateContent>
+          <mc:Choice Requires="wpi">
+            <w:drawing>
+              <wp:anchor distT="0" distB="0" distL="114300" distR="114300" simplePos="0" relativeHeight="251680768" behindDoc="0" locked="0" layoutInCell="1" allowOverlap="1" wp14:anchorId="33AEF6CB" wp14:editId="767E6734">
+                <wp:simplePos x="0" y="0"/>
+                <wp:positionH relativeFrom="column">
+                  <wp:posOffset>2453976</wp:posOffset>
+                </wp:positionH>
+                <wp:positionV relativeFrom="paragraph">
+                  <wp:posOffset>71393</wp:posOffset>
+                </wp:positionV>
+                <wp:extent cx="360" cy="360"/>
+                <wp:effectExtent l="38100" t="38100" r="38100" b="38100"/>
+                <wp:wrapNone/>
+                <wp:docPr id="32" name="Рукописный ввод 32"/>
+                <wp:cNvGraphicFramePr/>
+                <a:graphic xmlns:a="http://schemas.openxmlformats.org/drawingml/2006/main">
+                  <a:graphicData uri="http://schemas.microsoft.com/office/word/2010/wordprocessingInk">
+                    <w14:contentPart bwMode="auto" r:id="rId43">
+                      <w14:nvContentPartPr>
+                        <w14:cNvContentPartPr/>
+                      </w14:nvContentPartPr>
+                      <w14:xfrm>
+                        <a:off x="0" y="0"/>
+                        <a:ext cx="360" cy="360"/>
+                      </w14:xfrm>
+                    </w14:contentPart>
+                  </a:graphicData>
+                </a:graphic>
+              </wp:anchor>
+            </w:drawing>
+          </mc:Choice>
+          <mc:Fallback>
+            <w:pict>
+              <v:shape w14:anchorId="1E1E513A" id="Рукописный ввод 32" o:spid="_x0000_s1026" type="#_x0000_t75" style="position:absolute;margin-left:192.9pt;margin-top:5.25pt;width:.75pt;height:.75pt;z-index:251680768;visibility:visible;mso-wrap-style:square;mso-wrap-distance-left:9pt;mso-wrap-distance-top:0;mso-wrap-distance-right:9pt;mso-wrap-distance-bottom:0;mso-position-horizontal:absolute;mso-position-horizontal-relative:text;mso-position-vertical:absolute;mso-position-vertical-relative:text" o:gfxdata="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">
+                <v:imagedata r:id="rId44" o:title=""/>
+              </v:shape>
+            </w:pict>
+          </mc:Fallback>
+        </mc:AlternateContent>
+      </w:r>
+      <w:r>
+        <w:rPr>
+          <w:rFonts w:cs="Times New Roman"/>
           <w:sz w:val="24"/>
           <w:szCs w:val="24"/>
           <w:lang w:val="en-US"/>
@@ -7807,7 +8646,45 @@
           <w:szCs w:val="24"/>
           <w:lang w:val="en-US"/>
         </w:rPr>
-        <w:t xml:space="preserve"> (S4*S3)+(S4*S2)+(S4*!S1)+(S2*!S!)</w:t>
+        <w:t xml:space="preserve"> (S4*S</w:t>
+      </w:r>
+      <w:proofErr w:type="gramStart"/>
+      <w:r>
+        <w:rPr>
+          <w:rFonts w:cs="Times New Roman"/>
+          <w:sz w:val="24"/>
+          <w:szCs w:val="24"/>
+          <w:lang w:val="en-US"/>
+        </w:rPr>
+        <w:t>3)+(</w:t>
+      </w:r>
+      <w:proofErr w:type="gramEnd"/>
+      <w:r>
+        <w:rPr>
+          <w:rFonts w:cs="Times New Roman"/>
+          <w:sz w:val="24"/>
+          <w:szCs w:val="24"/>
+          <w:lang w:val="en-US"/>
+        </w:rPr>
+        <w:t>S4*S2)+(S4*!S1)+(S2*!S</w:t>
+      </w:r>
+      <w:r>
+        <w:rPr>
+          <w:rFonts w:cs="Times New Roman"/>
+          <w:sz w:val="24"/>
+          <w:szCs w:val="24"/>
+          <w:lang w:val="en-US"/>
+        </w:rPr>
+        <w:t>1</w:t>
+      </w:r>
+      <w:r>
+        <w:rPr>
+          <w:rFonts w:cs="Times New Roman"/>
+          <w:sz w:val="24"/>
+          <w:szCs w:val="24"/>
+          <w:lang w:val="en-US"/>
+        </w:rPr>
+        <w:t>)</w:t>
       </w:r>
     </w:p>
     <w:p>
@@ -7819,6 +8696,231 @@
           <w:lang w:val="en-US"/>
         </w:rPr>
       </w:pPr>
+      <w:r>
+        <w:rPr>
+          <w:noProof/>
+        </w:rPr>
+        <mc:AlternateContent>
+          <mc:Choice Requires="wpi">
+            <w:drawing>
+              <wp:anchor distT="0" distB="0" distL="114300" distR="114300" simplePos="0" relativeHeight="251679744" behindDoc="0" locked="0" layoutInCell="1" allowOverlap="1" wp14:anchorId="001CBB7D" wp14:editId="2E6B5AC4">
+                <wp:simplePos x="0" y="0"/>
+                <wp:positionH relativeFrom="column">
+                  <wp:posOffset>886536</wp:posOffset>
+                </wp:positionH>
+                <wp:positionV relativeFrom="paragraph">
+                  <wp:posOffset>655003</wp:posOffset>
+                </wp:positionV>
+                <wp:extent cx="1860480" cy="188280"/>
+                <wp:effectExtent l="38100" t="38100" r="6985" b="40640"/>
+                <wp:wrapNone/>
+                <wp:docPr id="31" name="Рукописный ввод 31"/>
+                <wp:cNvGraphicFramePr/>
+                <a:graphic xmlns:a="http://schemas.openxmlformats.org/drawingml/2006/main">
+                  <a:graphicData uri="http://schemas.microsoft.com/office/word/2010/wordprocessingInk">
+                    <w14:contentPart bwMode="auto" r:id="rId45">
+                      <w14:nvContentPartPr>
+                        <w14:cNvContentPartPr/>
+                      </w14:nvContentPartPr>
+                      <w14:xfrm>
+                        <a:off x="0" y="0"/>
+                        <a:ext cx="1860480" cy="188280"/>
+                      </w14:xfrm>
+                    </w14:contentPart>
+                  </a:graphicData>
+                </a:graphic>
+              </wp:anchor>
+            </w:drawing>
+          </mc:Choice>
+          <mc:Fallback>
+            <w:pict>
+              <v:shape w14:anchorId="188DE986" id="Рукописный ввод 31" o:spid="_x0000_s1026" type="#_x0000_t75" style="position:absolute;margin-left:69.45pt;margin-top:51.25pt;width:147.2pt;height:15.55pt;z-index:251679744;visibility:visible;mso-wrap-style:square;mso-wrap-distance-left:9pt;mso-wrap-distance-top:0;mso-wrap-distance-right:9pt;mso-wrap-distance-bottom:0;mso-position-horizontal:absolute;mso-position-horizontal-relative:text;mso-position-vertical:absolute;mso-position-vertical-relative:text" o:gfxdata="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">
+                <v:imagedata r:id="rId46" o:title=""/>
+              </v:shape>
+            </w:pict>
+          </mc:Fallback>
+        </mc:AlternateContent>
+      </w:r>
+      <w:r>
+        <w:rPr>
+          <w:noProof/>
+        </w:rPr>
+        <mc:AlternateContent>
+          <mc:Choice Requires="wpi">
+            <w:drawing>
+              <wp:anchor distT="0" distB="0" distL="114300" distR="114300" simplePos="0" relativeHeight="251678720" behindDoc="0" locked="0" layoutInCell="1" allowOverlap="1" wp14:anchorId="6BE50912" wp14:editId="32BC6095">
+                <wp:simplePos x="0" y="0"/>
+                <wp:positionH relativeFrom="column">
+                  <wp:posOffset>1101816</wp:posOffset>
+                </wp:positionH>
+                <wp:positionV relativeFrom="paragraph">
+                  <wp:posOffset>678043</wp:posOffset>
+                </wp:positionV>
+                <wp:extent cx="225000" cy="328680"/>
+                <wp:effectExtent l="38100" t="38100" r="22860" b="33655"/>
+                <wp:wrapNone/>
+                <wp:docPr id="30" name="Рукописный ввод 30"/>
+                <wp:cNvGraphicFramePr/>
+                <a:graphic xmlns:a="http://schemas.openxmlformats.org/drawingml/2006/main">
+                  <a:graphicData uri="http://schemas.microsoft.com/office/word/2010/wordprocessingInk">
+                    <w14:contentPart bwMode="auto" r:id="rId47">
+                      <w14:nvContentPartPr>
+                        <w14:cNvContentPartPr/>
+                      </w14:nvContentPartPr>
+                      <w14:xfrm>
+                        <a:off x="0" y="0"/>
+                        <a:ext cx="225000" cy="328680"/>
+                      </w14:xfrm>
+                    </w14:contentPart>
+                  </a:graphicData>
+                </a:graphic>
+              </wp:anchor>
+            </w:drawing>
+          </mc:Choice>
+          <mc:Fallback>
+            <w:pict>
+              <v:shape w14:anchorId="5C63BC81" id="Рукописный ввод 30" o:spid="_x0000_s1026" type="#_x0000_t75" style="position:absolute;margin-left:86.4pt;margin-top:53.05pt;width:18.4pt;height:26.6pt;z-index:251678720;visibility:visible;mso-wrap-style:square;mso-wrap-distance-left:9pt;mso-wrap-distance-top:0;mso-wrap-distance-right:9pt;mso-wrap-distance-bottom:0;mso-position-horizontal:absolute;mso-position-horizontal-relative:text;mso-position-vertical:absolute;mso-position-vertical-relative:text" o:gfxdata="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">
+                <v:imagedata r:id="rId48" o:title=""/>
+              </v:shape>
+            </w:pict>
+          </mc:Fallback>
+        </mc:AlternateContent>
+      </w:r>
+      <w:r>
+        <w:rPr>
+          <w:noProof/>
+        </w:rPr>
+        <mc:AlternateContent>
+          <mc:Choice Requires="wpi">
+            <w:drawing>
+              <wp:anchor distT="0" distB="0" distL="114300" distR="114300" simplePos="0" relativeHeight="251677696" behindDoc="0" locked="0" layoutInCell="1" allowOverlap="1" wp14:anchorId="37635EF5" wp14:editId="3F03908C">
+                <wp:simplePos x="0" y="0"/>
+                <wp:positionH relativeFrom="column">
+                  <wp:posOffset>2379456</wp:posOffset>
+                </wp:positionH>
+                <wp:positionV relativeFrom="paragraph">
+                  <wp:posOffset>672283</wp:posOffset>
+                </wp:positionV>
+                <wp:extent cx="186840" cy="277920"/>
+                <wp:effectExtent l="38100" t="38100" r="41910" b="46355"/>
+                <wp:wrapNone/>
+                <wp:docPr id="29" name="Рукописный ввод 29"/>
+                <wp:cNvGraphicFramePr/>
+                <a:graphic xmlns:a="http://schemas.openxmlformats.org/drawingml/2006/main">
+                  <a:graphicData uri="http://schemas.microsoft.com/office/word/2010/wordprocessingInk">
+                    <w14:contentPart bwMode="auto" r:id="rId49">
+                      <w14:nvContentPartPr>
+                        <w14:cNvContentPartPr/>
+                      </w14:nvContentPartPr>
+                      <w14:xfrm>
+                        <a:off x="0" y="0"/>
+                        <a:ext cx="186840" cy="277920"/>
+                      </w14:xfrm>
+                    </w14:contentPart>
+                  </a:graphicData>
+                </a:graphic>
+              </wp:anchor>
+            </w:drawing>
+          </mc:Choice>
+          <mc:Fallback>
+            <w:pict>
+              <v:shape w14:anchorId="15FB63E9" id="Рукописный ввод 29" o:spid="_x0000_s1026" type="#_x0000_t75" style="position:absolute;margin-left:187pt;margin-top:52.6pt;width:15.4pt;height:22.6pt;z-index:251677696;visibility:visible;mso-wrap-style:square;mso-wrap-distance-left:9pt;mso-wrap-distance-top:0;mso-wrap-distance-right:9pt;mso-wrap-distance-bottom:0;mso-position-horizontal:absolute;mso-position-horizontal-relative:text;mso-position-vertical:absolute;mso-position-vertical-relative:text" o:gfxdata="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">
+                <v:imagedata r:id="rId50" o:title=""/>
+              </v:shape>
+            </w:pict>
+          </mc:Fallback>
+        </mc:AlternateContent>
+      </w:r>
+      <w:r>
+        <w:rPr>
+          <w:noProof/>
+        </w:rPr>
+        <mc:AlternateContent>
+          <mc:Choice Requires="wpi">
+            <w:drawing>
+              <wp:anchor distT="0" distB="0" distL="114300" distR="114300" simplePos="0" relativeHeight="251676672" behindDoc="0" locked="0" layoutInCell="1" allowOverlap="1" wp14:anchorId="5DCBD653" wp14:editId="1B8586EC">
+                <wp:simplePos x="0" y="0"/>
+                <wp:positionH relativeFrom="column">
+                  <wp:posOffset>2352096</wp:posOffset>
+                </wp:positionH>
+                <wp:positionV relativeFrom="paragraph">
+                  <wp:posOffset>338923</wp:posOffset>
+                </wp:positionV>
+                <wp:extent cx="344520" cy="761760"/>
+                <wp:effectExtent l="38100" t="38100" r="36830" b="38735"/>
+                <wp:wrapNone/>
+                <wp:docPr id="28" name="Рукописный ввод 28"/>
+                <wp:cNvGraphicFramePr/>
+                <a:graphic xmlns:a="http://schemas.openxmlformats.org/drawingml/2006/main">
+                  <a:graphicData uri="http://schemas.microsoft.com/office/word/2010/wordprocessingInk">
+                    <w14:contentPart bwMode="auto" r:id="rId51">
+                      <w14:nvContentPartPr>
+                        <w14:cNvContentPartPr/>
+                      </w14:nvContentPartPr>
+                      <w14:xfrm>
+                        <a:off x="0" y="0"/>
+                        <a:ext cx="344520" cy="761760"/>
+                      </w14:xfrm>
+                    </w14:contentPart>
+                  </a:graphicData>
+                </a:graphic>
+              </wp:anchor>
+            </w:drawing>
+          </mc:Choice>
+          <mc:Fallback>
+            <w:pict>
+              <v:shape w14:anchorId="55460020" id="Рукописный ввод 28" o:spid="_x0000_s1026" type="#_x0000_t75" style="position:absolute;margin-left:184.85pt;margin-top:26.35pt;width:27.85pt;height:60.7pt;z-index:251676672;visibility:visible;mso-wrap-style:square;mso-wrap-distance-left:9pt;mso-wrap-distance-top:0;mso-wrap-distance-right:9pt;mso-wrap-distance-bottom:0;mso-position-horizontal:absolute;mso-position-horizontal-relative:text;mso-position-vertical:absolute;mso-position-vertical-relative:text" o:gfxdata="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">
+                <v:imagedata r:id="rId52" o:title=""/>
+              </v:shape>
+            </w:pict>
+          </mc:Fallback>
+        </mc:AlternateContent>
+      </w:r>
+      <w:r>
+        <w:rPr>
+          <w:noProof/>
+        </w:rPr>
+        <mc:AlternateContent>
+          <mc:Choice Requires="wpi">
+            <w:drawing>
+              <wp:anchor distT="0" distB="0" distL="114300" distR="114300" simplePos="0" relativeHeight="251675648" behindDoc="0" locked="0" layoutInCell="1" allowOverlap="1" wp14:anchorId="0CDA9C77" wp14:editId="5E192B2C">
+                <wp:simplePos x="0" y="0"/>
+                <wp:positionH relativeFrom="column">
+                  <wp:posOffset>1935936</wp:posOffset>
+                </wp:positionH>
+                <wp:positionV relativeFrom="paragraph">
+                  <wp:posOffset>689563</wp:posOffset>
+                </wp:positionV>
+                <wp:extent cx="733680" cy="322200"/>
+                <wp:effectExtent l="38100" t="38100" r="9525" b="40005"/>
+                <wp:wrapNone/>
+                <wp:docPr id="27" name="Рукописный ввод 27"/>
+                <wp:cNvGraphicFramePr/>
+                <a:graphic xmlns:a="http://schemas.openxmlformats.org/drawingml/2006/main">
+                  <a:graphicData uri="http://schemas.microsoft.com/office/word/2010/wordprocessingInk">
+                    <w14:contentPart bwMode="auto" r:id="rId53">
+                      <w14:nvContentPartPr>
+                        <w14:cNvContentPartPr/>
+                      </w14:nvContentPartPr>
+                      <w14:xfrm>
+                        <a:off x="0" y="0"/>
+                        <a:ext cx="733680" cy="322200"/>
+                      </w14:xfrm>
+                    </w14:contentPart>
+                  </a:graphicData>
+                </a:graphic>
+              </wp:anchor>
+            </w:drawing>
+          </mc:Choice>
+          <mc:Fallback>
+            <w:pict>
+              <v:shape w14:anchorId="320A0C54" id="Рукописный ввод 27" o:spid="_x0000_s1026" type="#_x0000_t75" style="position:absolute;margin-left:152.1pt;margin-top:53.95pt;width:58.45pt;height:26.05pt;z-index:251675648;visibility:visible;mso-wrap-style:square;mso-wrap-distance-left:9pt;mso-wrap-distance-top:0;mso-wrap-distance-right:9pt;mso-wrap-distance-bottom:0;mso-position-horizontal:absolute;mso-position-horizontal-relative:text;mso-position-vertical:absolute;mso-position-vertical-relative:text" o:gfxdata="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">
+                <v:imagedata r:id="rId54" o:title=""/>
+              </v:shape>
+            </w:pict>
+          </mc:Fallback>
+        </mc:AlternateContent>
+      </w:r>
       <w:r>
         <w:rPr>
           <w:noProof/>
@@ -7839,7 +8941,7 @@
                     <pic:cNvPicPr/>
                   </pic:nvPicPr>
                   <pic:blipFill>
-                    <a:blip r:embed="rId11"/>
+                    <a:blip r:embed="rId55"/>
                     <a:stretch>
                       <a:fillRect/>
                     </a:stretch>
@@ -7885,7 +8987,27 @@
           <w:szCs w:val="24"/>
           <w:lang w:val="en-US"/>
         </w:rPr>
-        <w:t xml:space="preserve"> S4+(S3*!S2)+(S3*!S1)</w:t>
+        <w:t xml:space="preserve"> S4+(S3</w:t>
+      </w:r>
+      <w:proofErr w:type="gramStart"/>
+      <w:r>
+        <w:rPr>
+          <w:rFonts w:cs="Times New Roman"/>
+          <w:sz w:val="24"/>
+          <w:szCs w:val="24"/>
+          <w:lang w:val="en-US"/>
+        </w:rPr>
+        <w:t>*!S</w:t>
+      </w:r>
+      <w:proofErr w:type="gramEnd"/>
+      <w:r>
+        <w:rPr>
+          <w:rFonts w:cs="Times New Roman"/>
+          <w:sz w:val="24"/>
+          <w:szCs w:val="24"/>
+          <w:lang w:val="en-US"/>
+        </w:rPr>
+        <w:t>2)+(S3*!S1)</w:t>
       </w:r>
     </w:p>
     <w:p>
@@ -7897,6 +9019,186 @@
           <w:lang w:val="en-US"/>
         </w:rPr>
       </w:pPr>
+      <w:r>
+        <w:rPr>
+          <w:noProof/>
+        </w:rPr>
+        <mc:AlternateContent>
+          <mc:Choice Requires="wpi">
+            <w:drawing>
+              <wp:anchor distT="0" distB="0" distL="114300" distR="114300" simplePos="0" relativeHeight="251684864" behindDoc="0" locked="0" layoutInCell="1" allowOverlap="1" wp14:anchorId="5ED9D9D0" wp14:editId="469226B1">
+                <wp:simplePos x="0" y="0"/>
+                <wp:positionH relativeFrom="column">
+                  <wp:posOffset>1516896</wp:posOffset>
+                </wp:positionH>
+                <wp:positionV relativeFrom="paragraph">
+                  <wp:posOffset>510308</wp:posOffset>
+                </wp:positionV>
+                <wp:extent cx="221040" cy="316440"/>
+                <wp:effectExtent l="38100" t="38100" r="26670" b="45720"/>
+                <wp:wrapNone/>
+                <wp:docPr id="36" name="Рукописный ввод 36"/>
+                <wp:cNvGraphicFramePr/>
+                <a:graphic xmlns:a="http://schemas.openxmlformats.org/drawingml/2006/main">
+                  <a:graphicData uri="http://schemas.microsoft.com/office/word/2010/wordprocessingInk">
+                    <w14:contentPart bwMode="auto" r:id="rId56">
+                      <w14:nvContentPartPr>
+                        <w14:cNvContentPartPr/>
+                      </w14:nvContentPartPr>
+                      <w14:xfrm>
+                        <a:off x="0" y="0"/>
+                        <a:ext cx="221040" cy="316440"/>
+                      </w14:xfrm>
+                    </w14:contentPart>
+                  </a:graphicData>
+                </a:graphic>
+              </wp:anchor>
+            </w:drawing>
+          </mc:Choice>
+          <mc:Fallback>
+            <w:pict>
+              <v:shape w14:anchorId="3CE1981D" id="Рукописный ввод 36" o:spid="_x0000_s1026" type="#_x0000_t75" style="position:absolute;margin-left:119.1pt;margin-top:39.85pt;width:18.1pt;height:25.6pt;z-index:251684864;visibility:visible;mso-wrap-style:square;mso-wrap-distance-left:9pt;mso-wrap-distance-top:0;mso-wrap-distance-right:9pt;mso-wrap-distance-bottom:0;mso-position-horizontal:absolute;mso-position-horizontal-relative:text;mso-position-vertical:absolute;mso-position-vertical-relative:text" o:gfxdata="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">
+                <v:imagedata r:id="rId57" o:title=""/>
+              </v:shape>
+            </w:pict>
+          </mc:Fallback>
+        </mc:AlternateContent>
+      </w:r>
+      <w:r>
+        <w:rPr>
+          <w:noProof/>
+        </w:rPr>
+        <mc:AlternateContent>
+          <mc:Choice Requires="wpi">
+            <w:drawing>
+              <wp:anchor distT="0" distB="0" distL="114300" distR="114300" simplePos="0" relativeHeight="251683840" behindDoc="0" locked="0" layoutInCell="1" allowOverlap="1" wp14:anchorId="02EF0016" wp14:editId="04CA2788">
+                <wp:simplePos x="0" y="0"/>
+                <wp:positionH relativeFrom="column">
+                  <wp:posOffset>2250576</wp:posOffset>
+                </wp:positionH>
+                <wp:positionV relativeFrom="paragraph">
+                  <wp:posOffset>493748</wp:posOffset>
+                </wp:positionV>
+                <wp:extent cx="304560" cy="293400"/>
+                <wp:effectExtent l="38100" t="38100" r="38735" b="30480"/>
+                <wp:wrapNone/>
+                <wp:docPr id="35" name="Рукописный ввод 35"/>
+                <wp:cNvGraphicFramePr/>
+                <a:graphic xmlns:a="http://schemas.openxmlformats.org/drawingml/2006/main">
+                  <a:graphicData uri="http://schemas.microsoft.com/office/word/2010/wordprocessingInk">
+                    <w14:contentPart bwMode="auto" r:id="rId58">
+                      <w14:nvContentPartPr>
+                        <w14:cNvContentPartPr/>
+                      </w14:nvContentPartPr>
+                      <w14:xfrm>
+                        <a:off x="0" y="0"/>
+                        <a:ext cx="304560" cy="293400"/>
+                      </w14:xfrm>
+                    </w14:contentPart>
+                  </a:graphicData>
+                </a:graphic>
+              </wp:anchor>
+            </w:drawing>
+          </mc:Choice>
+          <mc:Fallback>
+            <w:pict>
+              <v:shape w14:anchorId="3FEEB480" id="Рукописный ввод 35" o:spid="_x0000_s1026" type="#_x0000_t75" style="position:absolute;margin-left:176.85pt;margin-top:38.55pt;width:24.7pt;height:23.8pt;z-index:251683840;visibility:visible;mso-wrap-style:square;mso-wrap-distance-left:9pt;mso-wrap-distance-top:0;mso-wrap-distance-right:9pt;mso-wrap-distance-bottom:0;mso-position-horizontal:absolute;mso-position-horizontal-relative:text;mso-position-vertical:absolute;mso-position-vertical-relative:text" o:gfxdata="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">
+                <v:imagedata r:id="rId59" o:title=""/>
+              </v:shape>
+            </w:pict>
+          </mc:Fallback>
+        </mc:AlternateContent>
+      </w:r>
+      <w:r>
+        <w:rPr>
+          <w:noProof/>
+        </w:rPr>
+        <mc:AlternateContent>
+          <mc:Choice Requires="wpi">
+            <w:drawing>
+              <wp:anchor distT="0" distB="0" distL="114300" distR="114300" simplePos="0" relativeHeight="251682816" behindDoc="0" locked="0" layoutInCell="1" allowOverlap="1" wp14:anchorId="38A05BE9" wp14:editId="0389A42E">
+                <wp:simplePos x="0" y="0"/>
+                <wp:positionH relativeFrom="column">
+                  <wp:posOffset>1034496</wp:posOffset>
+                </wp:positionH>
+                <wp:positionV relativeFrom="paragraph">
+                  <wp:posOffset>489068</wp:posOffset>
+                </wp:positionV>
+                <wp:extent cx="260280" cy="314640"/>
+                <wp:effectExtent l="38100" t="38100" r="45085" b="47625"/>
+                <wp:wrapNone/>
+                <wp:docPr id="34" name="Рукописный ввод 34"/>
+                <wp:cNvGraphicFramePr/>
+                <a:graphic xmlns:a="http://schemas.openxmlformats.org/drawingml/2006/main">
+                  <a:graphicData uri="http://schemas.microsoft.com/office/word/2010/wordprocessingInk">
+                    <w14:contentPart bwMode="auto" r:id="rId60">
+                      <w14:nvContentPartPr>
+                        <w14:cNvContentPartPr/>
+                      </w14:nvContentPartPr>
+                      <w14:xfrm>
+                        <a:off x="0" y="0"/>
+                        <a:ext cx="260280" cy="314640"/>
+                      </w14:xfrm>
+                    </w14:contentPart>
+                  </a:graphicData>
+                </a:graphic>
+              </wp:anchor>
+            </w:drawing>
+          </mc:Choice>
+          <mc:Fallback>
+            <w:pict>
+              <v:shape w14:anchorId="4F9D94CE" id="Рукописный ввод 34" o:spid="_x0000_s1026" type="#_x0000_t75" style="position:absolute;margin-left:81.1pt;margin-top:38.15pt;width:21.2pt;height:25.45pt;z-index:251682816;visibility:visible;mso-wrap-style:square;mso-wrap-distance-left:9pt;mso-wrap-distance-top:0;mso-wrap-distance-right:9pt;mso-wrap-distance-bottom:0;mso-position-horizontal:absolute;mso-position-horizontal-relative:text;mso-position-vertical:absolute;mso-position-vertical-relative:text" o:gfxdata="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">
+                <v:imagedata r:id="rId61" o:title=""/>
+              </v:shape>
+            </w:pict>
+          </mc:Fallback>
+        </mc:AlternateContent>
+      </w:r>
+      <w:r>
+        <w:rPr>
+          <w:noProof/>
+        </w:rPr>
+        <mc:AlternateContent>
+          <mc:Choice Requires="wpi">
+            <w:drawing>
+              <wp:anchor distT="0" distB="0" distL="114300" distR="114300" simplePos="0" relativeHeight="251681792" behindDoc="0" locked="0" layoutInCell="1" allowOverlap="1" wp14:anchorId="11EECD33" wp14:editId="66DCFB7E">
+                <wp:simplePos x="0" y="0"/>
+                <wp:positionH relativeFrom="column">
+                  <wp:posOffset>931176</wp:posOffset>
+                </wp:positionH>
+                <wp:positionV relativeFrom="paragraph">
+                  <wp:posOffset>645668</wp:posOffset>
+                </wp:positionV>
+                <wp:extent cx="1736280" cy="412200"/>
+                <wp:effectExtent l="38100" t="38100" r="35560" b="45085"/>
+                <wp:wrapNone/>
+                <wp:docPr id="33" name="Рукописный ввод 33"/>
+                <wp:cNvGraphicFramePr/>
+                <a:graphic xmlns:a="http://schemas.openxmlformats.org/drawingml/2006/main">
+                  <a:graphicData uri="http://schemas.microsoft.com/office/word/2010/wordprocessingInk">
+                    <w14:contentPart bwMode="auto" r:id="rId62">
+                      <w14:nvContentPartPr>
+                        <w14:cNvContentPartPr/>
+                      </w14:nvContentPartPr>
+                      <w14:xfrm>
+                        <a:off x="0" y="0"/>
+                        <a:ext cx="1736280" cy="412200"/>
+                      </w14:xfrm>
+                    </w14:contentPart>
+                  </a:graphicData>
+                </a:graphic>
+              </wp:anchor>
+            </w:drawing>
+          </mc:Choice>
+          <mc:Fallback>
+            <w:pict>
+              <v:shape w14:anchorId="551C3BBC" id="Рукописный ввод 33" o:spid="_x0000_s1026" type="#_x0000_t75" style="position:absolute;margin-left:72.95pt;margin-top:50.5pt;width:137.4pt;height:33.15pt;z-index:251681792;visibility:visible;mso-wrap-style:square;mso-wrap-distance-left:9pt;mso-wrap-distance-top:0;mso-wrap-distance-right:9pt;mso-wrap-distance-bottom:0;mso-position-horizontal:absolute;mso-position-horizontal-relative:text;mso-position-vertical:absolute;mso-position-vertical-relative:text" o:gfxdata="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">
+                <v:imagedata r:id="rId63" o:title=""/>
+              </v:shape>
+            </w:pict>
+          </mc:Fallback>
+        </mc:AlternateContent>
+      </w:r>
       <w:r>
         <w:rPr>
           <w:noProof/>
@@ -7917,7 +9219,7 @@
                     <pic:cNvPicPr/>
                   </pic:nvPicPr>
                   <pic:blipFill>
-                    <a:blip r:embed="rId12"/>
+                    <a:blip r:embed="rId64"/>
                     <a:stretch>
                       <a:fillRect/>
                     </a:stretch>
@@ -7963,7 +9265,27 @@
           <w:szCs w:val="24"/>
           <w:lang w:val="en-US"/>
         </w:rPr>
-        <w:t xml:space="preserve"> S4+(S3*!S1)+(S3*!S1)+(!S3*S2)</w:t>
+        <w:t xml:space="preserve"> S4+(S3</w:t>
+      </w:r>
+      <w:proofErr w:type="gramStart"/>
+      <w:r>
+        <w:rPr>
+          <w:rFonts w:cs="Times New Roman"/>
+          <w:sz w:val="24"/>
+          <w:szCs w:val="24"/>
+          <w:lang w:val="en-US"/>
+        </w:rPr>
+        <w:t>*!S</w:t>
+      </w:r>
+      <w:proofErr w:type="gramEnd"/>
+      <w:r>
+        <w:rPr>
+          <w:rFonts w:cs="Times New Roman"/>
+          <w:sz w:val="24"/>
+          <w:szCs w:val="24"/>
+          <w:lang w:val="en-US"/>
+        </w:rPr>
+        <w:t>1)+(S3*!S1)+(!S3*S2)</w:t>
       </w:r>
     </w:p>
     <w:p>
@@ -7975,6 +9297,276 @@
           <w:lang w:val="en-US"/>
         </w:rPr>
       </w:pPr>
+      <w:r>
+        <w:rPr>
+          <w:noProof/>
+        </w:rPr>
+        <mc:AlternateContent>
+          <mc:Choice Requires="wpi">
+            <w:drawing>
+              <wp:anchor distT="0" distB="0" distL="114300" distR="114300" simplePos="0" relativeHeight="251691008" behindDoc="0" locked="0" layoutInCell="1" allowOverlap="1" wp14:anchorId="2A5E8B4B" wp14:editId="13F8103F">
+                <wp:simplePos x="0" y="0"/>
+                <wp:positionH relativeFrom="column">
+                  <wp:posOffset>1561536</wp:posOffset>
+                </wp:positionH>
+                <wp:positionV relativeFrom="paragraph">
+                  <wp:posOffset>468993</wp:posOffset>
+                </wp:positionV>
+                <wp:extent cx="242640" cy="353520"/>
+                <wp:effectExtent l="38100" t="38100" r="43180" b="46990"/>
+                <wp:wrapNone/>
+                <wp:docPr id="42" name="Рукописный ввод 42"/>
+                <wp:cNvGraphicFramePr/>
+                <a:graphic xmlns:a="http://schemas.openxmlformats.org/drawingml/2006/main">
+                  <a:graphicData uri="http://schemas.microsoft.com/office/word/2010/wordprocessingInk">
+                    <w14:contentPart bwMode="auto" r:id="rId65">
+                      <w14:nvContentPartPr>
+                        <w14:cNvContentPartPr/>
+                      </w14:nvContentPartPr>
+                      <w14:xfrm>
+                        <a:off x="0" y="0"/>
+                        <a:ext cx="242640" cy="353520"/>
+                      </w14:xfrm>
+                    </w14:contentPart>
+                  </a:graphicData>
+                </a:graphic>
+              </wp:anchor>
+            </w:drawing>
+          </mc:Choice>
+          <mc:Fallback>
+            <w:pict>
+              <v:shape w14:anchorId="58A74626" id="Рукописный ввод 42" o:spid="_x0000_s1026" type="#_x0000_t75" style="position:absolute;margin-left:122.6pt;margin-top:36.6pt;width:19.8pt;height:28.55pt;z-index:251691008;visibility:visible;mso-wrap-style:square;mso-wrap-distance-left:9pt;mso-wrap-distance-top:0;mso-wrap-distance-right:9pt;mso-wrap-distance-bottom:0;mso-position-horizontal:absolute;mso-position-horizontal-relative:text;mso-position-vertical:absolute;mso-position-vertical-relative:text" o:gfxdata="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">
+                <v:imagedata r:id="rId66" o:title=""/>
+              </v:shape>
+            </w:pict>
+          </mc:Fallback>
+        </mc:AlternateContent>
+      </w:r>
+      <w:r>
+        <w:rPr>
+          <w:noProof/>
+        </w:rPr>
+        <mc:AlternateContent>
+          <mc:Choice Requires="wpi">
+            <w:drawing>
+              <wp:anchor distT="0" distB="0" distL="114300" distR="114300" simplePos="0" relativeHeight="251689984" behindDoc="0" locked="0" layoutInCell="1" allowOverlap="1" wp14:anchorId="3015337F" wp14:editId="4D36DEF4">
+                <wp:simplePos x="0" y="0"/>
+                <wp:positionH relativeFrom="column">
+                  <wp:posOffset>2379096</wp:posOffset>
+                </wp:positionH>
+                <wp:positionV relativeFrom="paragraph">
+                  <wp:posOffset>499953</wp:posOffset>
+                </wp:positionV>
+                <wp:extent cx="272880" cy="334440"/>
+                <wp:effectExtent l="38100" t="38100" r="32385" b="46990"/>
+                <wp:wrapNone/>
+                <wp:docPr id="41" name="Рукописный ввод 41"/>
+                <wp:cNvGraphicFramePr/>
+                <a:graphic xmlns:a="http://schemas.openxmlformats.org/drawingml/2006/main">
+                  <a:graphicData uri="http://schemas.microsoft.com/office/word/2010/wordprocessingInk">
+                    <w14:contentPart bwMode="auto" r:id="rId67">
+                      <w14:nvContentPartPr>
+                        <w14:cNvContentPartPr/>
+                      </w14:nvContentPartPr>
+                      <w14:xfrm>
+                        <a:off x="0" y="0"/>
+                        <a:ext cx="272880" cy="334440"/>
+                      </w14:xfrm>
+                    </w14:contentPart>
+                  </a:graphicData>
+                </a:graphic>
+              </wp:anchor>
+            </w:drawing>
+          </mc:Choice>
+          <mc:Fallback>
+            <w:pict>
+              <v:shape w14:anchorId="1F3F5CC3" id="Рукописный ввод 41" o:spid="_x0000_s1026" type="#_x0000_t75" style="position:absolute;margin-left:187pt;margin-top:39pt;width:22.2pt;height:27.05pt;z-index:251689984;visibility:visible;mso-wrap-style:square;mso-wrap-distance-left:9pt;mso-wrap-distance-top:0;mso-wrap-distance-right:9pt;mso-wrap-distance-bottom:0;mso-position-horizontal:absolute;mso-position-horizontal-relative:text;mso-position-vertical:absolute;mso-position-vertical-relative:text" o:gfxdata="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">
+                <v:imagedata r:id="rId68" o:title=""/>
+              </v:shape>
+            </w:pict>
+          </mc:Fallback>
+        </mc:AlternateContent>
+      </w:r>
+      <w:r>
+        <w:rPr>
+          <w:noProof/>
+        </w:rPr>
+        <mc:AlternateContent>
+          <mc:Choice Requires="wpi">
+            <w:drawing>
+              <wp:anchor distT="0" distB="0" distL="114300" distR="114300" simplePos="0" relativeHeight="251688960" behindDoc="0" locked="0" layoutInCell="1" allowOverlap="1" wp14:anchorId="07218CF8" wp14:editId="1F253C6A">
+                <wp:simplePos x="0" y="0"/>
+                <wp:positionH relativeFrom="column">
+                  <wp:posOffset>994176</wp:posOffset>
+                </wp:positionH>
+                <wp:positionV relativeFrom="paragraph">
+                  <wp:posOffset>481953</wp:posOffset>
+                </wp:positionV>
+                <wp:extent cx="354960" cy="345960"/>
+                <wp:effectExtent l="38100" t="38100" r="45720" b="35560"/>
+                <wp:wrapNone/>
+                <wp:docPr id="40" name="Рукописный ввод 40"/>
+                <wp:cNvGraphicFramePr/>
+                <a:graphic xmlns:a="http://schemas.openxmlformats.org/drawingml/2006/main">
+                  <a:graphicData uri="http://schemas.microsoft.com/office/word/2010/wordprocessingInk">
+                    <w14:contentPart bwMode="auto" r:id="rId69">
+                      <w14:nvContentPartPr>
+                        <w14:cNvContentPartPr/>
+                      </w14:nvContentPartPr>
+                      <w14:xfrm>
+                        <a:off x="0" y="0"/>
+                        <a:ext cx="354960" cy="345960"/>
+                      </w14:xfrm>
+                    </w14:contentPart>
+                  </a:graphicData>
+                </a:graphic>
+              </wp:anchor>
+            </w:drawing>
+          </mc:Choice>
+          <mc:Fallback>
+            <w:pict>
+              <v:shape w14:anchorId="7F1568DB" id="Рукописный ввод 40" o:spid="_x0000_s1026" type="#_x0000_t75" style="position:absolute;margin-left:77.95pt;margin-top:37.6pt;width:28.7pt;height:27.95pt;z-index:251688960;visibility:visible;mso-wrap-style:square;mso-wrap-distance-left:9pt;mso-wrap-distance-top:0;mso-wrap-distance-right:9pt;mso-wrap-distance-bottom:0;mso-position-horizontal:absolute;mso-position-horizontal-relative:text;mso-position-vertical:absolute;mso-position-vertical-relative:text" o:gfxdata="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">
+                <v:imagedata r:id="rId70" o:title=""/>
+              </v:shape>
+            </w:pict>
+          </mc:Fallback>
+        </mc:AlternateContent>
+      </w:r>
+      <w:r>
+        <w:rPr>
+          <w:noProof/>
+        </w:rPr>
+        <mc:AlternateContent>
+          <mc:Choice Requires="wpi">
+            <w:drawing>
+              <wp:anchor distT="0" distB="0" distL="114300" distR="114300" simplePos="0" relativeHeight="251687936" behindDoc="0" locked="0" layoutInCell="1" allowOverlap="1" wp14:anchorId="1CB125D3" wp14:editId="6F6F90EC">
+                <wp:simplePos x="0" y="0"/>
+                <wp:positionH relativeFrom="column">
+                  <wp:posOffset>1791936</wp:posOffset>
+                </wp:positionH>
+                <wp:positionV relativeFrom="paragraph">
+                  <wp:posOffset>288633</wp:posOffset>
+                </wp:positionV>
+                <wp:extent cx="947520" cy="214560"/>
+                <wp:effectExtent l="38100" t="38100" r="24130" b="33655"/>
+                <wp:wrapNone/>
+                <wp:docPr id="39" name="Рукописный ввод 39"/>
+                <wp:cNvGraphicFramePr/>
+                <a:graphic xmlns:a="http://schemas.openxmlformats.org/drawingml/2006/main">
+                  <a:graphicData uri="http://schemas.microsoft.com/office/word/2010/wordprocessingInk">
+                    <w14:contentPart bwMode="auto" r:id="rId71">
+                      <w14:nvContentPartPr>
+                        <w14:cNvContentPartPr/>
+                      </w14:nvContentPartPr>
+                      <w14:xfrm>
+                        <a:off x="0" y="0"/>
+                        <a:ext cx="947520" cy="214560"/>
+                      </w14:xfrm>
+                    </w14:contentPart>
+                  </a:graphicData>
+                </a:graphic>
+              </wp:anchor>
+            </w:drawing>
+          </mc:Choice>
+          <mc:Fallback>
+            <w:pict>
+              <v:shape w14:anchorId="25C57DD1" id="Рукописный ввод 39" o:spid="_x0000_s1026" type="#_x0000_t75" style="position:absolute;margin-left:140.75pt;margin-top:22.4pt;width:75.3pt;height:17.6pt;z-index:251687936;visibility:visible;mso-wrap-style:square;mso-wrap-distance-left:9pt;mso-wrap-distance-top:0;mso-wrap-distance-right:9pt;mso-wrap-distance-bottom:0;mso-position-horizontal:absolute;mso-position-horizontal-relative:text;mso-position-vertical:absolute;mso-position-vertical-relative:text" o:gfxdata="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">
+                <v:imagedata r:id="rId72" o:title=""/>
+              </v:shape>
+            </w:pict>
+          </mc:Fallback>
+        </mc:AlternateContent>
+      </w:r>
+      <w:r>
+        <w:rPr>
+          <w:noProof/>
+        </w:rPr>
+        <mc:AlternateContent>
+          <mc:Choice Requires="wpi">
+            <w:drawing>
+              <wp:anchor distT="0" distB="0" distL="114300" distR="114300" simplePos="0" relativeHeight="251686912" behindDoc="0" locked="0" layoutInCell="1" allowOverlap="1" wp14:anchorId="05A18E6F" wp14:editId="458AA7E1">
+                <wp:simplePos x="0" y="0"/>
+                <wp:positionH relativeFrom="column">
+                  <wp:posOffset>1825416</wp:posOffset>
+                </wp:positionH>
+                <wp:positionV relativeFrom="paragraph">
+                  <wp:posOffset>815673</wp:posOffset>
+                </wp:positionV>
+                <wp:extent cx="815040" cy="179640"/>
+                <wp:effectExtent l="38100" t="38100" r="42545" b="49530"/>
+                <wp:wrapNone/>
+                <wp:docPr id="38" name="Рукописный ввод 38"/>
+                <wp:cNvGraphicFramePr/>
+                <a:graphic xmlns:a="http://schemas.openxmlformats.org/drawingml/2006/main">
+                  <a:graphicData uri="http://schemas.microsoft.com/office/word/2010/wordprocessingInk">
+                    <w14:contentPart bwMode="auto" r:id="rId73">
+                      <w14:nvContentPartPr>
+                        <w14:cNvContentPartPr/>
+                      </w14:nvContentPartPr>
+                      <w14:xfrm>
+                        <a:off x="0" y="0"/>
+                        <a:ext cx="815040" cy="179640"/>
+                      </w14:xfrm>
+                    </w14:contentPart>
+                  </a:graphicData>
+                </a:graphic>
+              </wp:anchor>
+            </w:drawing>
+          </mc:Choice>
+          <mc:Fallback>
+            <w:pict>
+              <v:shape w14:anchorId="30E0A4C5" id="Рукописный ввод 38" o:spid="_x0000_s1026" type="#_x0000_t75" style="position:absolute;margin-left:143.4pt;margin-top:63.9pt;width:64.9pt;height:14.9pt;z-index:251686912;visibility:visible;mso-wrap-style:square;mso-wrap-distance-left:9pt;mso-wrap-distance-top:0;mso-wrap-distance-right:9pt;mso-wrap-distance-bottom:0;mso-position-horizontal:absolute;mso-position-horizontal-relative:text;mso-position-vertical:absolute;mso-position-vertical-relative:text" o:gfxdata="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">
+                <v:imagedata r:id="rId74" o:title=""/>
+              </v:shape>
+            </w:pict>
+          </mc:Fallback>
+        </mc:AlternateContent>
+      </w:r>
+      <w:r>
+        <w:rPr>
+          <w:noProof/>
+        </w:rPr>
+        <mc:AlternateContent>
+          <mc:Choice Requires="wpi">
+            <w:drawing>
+              <wp:anchor distT="0" distB="0" distL="114300" distR="114300" simplePos="0" relativeHeight="251685888" behindDoc="0" locked="0" layoutInCell="1" allowOverlap="1" wp14:anchorId="7D78C88A" wp14:editId="6FCDF692">
+                <wp:simplePos x="0" y="0"/>
+                <wp:positionH relativeFrom="column">
+                  <wp:posOffset>1013256</wp:posOffset>
+                </wp:positionH>
+                <wp:positionV relativeFrom="paragraph">
+                  <wp:posOffset>664473</wp:posOffset>
+                </wp:positionV>
+                <wp:extent cx="1807920" cy="434520"/>
+                <wp:effectExtent l="38100" t="38100" r="40005" b="41910"/>
+                <wp:wrapNone/>
+                <wp:docPr id="37" name="Рукописный ввод 37"/>
+                <wp:cNvGraphicFramePr/>
+                <a:graphic xmlns:a="http://schemas.openxmlformats.org/drawingml/2006/main">
+                  <a:graphicData uri="http://schemas.microsoft.com/office/word/2010/wordprocessingInk">
+                    <w14:contentPart bwMode="auto" r:id="rId75">
+                      <w14:nvContentPartPr>
+                        <w14:cNvContentPartPr/>
+                      </w14:nvContentPartPr>
+                      <w14:xfrm>
+                        <a:off x="0" y="0"/>
+                        <a:ext cx="1807920" cy="434520"/>
+                      </w14:xfrm>
+                    </w14:contentPart>
+                  </a:graphicData>
+                </a:graphic>
+              </wp:anchor>
+            </w:drawing>
+          </mc:Choice>
+          <mc:Fallback>
+            <w:pict>
+              <v:shape w14:anchorId="173C1369" id="Рукописный ввод 37" o:spid="_x0000_s1026" type="#_x0000_t75" style="position:absolute;margin-left:79.45pt;margin-top:51.95pt;width:143.05pt;height:34.9pt;z-index:251685888;visibility:visible;mso-wrap-style:square;mso-wrap-distance-left:9pt;mso-wrap-distance-top:0;mso-wrap-distance-right:9pt;mso-wrap-distance-bottom:0;mso-position-horizontal:absolute;mso-position-horizontal-relative:text;mso-position-vertical:absolute;mso-position-vertical-relative:text" o:gfxdata="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">
+                <v:imagedata r:id="rId76" o:title=""/>
+              </v:shape>
+            </w:pict>
+          </mc:Fallback>
+        </mc:AlternateContent>
+      </w:r>
       <w:r>
         <w:rPr>
           <w:noProof/>
@@ -7995,7 +9587,7 @@
                     <pic:cNvPicPr/>
                   </pic:nvPicPr>
                   <pic:blipFill>
-                    <a:blip r:embed="rId13"/>
+                    <a:blip r:embed="rId77"/>
                     <a:stretch>
                       <a:fillRect/>
                     </a:stretch>
@@ -8200,7 +9792,7 @@
                         <w:sz w:val="24"/>
                         <w:szCs w:val="28"/>
                       </w:rPr>
-                      <m:t>+</m:t>
+                      <m:t>*</m:t>
                     </m:r>
                     <m:acc>
                       <m:accPr>
@@ -8249,7 +9841,7 @@
                         <w:sz w:val="24"/>
                         <w:szCs w:val="28"/>
                       </w:rPr>
-                      <m:t>+</m:t>
+                      <m:t>*</m:t>
                     </m:r>
                     <m:acc>
                       <m:accPr>
@@ -8291,6 +9883,54 @@
                 <w:lang w:val="en-US"/>
               </w:rPr>
             </w:pPr>
+            <w:r>
+              <w:rPr>
+                <w:rFonts w:cs="Times New Roman"/>
+                <w:noProof/>
+                <w:szCs w:val="28"/>
+                <w:lang w:val="en-US"/>
+              </w:rPr>
+              <mc:AlternateContent>
+                <mc:Choice Requires="wpi">
+                  <w:drawing>
+                    <wp:anchor distT="0" distB="0" distL="114300" distR="114300" simplePos="0" relativeHeight="251692032" behindDoc="0" locked="0" layoutInCell="1" allowOverlap="1" wp14:anchorId="0AE9A461" wp14:editId="039FA51D">
+                      <wp:simplePos x="0" y="0"/>
+                      <wp:positionH relativeFrom="column">
+                        <wp:posOffset>2576441</wp:posOffset>
+                      </wp:positionH>
+                      <wp:positionV relativeFrom="paragraph">
+                        <wp:posOffset>-102775</wp:posOffset>
+                      </wp:positionV>
+                      <wp:extent cx="360" cy="360"/>
+                      <wp:effectExtent l="38100" t="38100" r="38100" b="38100"/>
+                      <wp:wrapNone/>
+                      <wp:docPr id="43" name="Рукописный ввод 43"/>
+                      <wp:cNvGraphicFramePr/>
+                      <a:graphic xmlns:a="http://schemas.openxmlformats.org/drawingml/2006/main">
+                        <a:graphicData uri="http://schemas.microsoft.com/office/word/2010/wordprocessingInk">
+                          <w14:contentPart bwMode="auto" r:id="rId78">
+                            <w14:nvContentPartPr>
+                              <w14:cNvContentPartPr/>
+                            </w14:nvContentPartPr>
+                            <w14:xfrm>
+                              <a:off x="0" y="0"/>
+                              <a:ext cx="360" cy="360"/>
+                            </w14:xfrm>
+                          </w14:contentPart>
+                        </a:graphicData>
+                      </a:graphic>
+                    </wp:anchor>
+                  </w:drawing>
+                </mc:Choice>
+                <mc:Fallback>
+                  <w:pict>
+                    <v:shape w14:anchorId="2F768648" id="Рукописный ввод 43" o:spid="_x0000_s1026" type="#_x0000_t75" style="position:absolute;margin-left:202.5pt;margin-top:-8.45pt;width:.75pt;height:.75pt;z-index:251692032;visibility:visible;mso-wrap-style:square;mso-wrap-distance-left:9pt;mso-wrap-distance-top:0;mso-wrap-distance-right:9pt;mso-wrap-distance-bottom:0;mso-position-horizontal:absolute;mso-position-horizontal-relative:text;mso-position-vertical:absolute;mso-position-vertical-relative:text" o:gfxdata="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">
+                      <v:imagedata r:id="rId79" o:title=""/>
+                    </v:shape>
+                  </w:pict>
+                </mc:Fallback>
+              </mc:AlternateContent>
+            </w:r>
           </w:p>
         </w:tc>
       </w:tr>
@@ -8443,7 +10083,7 @@
                         <w:sz w:val="24"/>
                         <w:szCs w:val="28"/>
                       </w:rPr>
-                      <m:t>+</m:t>
+                      <m:t>*</m:t>
                     </m:r>
                     <m:acc>
                       <m:accPr>
@@ -8540,7 +10180,7 @@
                         <w:sz w:val="24"/>
                         <w:szCs w:val="28"/>
                       </w:rPr>
-                      <m:t>+</m:t>
+                      <m:t>*</m:t>
                     </m:r>
                     <m:acc>
                       <m:accPr>
@@ -8637,11 +10277,10 @@
                         <w:sz w:val="24"/>
                         <w:szCs w:val="28"/>
                       </w:rPr>
-                      <m:t>+(</m:t>
+                      <m:t>*</m:t>
                     </m:r>
-                    <m:acc>
-                      <m:accPr>
-                        <m:chr m:val="̅"/>
+                    <m:d>
+                      <m:dPr>
                         <m:ctrlPr>
                           <w:rPr>
                             <w:rFonts w:ascii="Cambria Math" w:hAnsi="Cambria Math" w:cs="Times New Roman"/>
@@ -8650,77 +10289,100 @@
                             <w:szCs w:val="28"/>
                           </w:rPr>
                         </m:ctrlPr>
-                      </m:accPr>
+                      </m:dPr>
                       <m:e>
-                        <m:r>
-                          <w:rPr>
-                            <w:rFonts w:ascii="Cambria Math" w:hAnsi="Cambria Math"/>
-                            <w:sz w:val="24"/>
-                            <w:szCs w:val="28"/>
-                            <w:lang w:val="en-US"/>
-                          </w:rPr>
-                          <m:t>!</m:t>
-                        </m:r>
-                        <m:r>
-                          <w:rPr>
-                            <w:rFonts w:ascii="Cambria Math" w:hAnsi="Cambria Math"/>
-                            <w:sz w:val="24"/>
-                            <w:szCs w:val="28"/>
-                          </w:rPr>
-                          <m:t>S</m:t>
-                        </m:r>
-                        <m:r>
-                          <w:rPr>
-                            <w:rFonts w:ascii="Cambria Math" w:hAnsi="Cambria Math"/>
-                            <w:sz w:val="24"/>
-                            <w:szCs w:val="28"/>
-                            <w:lang w:val="en-US"/>
-                          </w:rPr>
-                          <m:t>4*!</m:t>
-                        </m:r>
-                        <m:r>
-                          <w:rPr>
-                            <w:rFonts w:ascii="Cambria Math" w:hAnsi="Cambria Math"/>
-                            <w:sz w:val="24"/>
-                            <w:szCs w:val="28"/>
-                          </w:rPr>
-                          <m:t>S</m:t>
-                        </m:r>
-                        <m:r>
-                          <w:rPr>
-                            <w:rFonts w:ascii="Cambria Math" w:hAnsi="Cambria Math"/>
-                            <w:sz w:val="24"/>
-                            <w:szCs w:val="28"/>
-                            <w:lang w:val="en-US"/>
-                          </w:rPr>
-                          <m:t>3*</m:t>
-                        </m:r>
-                        <m:r>
-                          <w:rPr>
-                            <w:rFonts w:ascii="Cambria Math" w:hAnsi="Cambria Math"/>
-                            <w:sz w:val="24"/>
-                            <w:szCs w:val="28"/>
-                          </w:rPr>
-                          <m:t>S</m:t>
-                        </m:r>
-                        <m:r>
-                          <w:rPr>
-                            <w:rFonts w:ascii="Cambria Math" w:hAnsi="Cambria Math"/>
-                            <w:sz w:val="24"/>
-                            <w:szCs w:val="28"/>
-                            <w:lang w:val="en-US"/>
-                          </w:rPr>
-                          <m:t>1</m:t>
-                        </m:r>
+                        <m:acc>
+                          <m:accPr>
+                            <m:chr m:val="̅"/>
+                            <m:ctrlPr>
+                              <w:rPr>
+                                <w:rFonts w:ascii="Cambria Math" w:hAnsi="Cambria Math" w:cs="Times New Roman"/>
+                                <w:i/>
+                                <w:sz w:val="24"/>
+                                <w:szCs w:val="28"/>
+                              </w:rPr>
+                            </m:ctrlPr>
+                          </m:accPr>
+                          <m:e>
+                            <m:r>
+                              <w:rPr>
+                                <w:rFonts w:ascii="Cambria Math" w:hAnsi="Cambria Math"/>
+                                <w:sz w:val="24"/>
+                                <w:szCs w:val="28"/>
+                                <w:lang w:val="en-US"/>
+                              </w:rPr>
+                              <m:t>!</m:t>
+                            </m:r>
+                            <m:r>
+                              <w:rPr>
+                                <w:rFonts w:ascii="Cambria Math" w:hAnsi="Cambria Math"/>
+                                <w:sz w:val="24"/>
+                                <w:szCs w:val="28"/>
+                              </w:rPr>
+                              <m:t>S</m:t>
+                            </m:r>
+                            <m:r>
+                              <w:rPr>
+                                <w:rFonts w:ascii="Cambria Math" w:hAnsi="Cambria Math"/>
+                                <w:sz w:val="24"/>
+                                <w:szCs w:val="28"/>
+                                <w:lang w:val="en-US"/>
+                              </w:rPr>
+                              <m:t>4*!</m:t>
+                            </m:r>
+                            <m:r>
+                              <w:rPr>
+                                <w:rFonts w:ascii="Cambria Math" w:hAnsi="Cambria Math"/>
+                                <w:sz w:val="24"/>
+                                <w:szCs w:val="28"/>
+                              </w:rPr>
+                              <m:t>S</m:t>
+                            </m:r>
+                            <m:r>
+                              <w:rPr>
+                                <w:rFonts w:ascii="Cambria Math" w:hAnsi="Cambria Math"/>
+                                <w:sz w:val="24"/>
+                                <w:szCs w:val="28"/>
+                                <w:lang w:val="en-US"/>
+                              </w:rPr>
+                              <m:t>3*</m:t>
+                            </m:r>
+                            <m:r>
+                              <w:rPr>
+                                <w:rFonts w:ascii="Cambria Math" w:hAnsi="Cambria Math"/>
+                                <w:sz w:val="24"/>
+                                <w:szCs w:val="28"/>
+                              </w:rPr>
+                              <m:t>S</m:t>
+                            </m:r>
+                            <m:r>
+                              <w:rPr>
+                                <w:rFonts w:ascii="Cambria Math" w:hAnsi="Cambria Math"/>
+                                <w:sz w:val="24"/>
+                                <w:szCs w:val="28"/>
+                                <w:lang w:val="en-US"/>
+                              </w:rPr>
+                              <m:t>1</m:t>
+                            </m:r>
+                          </m:e>
+                        </m:acc>
                       </m:e>
-                    </m:acc>
+                    </m:d>
                     <m:r>
                       <w:rPr>
                         <w:rFonts w:ascii="Cambria Math" w:hAnsi="Cambria Math" w:cs="Times New Roman"/>
                         <w:sz w:val="24"/>
                         <w:szCs w:val="28"/>
                       </w:rPr>
-                      <m:t>)+(</m:t>
+                      <m:t>*</m:t>
+                    </m:r>
+                    <m:r>
+                      <w:rPr>
+                        <w:rFonts w:ascii="Cambria Math" w:hAnsi="Cambria Math" w:cs="Times New Roman"/>
+                        <w:sz w:val="24"/>
+                        <w:szCs w:val="28"/>
+                      </w:rPr>
+                      <m:t>(</m:t>
                     </m:r>
                     <m:acc>
                       <m:accPr>
@@ -8942,7 +10604,7 @@
                         <w:sz w:val="24"/>
                         <w:szCs w:val="24"/>
                       </w:rPr>
-                      <m:t>+</m:t>
+                      <m:t>*</m:t>
                     </m:r>
                     <m:acc>
                       <m:accPr>
@@ -8974,7 +10636,7 @@
                         <w:sz w:val="24"/>
                         <w:szCs w:val="24"/>
                       </w:rPr>
-                      <m:t>+</m:t>
+                      <m:t>*</m:t>
                     </m:r>
                     <m:acc>
                       <m:accPr>
@@ -9109,7 +10771,7 @@
                         <w:sz w:val="24"/>
                         <w:szCs w:val="24"/>
                       </w:rPr>
-                      <m:t>+</m:t>
+                      <m:t>*</m:t>
                     </m:r>
                     <m:acc>
                       <m:accPr>
@@ -9124,31 +10786,29 @@
                         </m:ctrlPr>
                       </m:accPr>
                       <m:e>
-                        <m:r>
-                          <w:rPr>
-                            <w:rFonts w:ascii="Cambria Math" w:hAnsi="Cambria Math" w:cs="Times New Roman"/>
-                            <w:sz w:val="24"/>
-                            <w:szCs w:val="24"/>
-                          </w:rPr>
-                          <m:t>(</m:t>
-                        </m:r>
-                        <m:r>
-                          <w:rPr>
-                            <w:rFonts w:ascii="Cambria Math" w:hAnsi="Cambria Math" w:cs="Times New Roman"/>
-                            <w:sz w:val="20"/>
-                            <w:szCs w:val="20"/>
-                            <w:lang w:val="en-US"/>
-                          </w:rPr>
-                          <m:t>!S3*S2</m:t>
-                        </m:r>
-                        <m:r>
-                          <w:rPr>
-                            <w:rFonts w:ascii="Cambria Math" w:hAnsi="Cambria Math" w:cs="Times New Roman"/>
-                            <w:sz w:val="24"/>
-                            <w:szCs w:val="24"/>
-                          </w:rPr>
-                          <m:t>)</m:t>
-                        </m:r>
+                        <m:d>
+                          <m:dPr>
+                            <m:ctrlPr>
+                              <w:rPr>
+                                <w:rFonts w:ascii="Cambria Math" w:hAnsi="Cambria Math" w:cs="Times New Roman"/>
+                                <w:i/>
+                                <w:sz w:val="24"/>
+                                <w:szCs w:val="24"/>
+                              </w:rPr>
+                            </m:ctrlPr>
+                          </m:dPr>
+                          <m:e>
+                            <m:r>
+                              <w:rPr>
+                                <w:rFonts w:ascii="Cambria Math" w:hAnsi="Cambria Math" w:cs="Times New Roman"/>
+                                <w:sz w:val="20"/>
+                                <w:szCs w:val="20"/>
+                                <w:lang w:val="en-US"/>
+                              </w:rPr>
+                              <m:t>!S3*S2</m:t>
+                            </m:r>
+                          </m:e>
+                        </m:d>
                       </m:e>
                     </m:acc>
                     <m:r>
@@ -9157,7 +10817,7 @@
                         <w:sz w:val="24"/>
                         <w:szCs w:val="24"/>
                       </w:rPr>
-                      <m:t>+</m:t>
+                      <m:t>*</m:t>
                     </m:r>
                     <m:acc>
                       <m:accPr>
@@ -9204,7 +10864,7 @@
                         <w:sz w:val="24"/>
                         <w:szCs w:val="24"/>
                       </w:rPr>
-                      <m:t>+</m:t>
+                      <m:t>*</m:t>
                     </m:r>
                     <m:acc>
                       <m:accPr>
@@ -9355,7 +11015,7 @@
                         <w:sz w:val="24"/>
                         <w:szCs w:val="24"/>
                       </w:rPr>
-                      <m:t>+</m:t>
+                      <m:t>*</m:t>
                     </m:r>
                     <m:acc>
                       <m:accPr>
@@ -9402,7 +11062,7 @@
                         <w:sz w:val="24"/>
                         <w:szCs w:val="24"/>
                       </w:rPr>
-                      <m:t>+</m:t>
+                      <m:t>*</m:t>
                     </m:r>
                     <m:acc>
                       <m:accPr>
@@ -9449,7 +11109,7 @@
                         <w:sz w:val="24"/>
                         <w:szCs w:val="24"/>
                       </w:rPr>
-                      <m:t>+</m:t>
+                      <m:t>*</m:t>
                     </m:r>
                     <m:acc>
                       <m:accPr>
@@ -9587,7 +11247,7 @@
                         <w:sz w:val="24"/>
                         <w:szCs w:val="24"/>
                       </w:rPr>
-                      <m:t>+</m:t>
+                      <m:t>*</m:t>
                     </m:r>
                     <m:acc>
                       <m:accPr>
@@ -9602,18 +11262,32 @@
                         </m:ctrlPr>
                       </m:accPr>
                       <m:e>
-                        <m:r>
-                          <m:rPr>
-                            <m:sty m:val="p"/>
-                          </m:rPr>
-                          <w:rPr>
-                            <w:rFonts w:ascii="Cambria Math" w:hAnsi="Cambria Math" w:cs="Times New Roman"/>
-                            <w:sz w:val="24"/>
-                            <w:szCs w:val="24"/>
-                            <w:lang w:val="en-US"/>
-                          </w:rPr>
-                          <m:t>(S3*!S2)</m:t>
-                        </m:r>
+                        <m:d>
+                          <m:dPr>
+                            <m:ctrlPr>
+                              <w:rPr>
+                                <w:rFonts w:ascii="Cambria Math" w:hAnsi="Cambria Math" w:cs="Times New Roman"/>
+                                <w:sz w:val="24"/>
+                                <w:szCs w:val="24"/>
+                                <w:lang w:val="en-US"/>
+                              </w:rPr>
+                            </m:ctrlPr>
+                          </m:dPr>
+                          <m:e>
+                            <m:r>
+                              <m:rPr>
+                                <m:sty m:val="p"/>
+                              </m:rPr>
+                              <w:rPr>
+                                <w:rFonts w:ascii="Cambria Math" w:hAnsi="Cambria Math" w:cs="Times New Roman"/>
+                                <w:sz w:val="24"/>
+                                <w:szCs w:val="24"/>
+                                <w:lang w:val="en-US"/>
+                              </w:rPr>
+                              <m:t>S3*!S2</m:t>
+                            </m:r>
+                          </m:e>
+                        </m:d>
                       </m:e>
                     </m:acc>
                     <m:r>
@@ -9622,7 +11296,7 @@
                         <w:sz w:val="24"/>
                         <w:szCs w:val="24"/>
                       </w:rPr>
-                      <m:t>+</m:t>
+                      <m:t>*</m:t>
                     </m:r>
                     <m:acc>
                       <m:accPr>
@@ -9759,7 +11433,7 @@
                         <w:sz w:val="24"/>
                         <w:szCs w:val="24"/>
                       </w:rPr>
-                      <m:t>+</m:t>
+                      <m:t>*</m:t>
                     </m:r>
                     <m:acc>
                       <m:accPr>
@@ -9774,18 +11448,32 @@
                         </m:ctrlPr>
                       </m:accPr>
                       <m:e>
-                        <m:r>
-                          <m:rPr>
-                            <m:sty m:val="p"/>
-                          </m:rPr>
-                          <w:rPr>
-                            <w:rFonts w:ascii="Cambria Math" w:hAnsi="Cambria Math" w:cs="Times New Roman"/>
-                            <w:sz w:val="24"/>
-                            <w:szCs w:val="24"/>
-                            <w:lang w:val="en-US"/>
-                          </w:rPr>
-                          <m:t>(S3*!S2)</m:t>
-                        </m:r>
+                        <m:d>
+                          <m:dPr>
+                            <m:ctrlPr>
+                              <w:rPr>
+                                <w:rFonts w:ascii="Cambria Math" w:hAnsi="Cambria Math" w:cs="Times New Roman"/>
+                                <w:sz w:val="24"/>
+                                <w:szCs w:val="24"/>
+                                <w:lang w:val="en-US"/>
+                              </w:rPr>
+                            </m:ctrlPr>
+                          </m:dPr>
+                          <m:e>
+                            <m:r>
+                              <m:rPr>
+                                <m:sty m:val="p"/>
+                              </m:rPr>
+                              <w:rPr>
+                                <w:rFonts w:ascii="Cambria Math" w:hAnsi="Cambria Math" w:cs="Times New Roman"/>
+                                <w:sz w:val="24"/>
+                                <w:szCs w:val="24"/>
+                                <w:lang w:val="en-US"/>
+                              </w:rPr>
+                              <m:t>S3*!S2</m:t>
+                            </m:r>
+                          </m:e>
+                        </m:d>
                       </m:e>
                     </m:acc>
                     <m:r>
@@ -9794,7 +11482,7 @@
                         <w:sz w:val="24"/>
                         <w:szCs w:val="24"/>
                       </w:rPr>
-                      <m:t>+</m:t>
+                      <m:t>*</m:t>
                     </m:r>
                     <m:acc>
                       <m:accPr>
@@ -9809,18 +11497,32 @@
                         </m:ctrlPr>
                       </m:accPr>
                       <m:e>
-                        <m:r>
-                          <m:rPr>
-                            <m:sty m:val="p"/>
-                          </m:rPr>
-                          <w:rPr>
-                            <w:rFonts w:ascii="Cambria Math" w:hAnsi="Cambria Math" w:cs="Times New Roman"/>
-                            <w:sz w:val="24"/>
-                            <w:szCs w:val="24"/>
-                            <w:lang w:val="en-US"/>
-                          </w:rPr>
-                          <m:t>(S3*!S1)</m:t>
-                        </m:r>
+                        <m:d>
+                          <m:dPr>
+                            <m:ctrlPr>
+                              <w:rPr>
+                                <w:rFonts w:ascii="Cambria Math" w:hAnsi="Cambria Math" w:cs="Times New Roman"/>
+                                <w:sz w:val="24"/>
+                                <w:szCs w:val="24"/>
+                                <w:lang w:val="en-US"/>
+                              </w:rPr>
+                            </m:ctrlPr>
+                          </m:dPr>
+                          <m:e>
+                            <m:r>
+                              <m:rPr>
+                                <m:sty m:val="p"/>
+                              </m:rPr>
+                              <w:rPr>
+                                <w:rFonts w:ascii="Cambria Math" w:hAnsi="Cambria Math" w:cs="Times New Roman"/>
+                                <w:sz w:val="24"/>
+                                <w:szCs w:val="24"/>
+                                <w:lang w:val="en-US"/>
+                              </w:rPr>
+                              <m:t>S3*!S1</m:t>
+                            </m:r>
+                          </m:e>
+                        </m:d>
                       </m:e>
                     </m:acc>
                     <m:r>
@@ -9829,7 +11531,7 @@
                         <w:sz w:val="24"/>
                         <w:szCs w:val="24"/>
                       </w:rPr>
-                      <m:t>+</m:t>
+                      <m:t>*</m:t>
                     </m:r>
                     <m:acc>
                       <m:accPr>
@@ -9999,7 +11701,7 @@
                     <pic:cNvPicPr/>
                   </pic:nvPicPr>
                   <pic:blipFill>
-                    <a:blip r:embed="rId14"/>
+                    <a:blip r:embed="rId80"/>
                     <a:stretch>
                       <a:fillRect/>
                     </a:stretch>
@@ -10029,7 +11731,6 @@
           <w:u w:val="single"/>
         </w:rPr>
       </w:pPr>
-      <w:proofErr w:type="spellStart"/>
       <w:r>
         <w:rPr>
           <w:rFonts w:cs="Times New Roman"/>
@@ -10037,17 +11738,7 @@
           <w:szCs w:val="24"/>
           <w:u w:val="single"/>
         </w:rPr>
-        <w:t>Simulation</w:t>
-      </w:r>
-      <w:proofErr w:type="spellEnd"/>
-      <w:r>
-        <w:rPr>
-          <w:rFonts w:cs="Times New Roman"/>
-          <w:sz w:val="24"/>
-          <w:szCs w:val="24"/>
-          <w:u w:val="single"/>
-        </w:rPr>
-        <w:t xml:space="preserve"> Report</w:t>
+        <w:t>Simulation Report</w:t>
       </w:r>
       <w:r>
         <w:rPr>
@@ -10104,7 +11795,7 @@
                     <pic:cNvPicPr/>
                   </pic:nvPicPr>
                   <pic:blipFill>
-                    <a:blip r:embed="rId15"/>
+                    <a:blip r:embed="rId81"/>
                     <a:stretch>
                       <a:fillRect/>
                     </a:stretch>
@@ -16787,7 +18478,7 @@
                     <pic:cNvPicPr/>
                   </pic:nvPicPr>
                   <pic:blipFill>
-                    <a:blip r:embed="rId16"/>
+                    <a:blip r:embed="rId82"/>
                     <a:stretch>
                       <a:fillRect/>
                     </a:stretch>
@@ -17430,6 +19121,924 @@
 </w:styles>
 </file>
 
+<file path=word/ink/ink1.xml><?xml version="1.0" encoding="utf-8"?>
+<inkml:ink xmlns:inkml="http://www.w3.org/2003/InkML">
+  <inkml:definitions>
+    <inkml:context xml:id="ctx0">
+      <inkml:inkSource xml:id="inkSrc0">
+        <inkml:traceFormat>
+          <inkml:channel name="X" type="integer" min="-2.14748E9" max="2.14748E9" units="cm"/>
+          <inkml:channel name="Y" type="integer" min="-2.14748E9" max="2.14748E9" units="cm"/>
+          <inkml:channel name="F" type="integer" max="32767" units="dev"/>
+        </inkml:traceFormat>
+        <inkml:channelProperties>
+          <inkml:channelProperty channel="X" name="resolution" value="1000" units="1/cm"/>
+          <inkml:channelProperty channel="Y" name="resolution" value="1000" units="1/cm"/>
+          <inkml:channelProperty channel="F" name="resolution" value="0" units="1/dev"/>
+        </inkml:channelProperties>
+      </inkml:inkSource>
+      <inkml:timestamp xml:id="ts0" timeString="2021-12-22T12:59:07.113"/>
+    </inkml:context>
+    <inkml:brush xml:id="br0">
+      <inkml:brushProperty name="width" value="0.025" units="cm"/>
+      <inkml:brushProperty name="height" value="0.025" units="cm"/>
+      <inkml:brushProperty name="color" value="#AB008B"/>
+    </inkml:brush>
+  </inkml:definitions>
+  <inkml:trace contextRef="#ctx0" brushRef="#br0">2094 16 24575,'-1528'0'0,"1388"17"0,112-16 0,0 2 0,-39 8 0,40-5 0,-1-2 0,-43 1 0,47-3 0,0 0 0,1 2 0,-28 7 0,48-10 0,0 0 0,0-1 0,1 1 0,-1 1 0,0-1 0,1 0 0,-1 1 0,1-1 0,-1 1 0,1 0 0,0 0 0,-1 0 0,1 0 0,0 0 0,1 0 0,-1 0 0,0 1 0,1-1 0,-1 1 0,1-1 0,0 1 0,-1 0 0,1 0 0,1-1 0,-1 1 0,0 0 0,1 0 0,-1 0 0,1 0 0,0 0 0,0 0 0,0-1 0,0 1 0,1 0 0,-1 0 0,1 0 0,0 0 0,-1 0 0,1-1 0,1 1 0,-1 0 0,0-1 0,1 1 0,-1-1 0,4 4 0,3 6 0,0-1 0,2 0 0,-1 0 0,1-1 0,1-1 0,0 0 0,0 0 0,1-1 0,19 11 0,-6-7 0,0-2 0,0 0 0,54 12 0,-67-19 0,27 7 0,1-2 0,0-1 0,73 2 0,27 7 0,63-1 0,873-16 0,-562 2 0,-511-1 0,1 0 0,0 0 0,0-1 0,0 1 0,0-1 0,0 0 0,0 0 0,-1 0 0,1 0 0,0-1 0,-1 1 0,1-1 0,-1 0 0,0 0 0,1 0 0,-1-1 0,0 1 0,0-1 0,-1 1 0,1-1 0,0 0 0,-1 0 0,0-1 0,0 1 0,0 0 0,0-1 0,0 1 0,-1-1 0,1 1 0,-1-1 0,0 0 0,0 0 0,0 0 0,-1 1 0,0-1 0,1 0 0,-1 0 0,0 0 0,-1 0 0,1 0 0,-1 0 0,0 0 0,-2-6 0,-2 2 0,1 1 0,-1 0 0,-1 1 0,1 0 0,-1-1 0,-1 2 0,1-1 0,-1 1 0,-8-6 0,-24-21 0,21 16 0,0 0 0,0 1 0,-2 1 0,0 1 0,0 1 0,-1 1 0,-24-9 0,-4-9 0,38 22 0,0 0 0,-1 1 0,1 0 0,-16-5 0,20 9 33,-4-2-313,0 1 1,1 0-1,-1 1 0,-14-1 1,12 2-6547</inkml:trace>
+</inkml:ink>
+</file>
+
+<file path=word/ink/ink10.xml><?xml version="1.0" encoding="utf-8"?>
+<inkml:ink xmlns:inkml="http://www.w3.org/2003/InkML">
+  <inkml:definitions>
+    <inkml:context xml:id="ctx0">
+      <inkml:inkSource xml:id="inkSrc0">
+        <inkml:traceFormat>
+          <inkml:channel name="X" type="integer" min="-2.14748E9" max="2.14748E9" units="cm"/>
+          <inkml:channel name="Y" type="integer" min="-2.14748E9" max="2.14748E9" units="cm"/>
+          <inkml:channel name="F" type="integer" max="32767" units="dev"/>
+        </inkml:traceFormat>
+        <inkml:channelProperties>
+          <inkml:channelProperty channel="X" name="resolution" value="1000" units="1/cm"/>
+          <inkml:channelProperty channel="Y" name="resolution" value="1000" units="1/cm"/>
+          <inkml:channelProperty channel="F" name="resolution" value="0" units="1/dev"/>
+        </inkml:channelProperties>
+      </inkml:inkSource>
+      <inkml:timestamp xml:id="ts0" timeString="2021-12-22T13:00:17.768"/>
+    </inkml:context>
+    <inkml:brush xml:id="br0">
+      <inkml:brushProperty name="width" value="0.025" units="cm"/>
+      <inkml:brushProperty name="height" value="0.025" units="cm"/>
+      <inkml:brushProperty name="color" value="#FF0066"/>
+    </inkml:brush>
+  </inkml:definitions>
+  <inkml:trace contextRef="#ctx0" brushRef="#br0">195 83 24575,'-5'1'0,"1"0"0,0 0 0,0 0 0,0 1 0,0 0 0,1-1 0,-8 6 0,-15 5 0,18-9 0,0 0 0,0 1 0,0 0 0,0 0 0,1 1 0,-1 0 0,1 0 0,1 0 0,-1 1 0,1 0 0,0 0 0,0 1 0,-5 7 0,8-9 0,0-1 0,0 1 0,0 0 0,1 0 0,0 1 0,0-1 0,0 0 0,1 1 0,-1-1 0,1 1 0,1-1 0,-1 1 0,1 0 0,0-1 0,0 1 0,0 0 0,1-1 0,0 1 0,0 0 0,1-1 0,2 8 0,1-5 0,1 1 0,0-1 0,0 0 0,1 0 0,0 0 0,0-1 0,1 0 0,0-1 0,0 0 0,10 6 0,21 9 0,-18-10 0,0 0 0,0-2 0,25 8 0,123 39 0,-107-39 0,-32-8 0,1 0 0,0-2 0,1-2 0,63 4 0,-19 0 0,-28-2 0,31 8 0,-60-10 0,0-1 0,0-1 0,32 1 0,-3-4 0,0-1 0,-1-3 0,81-17 0,-58 4 0,1 4 0,0 2 0,132-1 0,-77 14 0,137-4 0,-258 1 0,0-1 0,0 1 0,0-1 0,-1 0 0,1 0 0,0 0 0,-1-1 0,0 0 0,0 1 0,0-2 0,0 1 0,0 0 0,-1-1 0,1 1 0,-1-1 0,0 0 0,0 0 0,0-1 0,-1 1 0,1 0 0,-1-1 0,0 0 0,2-9 0,1 1 0,-1 0 0,-1-1 0,0 1 0,-1-1 0,0 0 0,-1 0 0,-2-23 0,0 31 0,-1 0 0,0 0 0,0 1 0,-1-1 0,0 1 0,0-1 0,0 1 0,0 0 0,-1 0 0,0 0 0,0 0 0,-7-5 0,-13-18 0,22 24 0,-1 1 0,0 1 0,0-1 0,-1 0 0,1 1 0,-1 0 0,1-1 0,-1 1 0,1 1 0,-1-1 0,-6-2 0,-53-11 0,13 2 0,38 10 0,0 0 0,0 1 0,0 0 0,0 1 0,-20 0 0,16 1 0,1-1 0,0 0 0,-16-4 0,14 2 0,-1 1 0,1 0 0,-24 1 0,23 1 0,0 0 0,0-2 0,-22-3 0,-100-26 0,98 20 0,-55-6 0,52 10 0,-80-8 0,-15-1 0,114 13 0,0 1 0,-40 3 0,44 0 0,-1-1 0,1-1 0,-45-7 0,50 5 0,0 0 0,-34 1 0,34 2 0,0-1 0,0 0 0,-18-5 0,8 2 0,1 0 0,-1 2 0,1 2 0,-33 2 0,-4 0 0,57-2-91,0 0 0,0 1 0,0 0 0,0 0 0,0 1 0,0 0 0,0 0 0,0 0 0,1 1 0,-1-1 0,1 2 0,0-1 0,0 0 0,-5 5 0,2-2-6735</inkml:trace>
+</inkml:ink>
+</file>
+
+<file path=word/ink/ink11.xml><?xml version="1.0" encoding="utf-8"?>
+<inkml:ink xmlns:inkml="http://www.w3.org/2003/InkML">
+  <inkml:definitions>
+    <inkml:context xml:id="ctx0">
+      <inkml:inkSource xml:id="inkSrc0">
+        <inkml:traceFormat>
+          <inkml:channel name="X" type="integer" min="-2.14748E9" max="2.14748E9" units="cm"/>
+          <inkml:channel name="Y" type="integer" min="-2.14748E9" max="2.14748E9" units="cm"/>
+          <inkml:channel name="F" type="integer" max="32767" units="dev"/>
+        </inkml:traceFormat>
+        <inkml:channelProperties>
+          <inkml:channelProperty channel="X" name="resolution" value="1000" units="1/cm"/>
+          <inkml:channelProperty channel="Y" name="resolution" value="1000" units="1/cm"/>
+          <inkml:channelProperty channel="F" name="resolution" value="0" units="1/dev"/>
+        </inkml:channelProperties>
+      </inkml:inkSource>
+      <inkml:timestamp xml:id="ts0" timeString="2021-12-22T13:00:12.129"/>
+    </inkml:context>
+    <inkml:brush xml:id="br0">
+      <inkml:brushProperty name="width" value="0.025" units="cm"/>
+      <inkml:brushProperty name="height" value="0.025" units="cm"/>
+      <inkml:brushProperty name="color" value="#FFC114"/>
+    </inkml:brush>
+  </inkml:definitions>
+  <inkml:trace contextRef="#ctx0" brushRef="#br0">4423 158 24575,'-1'-1'0,"1"0"0,-1 0 0,1 0 0,-1 0 0,1 1 0,-1-1 0,0 0 0,1 0 0,-1 1 0,0-1 0,0 1 0,0-1 0,1 1 0,-1-1 0,0 1 0,0-1 0,0 1 0,0 0 0,0-1 0,0 1 0,0 0 0,-2 0 0,-32-7 0,20 4 0,-23-6 0,-59-5 0,27 10 0,-91 6 0,89 2 0,-75-8 0,132 2 0,0-1 0,1-1 0,-28-10 0,29 9 0,1 1 0,-1 0 0,0 1 0,-1 0 0,-22-2 0,-151-10 0,92 17 0,-137-4 0,150-14 0,64 12 0,0 0 0,0 1 0,-33-2 0,-121-10 0,-296 16 0,444 0 0,1 1 0,-42 10 0,40-6 0,0-2 0,-31 2 0,-101-8 0,-75 4 0,123 14 0,79-14 0,1 2 0,-40 9 0,57-10 0,-29 6 0,26-4 0,0-2 0,-1 0 0,1-1 0,-23 1 0,-368-4 0,266 17 0,-390-17 0,462 11 0,27-3 0,39-7 0,0 0 0,-1 0 0,1 0 0,-1 1 0,1-1 0,0 1 0,-1-1 0,1 1 0,0 0 0,-1 0 0,1 0 0,0 0 0,0 0 0,0 0 0,0 1 0,0-1 0,0 1 0,0-1 0,1 1 0,-1 0 0,1 0 0,-1 0 0,1 0 0,-1 0 0,1 0 0,0 0 0,0 0 0,0 0 0,0 1 0,1-1 0,-1 0 0,0 1 0,1-1 0,-1 4 0,2-1 0,0-1 0,-1 1 0,2 0 0,-1 0 0,0-1 0,1 1 0,0-1 0,0 1 0,0-1 0,1 0 0,0 0 0,-1 0 0,2 0 0,-1 0 0,7 6 0,-2-4 0,0 0 0,0 0 0,0-1 0,0 0 0,1 0 0,0-1 0,11 3 0,25 13 0,-5 5 0,18 8 0,-37-24 0,-5-2 0,0-1 0,0-1 0,0 0 0,0-1 0,25 3 0,-24-4 0,0 0 0,0 1 0,29 11 0,-32-10 0,0 0 0,1-1 0,-1-1 0,1 0 0,19 1 0,154 11 0,-124-17 0,90 4 0,-46 14 0,-62-10 0,80 3 0,1480-9 0,-1467 16 0,16-5 0,-136-9 0,66 1 0,-64-4 0,-1 1 0,1 1 0,39 7 0,-28-2 0,0-3 0,1 0 0,-1-2 0,46-5 0,5 2 0,150 17 0,-196-15 0,33 0 0,88-12 0,-111 8 0,0 2 0,61 5 0,-54-1 0,64-5 0,-109 3 0,0-2 0,-1 1 0,1-1 0,-1 0 0,1-1 0,-1 0 0,15-8 0,-20 9 0,0 0 0,0 0 0,0 0 0,0 0 0,0-1 0,-1 1 0,0-1 0,1 1 0,-1-1 0,0 0 0,0 0 0,0 0 0,-1 0 0,1 0 0,-1 0 0,0-1 0,1 1 0,-1 0 0,-1-1 0,1 1 0,0-7 0,-1 3 0,0 1 0,0-1 0,0 1 0,-1-1 0,0 1 0,-1 0 0,1-1 0,-1 1 0,-1 0 0,1 0 0,-1 0 0,-6-10 0,3 8 0,0 0 0,-1 0 0,0 1 0,-1 0 0,0 1 0,0-1 0,-14-7 0,-28-23 211,40 28-354,1 2-1,-1-1 1,0 1 0,-1 0 0,0 1-1,0 1 1,0 0 0,-1 0-1,1 1 1,-20-5 0,19 8-6683</inkml:trace>
+</inkml:ink>
+</file>
+
+<file path=word/ink/ink12.xml><?xml version="1.0" encoding="utf-8"?>
+<inkml:ink xmlns:inkml="http://www.w3.org/2003/InkML">
+  <inkml:definitions>
+    <inkml:context xml:id="ctx0">
+      <inkml:inkSource xml:id="inkSrc0">
+        <inkml:traceFormat>
+          <inkml:channel name="X" type="integer" min="-2.14748E9" max="2.14748E9" units="cm"/>
+          <inkml:channel name="Y" type="integer" min="-2.14748E9" max="2.14748E9" units="cm"/>
+          <inkml:channel name="F" type="integer" max="32767" units="dev"/>
+        </inkml:traceFormat>
+        <inkml:channelProperties>
+          <inkml:channelProperty channel="X" name="resolution" value="1000" units="1/cm"/>
+          <inkml:channelProperty channel="Y" name="resolution" value="1000" units="1/cm"/>
+          <inkml:channelProperty channel="F" name="resolution" value="0" units="1/dev"/>
+        </inkml:channelProperties>
+      </inkml:inkSource>
+      <inkml:timestamp xml:id="ts0" timeString="2021-12-22T13:00:05.060"/>
+    </inkml:context>
+    <inkml:brush xml:id="br0">
+      <inkml:brushProperty name="width" value="0.025" units="cm"/>
+      <inkml:brushProperty name="height" value="0.025" units="cm"/>
+      <inkml:brushProperty name="color" value="#33CCFF"/>
+    </inkml:brush>
+  </inkml:definitions>
+  <inkml:trace contextRef="#ctx0" brushRef="#br0">4383 251 24575,'-1'-2'0,"0"0"0,0 1 0,0-1 0,0 0 0,-1 1 0,1-1 0,0 1 0,-1-1 0,1 1 0,-1 0 0,0 0 0,1-1 0,-1 1 0,0 0 0,0 1 0,-1-2 0,-33-14 0,7 9 0,1 1 0,-42-2 0,-365-9 0,407 16 0,0-2 0,-46-10 0,-14-2 0,-130-16 0,31-1 0,47 16 0,15 1 0,32 0 0,68 10 0,0 1 0,-50-3 0,-27 10 0,-154-5 0,200-5 0,-44-2 0,38 9 0,10-1 0,0 2 0,0 3 0,-95 18 0,119-17 0,0-2 0,1 0 0,-1-2 0,-46-5 0,0 2 0,-175 18 0,109-1 0,113-15 0,-23-1 0,1 3 0,-63 9 0,41-2 0,0-2 0,-79-4 0,10 13 0,107-14 0,1 2 0,-1 0 0,-36 12 0,-44 5 0,104-19 0,1 0 0,0 1 0,0 0 0,0 0 0,0 1 0,1 0 0,-1 0 0,1 1 0,0 0 0,0 0 0,1 0 0,0 1 0,-1 0 0,2 1 0,-1-1 0,1 1 0,0 0 0,1 0 0,-1 1 0,1-1 0,1 1 0,0 0 0,0 0 0,0 0 0,1 0 0,0 1 0,1-1 0,-2 15 0,-5 63 0,4-70 0,2 0 0,0 0 0,1 0 0,1 0 0,0 0 0,1 0 0,4 18 0,-1-25 0,1 1 0,1-1 0,-1 0 0,2-1 0,-1 0 0,1 0 0,0 0 0,1-1 0,-1 0 0,14 9 0,15 16 0,-18-13 0,-10-9 0,1 0 0,1-1 0,0 0 0,0 0 0,1-1 0,0 0 0,0-1 0,1 0 0,0-1 0,0 0 0,15 5 0,17 4 0,54 26 0,-41-16 0,-43-19 0,15 7 0,0-1 0,1-2 0,43 9 0,-27-10 0,-8-1 0,-1-2 0,74 3 0,92 6 0,-160-15 0,1 1 0,59 10 0,-26-3 0,-58-7 0,0 0 0,-1 2 0,1 0 0,22 7 0,-24-6 0,0 0 0,1-2 0,-1 0 0,1-1 0,30-1 0,-25-1 0,0 2 0,36 4 0,-10 1 0,0-2 0,-1-2 0,54-5 0,0 1 0,1107 2 0,-1022 16 0,514-17 0,-634-8 0,-26 2 0,84-24 0,-122 30 0,17-1 0,-1-1 0,0-1 0,1-1 0,-1 0 0,-1-2 0,23-10 0,-32 11 0,1-2 0,-2 1 0,1-1 0,-1 0 0,-1-1 0,1 0 0,-1 0 0,-1 0 0,0-1 0,0 0 0,-1 0 0,0-1 0,-1 1 0,0-1 0,3-15 0,-1 0 0,-2 0 0,-1 0 0,-1-1 0,-2 1 0,-3-44 0,0 54 0,-1 1 0,0-1 0,-1 1 0,0 0 0,-1 0 0,-1 0 0,-1 1 0,-13-20 0,-18-5 0,-6-9 0,36 37 0,-2 1 0,1 0 0,-1 0 0,0 1 0,-1 1 0,0 0 0,-1 0 0,-25-11 0,20 11 0,1-1 0,0-1 0,1-1 0,-21-17 0,29 21-1365,1 2-5461</inkml:trace>
+</inkml:ink>
+</file>
+
+<file path=word/ink/ink13.xml><?xml version="1.0" encoding="utf-8"?>
+<inkml:ink xmlns:inkml="http://www.w3.org/2003/InkML">
+  <inkml:definitions>
+    <inkml:context xml:id="ctx0">
+      <inkml:inkSource xml:id="inkSrc0">
+        <inkml:traceFormat>
+          <inkml:channel name="X" type="integer" min="-2.14748E9" max="2.14748E9" units="cm"/>
+          <inkml:channel name="Y" type="integer" min="-2.14748E9" max="2.14748E9" units="cm"/>
+          <inkml:channel name="F" type="integer" max="32767" units="dev"/>
+        </inkml:traceFormat>
+        <inkml:channelProperties>
+          <inkml:channelProperty channel="X" name="resolution" value="1000" units="1/cm"/>
+          <inkml:channelProperty channel="Y" name="resolution" value="1000" units="1/cm"/>
+          <inkml:channelProperty channel="F" name="resolution" value="0" units="1/dev"/>
+        </inkml:channelProperties>
+      </inkml:inkSource>
+      <inkml:timestamp xml:id="ts0" timeString="2021-12-22T13:01:17.817"/>
+    </inkml:context>
+    <inkml:brush xml:id="br0">
+      <inkml:brushProperty name="width" value="0.025" units="cm"/>
+      <inkml:brushProperty name="height" value="0.025" units="cm"/>
+    </inkml:brush>
+  </inkml:definitions>
+  <inkml:trace contextRef="#ctx0" brushRef="#br0">658 223 24575,'0'-9'0,"0"1"0,-1-1 0,0 0 0,0 0 0,-1 0 0,0 1 0,0-1 0,-1 1 0,0 0 0,-1 0 0,1 0 0,-2 0 0,1 0 0,-1 1 0,0 0 0,-1 0 0,1 0 0,-2 1 0,1-1 0,0 2 0,-1-1 0,0 1 0,-1 0 0,1 0 0,-17-7 0,8 6 0,-1 1 0,0 1 0,0 0 0,-1 1 0,1 1 0,-20 0 0,-106 8 0,136-5 0,1 0 0,-1 0 0,1 1 0,0-1 0,-1 2 0,1-1 0,0 1 0,0 0 0,1 0 0,-1 0 0,-6 6 0,-2 3 0,0 1 0,-18 21 0,31-32 0,-8 9 0,1 0 0,0 1 0,0 0 0,-10 25 0,0-2 0,11-19 0,0 0 0,1 0 0,1 1 0,0 0 0,1 0 0,1 0 0,-1 23 0,3 127 0,4-78 0,-3-83 0,0 0 0,0 0 0,1 0 0,0 0 0,0 0 0,1 0 0,-1 0 0,1-1 0,1 1 0,-1-1 0,1 1 0,0-1 0,0 0 0,0 0 0,1 0 0,0-1 0,0 1 0,0-1 0,0 0 0,1 0 0,-1 0 0,1-1 0,0 0 0,6 4 0,35 21 0,-42-24 0,1-1 0,-1 0 0,1 0 0,-1 0 0,1-1 0,0 1 0,0-1 0,0 0 0,0 0 0,0-1 0,0 0 0,1 0 0,-1 0 0,8 0 0,378-2 0,-384 0 0,0 1 0,0-1 0,0-1 0,0 1 0,0-1 0,0 0 0,-1-1 0,1 0 0,-1 0 0,1 0 0,-1-1 0,0 0 0,0 0 0,-1 0 0,1-1 0,-1 0 0,0 0 0,0 0 0,-1-1 0,0 1 0,0-1 0,0 0 0,0-1 0,-1 1 0,0 0 0,2-8 0,3-7 0,-1-1 0,-1 1 0,-1-1 0,-1 0 0,-1 0 0,-1 0 0,-1-25 0,-2 33 0,0 0 0,-2 0 0,0 0 0,0 0 0,-1 1 0,-1 0 0,0 0 0,-10-18 0,-13-33 0,10 14-682,-26-49-1,39 90-6143</inkml:trace>
+</inkml:ink>
+</file>
+
+<file path=word/ink/ink14.xml><?xml version="1.0" encoding="utf-8"?>
+<inkml:ink xmlns:inkml="http://www.w3.org/2003/InkML">
+  <inkml:definitions>
+    <inkml:context xml:id="ctx0">
+      <inkml:inkSource xml:id="inkSrc0">
+        <inkml:traceFormat>
+          <inkml:channel name="X" type="integer" min="-2.14748E9" max="2.14748E9" units="cm"/>
+          <inkml:channel name="Y" type="integer" min="-2.14748E9" max="2.14748E9" units="cm"/>
+          <inkml:channel name="F" type="integer" max="32767" units="dev"/>
+        </inkml:traceFormat>
+        <inkml:channelProperties>
+          <inkml:channelProperty channel="X" name="resolution" value="1000" units="1/cm"/>
+          <inkml:channelProperty channel="Y" name="resolution" value="1000" units="1/cm"/>
+          <inkml:channelProperty channel="F" name="resolution" value="0" units="1/dev"/>
+        </inkml:channelProperties>
+      </inkml:inkSource>
+      <inkml:timestamp xml:id="ts0" timeString="2021-12-22T13:01:12.488"/>
+    </inkml:context>
+    <inkml:brush xml:id="br0">
+      <inkml:brushProperty name="width" value="0.025" units="cm"/>
+      <inkml:brushProperty name="height" value="0.025" units="cm"/>
+      <inkml:brushProperty name="color" value="#33CCFF"/>
+    </inkml:brush>
+  </inkml:definitions>
+  <inkml:trace contextRef="#ctx0" brushRef="#br0">2059 126 24575,'-19'-2'0,"0"0"0,0-2 0,-34-10 0,8 2 0,5 2 0,23 5 0,-1 1 0,1 0 0,-1 1 0,-29 0 0,-187-12 0,-187 15 0,288-16 0,41 18 0,-72-4 0,94-14 0,58 13 0,0-1 0,-1 1 0,0 1 0,-22-2 0,-33 4 0,-99 14 0,123-8 0,5-1 0,0 1 0,-57 18 0,91-22 0,0 0 0,0 0 0,0 0 0,0 1 0,0-1 0,0 1 0,0 0 0,1 1 0,0-1 0,-1 1 0,2 0 0,-1 0 0,0 0 0,1 0 0,-1 1 0,-3 7 0,3-2 0,1-1 0,1 0 0,-1 1 0,2-1 0,-1 1 0,1 0 0,1-1 0,0 17 0,0-2 0,0-14 0,0-1 0,0 1 0,1-1 0,3 18 0,-3-24 0,0 0 0,0-1 0,1 1 0,-1 0 0,1 0 0,-1-1 0,1 1 0,0-1 0,0 1 0,0-1 0,0 0 0,0 1 0,1-1 0,-1 0 0,1-1 0,-1 1 0,1 0 0,5 2 0,37 19 0,55 36 0,-82-49 0,2 0 0,-1-2 0,1 0 0,0-2 0,1 0 0,-1-1 0,1-1 0,34 2 0,22 9 0,-57-10 0,-1-1 0,1-1 0,32 1 0,89-2 0,123-5 0,-202-4 0,63-2 0,55-2 0,-157 9 0,133-12 0,-127 11 0,48 2 0,-55 2 0,1-1 0,-1-1 0,0-1 0,23-5 0,-7-1 0,57-7 0,-76 13 0,1-1 0,-1-1 0,36-12 0,-47 13 0,1 0 0,-1-1 0,0 0 0,0 0 0,-1-1 0,1 0 0,-1-1 0,0 0 0,-1 0 0,12-12 0,-16 13 0,1 0 0,-1 0 0,1-1 0,-2 1 0,1-1 0,-1 1 0,1-1 0,-1 0 0,-1 1 0,1-1 0,-1 0 0,0 0 0,-1 1 0,1-1 0,-2-6 0,0 1 0,0-1 0,-1 1 0,0 0 0,-1 0 0,0 1 0,-9-18 0,8 21-85,0 0 0,0 0-1,0 1 1,-1-1 0,0 1-1,0 0 1,-1 1 0,1-1-1,-1 1 1,0 1 0,-1-1-1,1 1 1,-1 1 0,0-1-1,-15-3 1,13 3-6741</inkml:trace>
+</inkml:ink>
+</file>
+
+<file path=word/ink/ink15.xml><?xml version="1.0" encoding="utf-8"?>
+<inkml:ink xmlns:inkml="http://www.w3.org/2003/InkML">
+  <inkml:definitions>
+    <inkml:context xml:id="ctx0">
+      <inkml:inkSource xml:id="inkSrc0">
+        <inkml:traceFormat>
+          <inkml:channel name="X" type="integer" min="-2.14748E9" max="2.14748E9" units="cm"/>
+          <inkml:channel name="Y" type="integer" min="-2.14748E9" max="2.14748E9" units="cm"/>
+          <inkml:channel name="F" type="integer" max="32767" units="dev"/>
+        </inkml:traceFormat>
+        <inkml:channelProperties>
+          <inkml:channelProperty channel="X" name="resolution" value="1000" units="1/cm"/>
+          <inkml:channelProperty channel="Y" name="resolution" value="1000" units="1/cm"/>
+          <inkml:channelProperty channel="F" name="resolution" value="0" units="1/dev"/>
+        </inkml:channelProperties>
+      </inkml:inkSource>
+      <inkml:timestamp xml:id="ts0" timeString="2021-12-22T13:01:05.168"/>
+    </inkml:context>
+    <inkml:brush xml:id="br0">
+      <inkml:brushProperty name="width" value="0.025" units="cm"/>
+      <inkml:brushProperty name="height" value="0.025" units="cm"/>
+      <inkml:brushProperty name="color" value="#FF0066"/>
+    </inkml:brush>
+  </inkml:definitions>
+  <inkml:trace contextRef="#ctx0" brushRef="#br0">1000 282 24575,'-1'-5'0,"0"1"0,-1-1 0,1 0 0,-1 1 0,0-1 0,0 1 0,-1 0 0,1 0 0,-5-6 0,-11-24 0,13 20 0,0-1 0,-1 1 0,-1-1 0,-10-17 0,13 27 0,1 0 0,-1 0 0,0 1 0,-1-1 0,1 1 0,-1 0 0,1 0 0,-1 1 0,-1-1 0,1 1 0,0 0 0,-1 1 0,1-1 0,-7-1 0,3 1 0,-19-6 0,-1 1 0,-43-6 0,36 10 0,-8-1 0,-48-1 0,58 6 0,-35 1 0,65-1 0,0 1 0,-1 0 0,1 0 0,0 0 0,0 1 0,-1-1 0,1 1 0,1 0 0,-1 0 0,0 1 0,0-1 0,-5 6 0,-76 62 0,59-48 0,1 2 0,1 1 0,1 1 0,1 2 0,2-1 0,-19 33 0,30-42 0,0 0 0,0 0 0,2 1 0,0 0 0,-4 23 0,-15 103 0,18-89 0,-1 17 0,-1 131 0,9-133 0,3 76 0,2-117 0,3 0 0,15 47 0,-11-40 0,27 58 0,-16-47 0,-7-20 0,0-1 0,2 0 0,2-1 0,21 25 0,-19-25 0,-13-17 0,3 6 0,0 0 0,2-1 0,0-1 0,21 17 0,33 36 0,-40-45 0,1-1 0,0-1 0,1-1 0,1-2 0,50 21 0,-54-27 0,0 1 0,55 14 0,-74-24 0,1 1 0,-1-1 0,1 0 0,-1-1 0,1 0 0,0 0 0,-1 0 0,1-1 0,-1 0 0,1-1 0,-1 0 0,11-4 0,-6 1 0,1-1 0,-1-1 0,-1 0 0,1-1 0,-1 0 0,-1 0 0,1-1 0,-1-1 0,-1 0 0,0 0 0,0-1 0,-1 0 0,7-13 0,8-16 0,-14 25 0,-1 0 0,0 0 0,-1 0 0,8-28 0,9-38 0,-12 41 0,13-70 0,-21 92 0,0 0 0,12-30 0,-10 34 0,-1-1 0,-1 1 0,0-1 0,-1 0 0,1-15 0,4-39 0,0-18 0,7-115 0,-13 97 0,-5-86 0,-3 147 0,-22-81 0,-13 10 0,38 100 57,-2 1 0,1-1 0,-2 1 0,0-1 0,-14-23 0,17 34-143,0-1 1,-1 1 0,1 0-1,-1 0 1,0 0 0,0 1-1,0-1 1,-1 1 0,1 0-1,-1 0 1,0 1 0,0-1-1,0 1 1,0 0 0,0 0-1,0 1 1,0 0 0,-1 0-1,-7-1 1,-1 1-6741</inkml:trace>
+</inkml:ink>
+</file>
+
+<file path=word/ink/ink16.xml><?xml version="1.0" encoding="utf-8"?>
+<inkml:ink xmlns:inkml="http://www.w3.org/2003/InkML">
+  <inkml:definitions>
+    <inkml:context xml:id="ctx0">
+      <inkml:inkSource xml:id="inkSrc0">
+        <inkml:traceFormat>
+          <inkml:channel name="X" type="integer" min="-2.14748E9" max="2.14748E9" units="cm"/>
+          <inkml:channel name="Y" type="integer" min="-2.14748E9" max="2.14748E9" units="cm"/>
+          <inkml:channel name="F" type="integer" max="32767" units="dev"/>
+        </inkml:traceFormat>
+        <inkml:channelProperties>
+          <inkml:channelProperty channel="X" name="resolution" value="1000" units="1/cm"/>
+          <inkml:channelProperty channel="Y" name="resolution" value="1000" units="1/cm"/>
+          <inkml:channelProperty channel="F" name="resolution" value="0" units="1/dev"/>
+        </inkml:channelProperties>
+      </inkml:inkSource>
+      <inkml:timestamp xml:id="ts0" timeString="2021-12-22T13:00:58.599"/>
+    </inkml:context>
+    <inkml:brush xml:id="br0">
+      <inkml:brushProperty name="width" value="0.025" units="cm"/>
+      <inkml:brushProperty name="height" value="0.025" units="cm"/>
+      <inkml:brushProperty name="color" value="#FFC114"/>
+    </inkml:brush>
+  </inkml:definitions>
+  <inkml:trace contextRef="#ctx0" brushRef="#br0">4508 159 24575,'-6'-2'0,"1"1"0,0-1 0,0-1 0,0 1 0,0-1 0,-8-5 0,-2-1 0,-10-3 0,-1 2 0,0 1 0,-35-7 0,17 5 0,17 5 0,-1 1 0,0 2 0,-37-1 0,1 0 0,9-3 0,-30-2 0,-1100 10 0,1046-17 0,23 19 0,-127-6 0,189-4 0,-32-2 0,-18 8 0,-88 3 0,136 5 0,-44 2 0,-165 6 0,-764-15 0,1008 1 0,-1 1 0,1 1 0,0 1 0,0 1 0,1 0 0,-1 2 0,1 0 0,-24 13 0,35-14 0,0 1 0,0 0 0,0 0 0,1 1 0,0 0 0,0 1 0,1 0 0,0 0 0,1 0 0,0 1 0,1 0 0,0 0 0,0 0 0,1 1 0,0-1 0,1 1 0,-3 15 0,0 3 0,2 1 0,0 0 0,2 0 0,2 0 0,3 42 0,-2-65 0,1-1 0,-1 0 0,1 0 0,0 0 0,1 0 0,-1-1 0,1 1 0,0-1 0,1 1 0,-1-1 0,1 0 0,0-1 0,9 9 0,6 4 0,1-1 0,23 16 0,-18-15 0,79 45 0,-78-46 0,1-1 0,1-1 0,1-2 0,0 0 0,0-2 0,60 11 0,-49-10 0,44 8 0,25-4 0,-61-8 0,29 1 0,64 8 0,-2 0 0,33-1 0,0 1 0,-153-15 0,0 1 0,0 1 0,25 6 0,-25-4 0,0-1 0,0-1 0,25 1 0,112 11 0,-16 1 0,-59-18 0,87 4 0,-114 5 0,33 1 0,53 8 0,1107-16 0,-1107 16 0,-53-15 0,91-3 0,-76-13 0,-68 9 0,0 1 0,45-1 0,-56 5 0,0-1 0,0-1 0,30-9 0,89-32 0,-124 38 0,-1-2 0,0 0 0,-1-1 0,0-1 0,29-23 0,-32 23 0,0-2 0,0 1 0,-2-1 0,1-1 0,-2 0 0,1-1 0,-2 0 0,0-1 0,0 0 0,9-25 0,-3 1 0,-10 29 0,-1-1 0,0 1 0,-1-1 0,0 0 0,-1 0 0,0 0 0,1-21 0,-3 5 0,1 21 0,0-1 0,-1 0 0,1 0 0,-2 0 0,1 1 0,-1-1 0,0 0 0,0 0 0,-1 1 0,0-1 0,0 1 0,0-1 0,-1 1 0,0 0 0,0 0 0,-7-8 0,-16-14 0,15 15 0,-1 0 0,0 1 0,-1 0 0,0 1 0,0 1 0,-2 0 0,-21-11 0,-112-48 0,134 63 0,-4-2 0,-1 0 0,0 2 0,0 0 0,-34-6 0,15 6 264,-33-3-1893,58 9-5197</inkml:trace>
+</inkml:ink>
+</file>
+
+<file path=word/ink/ink17.xml><?xml version="1.0" encoding="utf-8"?>
+<inkml:ink xmlns:inkml="http://www.w3.org/2003/InkML">
+  <inkml:definitions>
+    <inkml:context xml:id="ctx0">
+      <inkml:inkSource xml:id="inkSrc0">
+        <inkml:traceFormat>
+          <inkml:channel name="X" type="integer" min="-2.14748E9" max="2.14748E9" units="cm"/>
+          <inkml:channel name="Y" type="integer" min="-2.14748E9" max="2.14748E9" units="cm"/>
+          <inkml:channel name="F" type="integer" max="32767" units="dev"/>
+        </inkml:traceFormat>
+        <inkml:channelProperties>
+          <inkml:channelProperty channel="X" name="resolution" value="1000" units="1/cm"/>
+          <inkml:channelProperty channel="Y" name="resolution" value="1000" units="1/cm"/>
+          <inkml:channelProperty channel="F" name="resolution" value="0" units="1/dev"/>
+        </inkml:channelProperties>
+      </inkml:inkSource>
+      <inkml:timestamp xml:id="ts0" timeString="2021-12-22T13:02:16.520"/>
+    </inkml:context>
+    <inkml:brush xml:id="br0">
+      <inkml:brushProperty name="width" value="0.025" units="cm"/>
+      <inkml:brushProperty name="height" value="0.025" units="cm"/>
+      <inkml:brushProperty name="color" value="#849398"/>
+    </inkml:brush>
+  </inkml:definitions>
+  <inkml:trace contextRef="#ctx0" brushRef="#br0">0 1 24575,'0'0'-8191</inkml:trace>
+</inkml:ink>
+</file>
+
+<file path=word/ink/ink18.xml><?xml version="1.0" encoding="utf-8"?>
+<inkml:ink xmlns:inkml="http://www.w3.org/2003/InkML">
+  <inkml:definitions>
+    <inkml:context xml:id="ctx0">
+      <inkml:inkSource xml:id="inkSrc0">
+        <inkml:traceFormat>
+          <inkml:channel name="X" type="integer" min="-2.14748E9" max="2.14748E9" units="cm"/>
+          <inkml:channel name="Y" type="integer" min="-2.14748E9" max="2.14748E9" units="cm"/>
+          <inkml:channel name="F" type="integer" max="32767" units="dev"/>
+        </inkml:traceFormat>
+        <inkml:channelProperties>
+          <inkml:channelProperty channel="X" name="resolution" value="1000" units="1/cm"/>
+          <inkml:channelProperty channel="Y" name="resolution" value="1000" units="1/cm"/>
+          <inkml:channelProperty channel="F" name="resolution" value="0" units="1/dev"/>
+        </inkml:channelProperties>
+      </inkml:inkSource>
+      <inkml:timestamp xml:id="ts0" timeString="2021-12-22T13:01:54.986"/>
+    </inkml:context>
+    <inkml:brush xml:id="br0">
+      <inkml:brushProperty name="width" value="0.025" units="cm"/>
+      <inkml:brushProperty name="height" value="0.025" units="cm"/>
+      <inkml:brushProperty name="color" value="#849398"/>
+    </inkml:brush>
+  </inkml:definitions>
+  <inkml:trace contextRef="#ctx0" brushRef="#br0">115 455 24575,'61'-15'0,"-15"14"0,75 9 0,-36-1 0,115-8 0,36 3 0,-180 5 0,44 2 0,8-12 0,158 6 0,-210 4 0,44 1 0,-89-8 0,41-1 0,0 2 0,70 11 0,50 4 0,-124-11 0,0-2 0,81-5 0,-31-1 0,-95 3 0,47 0 0,1-1 0,51-10 0,-79 8 0,0 2 0,26 0 0,-30 2 0,0-1 0,0-1 0,35-7 0,-53 8 0,39-11 0,0 2 0,0 2 0,82-4 0,17-4 0,59 2 0,-192 12 0,302-3 0,-165 6 0,-23 8 0,-82-5 0,56-3 0,-72-3 0,0 1 0,0 1 0,41 8 0,-42-6 0,1 0 0,0-1 0,-1-2 0,24-1 0,-24 0 0,1 1 0,-1 0 0,1 2 0,26 5 0,-16-2 0,0-1 0,1-1 0,-1-2 0,45-5 0,6 2 0,-36 2 0,-1-1 0,0-3 0,86-17 0,-117 16 0,1 0 0,-1 0 0,-1-1 0,1-1 0,-1-1 0,-1 0 0,1-1 0,-1 0 0,-1-1 0,18-17 0,-24 21 0,0 0 0,-1-1 0,0 0 0,0 1 0,0-1 0,-1-1 0,0 1 0,-1-1 0,1 1 0,-1-1 0,-1 0 0,0 0 0,0-1 0,0 1 0,-1 0 0,-1 0 0,1-1 0,-1 1 0,-1-1 0,1 1 0,-1 0 0,-3-9 0,2 13 0,0-1 0,0 1 0,-1 0 0,1 0 0,-1 0 0,0 0 0,-1 1 0,1-1 0,-1 1 0,1 0 0,-1 0 0,0 0 0,0 0 0,0 1 0,-9-4 0,-3-2 0,0 1 0,-1 1 0,-18-5 0,-26 1 0,0 1 0,-1 4 0,1 2 0,-79 7 0,16-2 0,-390-2 0,374-16 0,133 17 0,-40-1 0,0-1 0,-59-10 0,-62-5 0,103 11 0,-130 4 0,81 4 0,-369-3 0,344 16 0,120-15 0,1 1 0,0 0 0,-27 8 0,27-5 0,0-1 0,0-1 0,-31 1 0,-170 10 0,-89-10 0,164-7 0,45-6 0,57 4 0,-42 0 0,-108 6 0,64 1 0,-74-17 0,67 5 0,68 3 0,9 1 0,-41-2 0,69 8 0,11-1 0,0 0 0,0 2 0,0 1 0,1 0 0,-1 1 0,0 1 0,1 1 0,-20 7 0,-11 9 0,32-16 0,0 2 0,1 0 0,0 1 0,0 0 0,1 2 0,0 0 0,1 0 0,-16 15 0,18-12 0,1 1 0,1 0 0,0 0 0,-12 23 0,20-32 0,-1 0 0,1 1 0,0-1 0,0 1 0,1-1 0,0 1 0,0 0 0,0 0 0,1-1 0,-1 1 0,2 0 0,-1 0 0,0 0 0,1-1 0,0 1 0,1 0 0,2 8 0,-1-9-72,-1 1 1,1-1-1,0 0 0,1 0 0,0 0 0,-1-1 0,1 1 0,1-1 1,-1 0-1,1 0 0,-1 0 0,1-1 0,0 1 0,1-1 0,-1 0 1,0-1-1,1 1 0,8 1 0,-1-1-6754</inkml:trace>
+</inkml:ink>
+</file>
+
+<file path=word/ink/ink19.xml><?xml version="1.0" encoding="utf-8"?>
+<inkml:ink xmlns:inkml="http://www.w3.org/2003/InkML">
+  <inkml:definitions>
+    <inkml:context xml:id="ctx0">
+      <inkml:inkSource xml:id="inkSrc0">
+        <inkml:traceFormat>
+          <inkml:channel name="X" type="integer" min="-2.14748E9" max="2.14748E9" units="cm"/>
+          <inkml:channel name="Y" type="integer" min="-2.14748E9" max="2.14748E9" units="cm"/>
+          <inkml:channel name="F" type="integer" max="32767" units="dev"/>
+        </inkml:traceFormat>
+        <inkml:channelProperties>
+          <inkml:channelProperty channel="X" name="resolution" value="1000" units="1/cm"/>
+          <inkml:channelProperty channel="Y" name="resolution" value="1000" units="1/cm"/>
+          <inkml:channelProperty channel="F" name="resolution" value="0" units="1/dev"/>
+        </inkml:channelProperties>
+      </inkml:inkSource>
+      <inkml:timestamp xml:id="ts0" timeString="2021-12-22T13:01:44.280"/>
+    </inkml:context>
+    <inkml:brush xml:id="br0">
+      <inkml:brushProperty name="width" value="0.025" units="cm"/>
+      <inkml:brushProperty name="height" value="0.025" units="cm"/>
+      <inkml:brushProperty name="color" value="#66CC00"/>
+    </inkml:brush>
+  </inkml:definitions>
+  <inkml:trace contextRef="#ctx0" brushRef="#br0">0 1 24575,'2'0'0,"24"-1"0,0 2 0,-1 0 0,1 2 0,-1 0 0,43 12 0,-15 1 0,-34-11 0,1 1 0,-1 0 0,32 17 0,-37-16 0,0-1 0,1 0 0,15 3 0,-15-4 0,0-1 0,-1 2 0,21 10 0,-24-10 0,-1 0 0,0 1 0,0 0 0,12 12 0,-19-15 0,1 1 0,-1-1 0,0 0 0,0 1 0,-1 0 0,1-1 0,-1 1 0,0 0 0,-1 0 0,1 1 0,-1-1 0,1 8 0,3 18 0,1 4 0,1 69 0,-7-89 0,1 8 0,-2-1 0,-1 1 0,-5 24 0,5-39 0,0 1 0,-1-1 0,0 0 0,-1-1 0,0 1 0,0 0 0,0-1 0,-1 0 0,0 0 0,0 0 0,-11 9 0,-41 34 0,39-35 0,0 0 0,1 2 0,1 0 0,-17 22 0,-39 60-1365,67-91-5461</inkml:trace>
+</inkml:ink>
+</file>
+
+<file path=word/ink/ink2.xml><?xml version="1.0" encoding="utf-8"?>
+<inkml:ink xmlns:inkml="http://www.w3.org/2003/InkML">
+  <inkml:definitions>
+    <inkml:context xml:id="ctx0">
+      <inkml:inkSource xml:id="inkSrc0">
+        <inkml:traceFormat>
+          <inkml:channel name="X" type="integer" min="-2.14748E9" max="2.14748E9" units="cm"/>
+          <inkml:channel name="Y" type="integer" min="-2.14748E9" max="2.14748E9" units="cm"/>
+          <inkml:channel name="F" type="integer" max="32767" units="dev"/>
+        </inkml:traceFormat>
+        <inkml:channelProperties>
+          <inkml:channelProperty channel="X" name="resolution" value="1000" units="1/cm"/>
+          <inkml:channelProperty channel="Y" name="resolution" value="1000" units="1/cm"/>
+          <inkml:channelProperty channel="F" name="resolution" value="0" units="1/dev"/>
+        </inkml:channelProperties>
+      </inkml:inkSource>
+      <inkml:timestamp xml:id="ts0" timeString="2021-12-22T12:59:02.572"/>
+    </inkml:context>
+    <inkml:brush xml:id="br0">
+      <inkml:brushProperty name="width" value="0.025" units="cm"/>
+      <inkml:brushProperty name="height" value="0.025" units="cm"/>
+      <inkml:brushProperty name="color" value="#66CC00"/>
+    </inkml:brush>
+  </inkml:definitions>
+  <inkml:trace contextRef="#ctx0" brushRef="#br0">1964 126 24575,'0'-1'0,"-1"0"0,0 0 0,0-1 0,0 1 0,0 0 0,-1 1 0,1-1 0,0 0 0,0 0 0,0 0 0,-1 1 0,1-1 0,-1 0 0,1 1 0,0 0 0,-1-1 0,-2 1 0,-33-10 0,32 8 0,-27-5 0,-57-8 0,35 10 0,-95-5 0,84 12 0,-88-4 0,-50-30 0,118 18 0,58 8 0,0 2 0,-51-2 0,-499 6 0,509 10 0,27-3 0,17-4 0,-1 2 0,1 0 0,1 2 0,-1 0 0,-37 19 0,56-23 0,0 0 0,0 1 0,0 0 0,1 0 0,-1 0 0,1 1 0,0-1 0,0 1 0,1 0 0,0 0 0,-1 0 0,2 1 0,-1-1 0,0 1 0,1 0 0,0-1 0,1 1 0,-1 0 0,1 0 0,0 0 0,1 0 0,-1 7 0,1-5 0,0 0 0,1-1 0,0 1 0,0 0 0,0 0 0,1-1 0,1 1 0,-1-1 0,1 1 0,0-1 0,1 0 0,-1 0 0,1-1 0,1 1 0,-1-1 0,10 10 0,1-4 0,1-2 0,-1 1 0,2-2 0,-1 0 0,35 12 0,-19-7 0,3-1 0,0-1 0,1-1 0,52 7 0,40-3 0,-41-10 0,-68-5 0,0 0 0,0 1 0,27 6 0,-27-4 0,0 0 0,0-2 0,32-1 0,-32 0 0,0 0 0,0 1 0,34 7 0,-24-2 0,1 0 0,-1-2 0,1-1 0,33 0 0,76 12 0,719-15 0,-848-1 0,1 1 0,-1-2 0,0 1 0,0-1 0,-1 0 0,1-1 0,0-1 0,-1 1 0,0-1 0,17-10 0,-21 11 0,-1 0 0,1-1 0,-1 1 0,0-1 0,0 0 0,0 0 0,0 0 0,-1-1 0,1 1 0,-1-1 0,0 0 0,-1 0 0,1 0 0,-1 0 0,0 0 0,0 0 0,-1-1 0,1 1 0,-1-1 0,0-8 0,0 2 0,-1 0 0,-1 1 0,1-1 0,-2 1 0,0-1 0,0 1 0,-1 0 0,-1 0 0,-5-14 0,5 19 0,1-1 0,-1 1 0,0 1 0,-1-1 0,1 1 0,-1-1 0,0 1 0,-1 0 0,1 1 0,-1 0 0,0 0 0,0 0 0,0 0 0,-1 1 0,1 0 0,-9-2 0,-2-2 0,0-1 0,1 0 0,-17-12 0,5 3 0,18 12 85,0 1 1,0 0-1,-19-5 0,-26-11-1791,47 15-5120</inkml:trace>
+</inkml:ink>
+</file>
+
+<file path=word/ink/ink20.xml><?xml version="1.0" encoding="utf-8"?>
+<inkml:ink xmlns:inkml="http://www.w3.org/2003/InkML">
+  <inkml:definitions>
+    <inkml:context xml:id="ctx0">
+      <inkml:inkSource xml:id="inkSrc0">
+        <inkml:traceFormat>
+          <inkml:channel name="X" type="integer" min="-2.14748E9" max="2.14748E9" units="cm"/>
+          <inkml:channel name="Y" type="integer" min="-2.14748E9" max="2.14748E9" units="cm"/>
+          <inkml:channel name="F" type="integer" max="32767" units="dev"/>
+        </inkml:traceFormat>
+        <inkml:channelProperties>
+          <inkml:channelProperty channel="X" name="resolution" value="1000" units="1/cm"/>
+          <inkml:channelProperty channel="Y" name="resolution" value="1000" units="1/cm"/>
+          <inkml:channelProperty channel="F" name="resolution" value="0" units="1/dev"/>
+        </inkml:channelProperties>
+      </inkml:inkSource>
+      <inkml:timestamp xml:id="ts0" timeString="2021-12-22T13:01:40.518"/>
+    </inkml:context>
+    <inkml:brush xml:id="br0">
+      <inkml:brushProperty name="width" value="0.025" units="cm"/>
+      <inkml:brushProperty name="height" value="0.025" units="cm"/>
+      <inkml:brushProperty name="color" value="#66CC00"/>
+    </inkml:brush>
+  </inkml:definitions>
+  <inkml:trace contextRef="#ctx0" brushRef="#br0">519 1 24575,'-76'-1'0,"-83"3"0,153-1 0,0 0 0,-1 1 0,1-1 0,0 2 0,0-1 0,0 0 0,0 1 0,1 0 0,-1 1 0,-8 6 0,-49 50 0,29-27 0,-35 38 0,64-65 0,0 0 0,1 0 0,0 1 0,0 0 0,1 0 0,0 0 0,0 0 0,0 1 0,1-1 0,0 1 0,1-1 0,-1 10 0,0 11 0,3 58 0,2-28 0,-3-51 0,1 1 0,0-1 0,0 0 0,1 0 0,0 0 0,0 0 0,1 0 0,0 0 0,0-1 0,1 1 0,0-1 0,8 12 0,18 31 0,-26-40 0,35 63 0,-35-67 0,0 0 0,0 0 0,0 0 0,1-1 0,0 1 0,0-1 0,0 0 0,0 0 0,1-1 0,-1 0 0,1 0 0,0 0 0,0 0 0,0-1 0,0 0 0,0 0 0,0-1 0,1 0 0,-1 0 0,1 0 0,-1-1 0,12-1 0,10 0 229,-19 1-548,1-1 0,-1 1 1,0 1-1,17 2 0,-16 0-6507</inkml:trace>
+</inkml:ink>
+</file>
+
+<file path=word/ink/ink21.xml><?xml version="1.0" encoding="utf-8"?>
+<inkml:ink xmlns:inkml="http://www.w3.org/2003/InkML">
+  <inkml:definitions>
+    <inkml:context xml:id="ctx0">
+      <inkml:inkSource xml:id="inkSrc0">
+        <inkml:traceFormat>
+          <inkml:channel name="X" type="integer" min="-2.14748E9" max="2.14748E9" units="cm"/>
+          <inkml:channel name="Y" type="integer" min="-2.14748E9" max="2.14748E9" units="cm"/>
+          <inkml:channel name="F" type="integer" max="32767" units="dev"/>
+        </inkml:traceFormat>
+        <inkml:channelProperties>
+          <inkml:channelProperty channel="X" name="resolution" value="1000" units="1/cm"/>
+          <inkml:channelProperty channel="Y" name="resolution" value="1000" units="1/cm"/>
+          <inkml:channelProperty channel="F" name="resolution" value="0" units="1/dev"/>
+        </inkml:channelProperties>
+      </inkml:inkSource>
+      <inkml:timestamp xml:id="ts0" timeString="2021-12-22T13:01:33.681"/>
+    </inkml:context>
+    <inkml:brush xml:id="br0">
+      <inkml:brushProperty name="width" value="0.025" units="cm"/>
+      <inkml:brushProperty name="height" value="0.025" units="cm"/>
+      <inkml:brushProperty name="color" value="#33CCFF"/>
+    </inkml:brush>
+  </inkml:definitions>
+  <inkml:trace contextRef="#ctx0" brushRef="#br0">735 39 24575,'0'-1'0,"-1"-1"0,1 1 0,-1-1 0,1 1 0,-1 0 0,0-1 0,1 1 0,-1 0 0,0-1 0,0 1 0,0 0 0,0 0 0,0 0 0,0 0 0,0 0 0,0 0 0,-1 0 0,1 0 0,0 0 0,-1 0 0,1 1 0,0-1 0,-1 1 0,1-1 0,-1 1 0,1-1 0,-1 1 0,1 0 0,-1 0 0,-1 0 0,-50-4 0,48 4 0,-71 0 0,-115 13 0,174-10 0,0 1 0,0 0 0,0 1 0,1 1 0,0 1 0,0 0 0,0 1 0,1 0 0,0 1 0,1 1 0,-23 20 0,30-23 0,0 1 0,1 0 0,0 0 0,0 1 0,1-1 0,0 1 0,1 0 0,0 0 0,0 1 0,1-1 0,0 1 0,1 0 0,-2 19 0,0 12 0,3-1 0,3 49 0,1-15 0,-12 26 0,4-58 0,-9 84 0,-1 11 0,-1 7 0,8-97 0,2 0 0,1 57 0,-11 36 0,14-69 0,5 77 0,-1-136 0,0-1 0,1 1 0,1 0 0,0-1 0,11 22 0,-8-19 0,-1 0 0,8 28 0,-6-13 0,2 0 0,0 0 0,3-1 0,0-1 0,1 0 0,2 0 0,1-2 0,31 38 0,-43-58 0,-1 0 0,1 0 0,0-1 0,1 1 0,-1-1 0,1 0 0,0-1 0,0 1 0,0-1 0,1-1 0,-1 1 0,1-1 0,-1 0 0,1 0 0,0-1 0,-1 0 0,1 0 0,0-1 0,0 1 0,0-2 0,0 1 0,11-3 0,-1 0 0,0-1 0,0-1 0,-1 0 0,0-2 0,0 1 0,0-2 0,25-16 0,15-11 0,-26 17 0,-1-1 0,43-37 0,-55 40 0,-1 0 0,-1-1 0,0 0 0,-1-1 0,-1-1 0,-1 0 0,0-1 0,-2-1 0,0 1 0,9-31 0,36-96 0,-39 105 0,-11 32 0,-1-1 0,-1 1 0,1-1 0,-2 0 0,1 1 0,-1-1 0,0-19 0,0-125 0,-6-143 0,-11 201 0,9 67 0,2 1 0,-2-48 0,5 58 0,-2 0 0,0 0 0,-1 0 0,-1 0 0,-12-31 0,9 25 0,0 0 0,-5-29 0,11 46 0,0 1 0,0-1 0,-1 1 0,0 0 0,0 0 0,-5-8 0,4 9 0,1 0 0,0 0 0,0 0 0,0 0 0,1-1 0,0 1 0,1-1 0,-2-9 0,-13-83 0,0 12 0,12 67-227,-1 0-1,0 0 1,-2 1-1,0-1 1,-12-21-1,14 33-6598</inkml:trace>
+</inkml:ink>
+</file>
+
+<file path=word/ink/ink22.xml><?xml version="1.0" encoding="utf-8"?>
+<inkml:ink xmlns:inkml="http://www.w3.org/2003/InkML">
+  <inkml:definitions>
+    <inkml:context xml:id="ctx0">
+      <inkml:inkSource xml:id="inkSrc0">
+        <inkml:traceFormat>
+          <inkml:channel name="X" type="integer" min="-2.14748E9" max="2.14748E9" units="cm"/>
+          <inkml:channel name="Y" type="integer" min="-2.14748E9" max="2.14748E9" units="cm"/>
+          <inkml:channel name="F" type="integer" max="32767" units="dev"/>
+        </inkml:traceFormat>
+        <inkml:channelProperties>
+          <inkml:channelProperty channel="X" name="resolution" value="1000" units="1/cm"/>
+          <inkml:channelProperty channel="Y" name="resolution" value="1000" units="1/cm"/>
+          <inkml:channelProperty channel="F" name="resolution" value="0" units="1/dev"/>
+        </inkml:channelProperties>
+      </inkml:inkSource>
+      <inkml:timestamp xml:id="ts0" timeString="2021-12-22T13:01:28.897"/>
+    </inkml:context>
+    <inkml:brush xml:id="br0">
+      <inkml:brushProperty name="width" value="0.025" units="cm"/>
+      <inkml:brushProperty name="height" value="0.025" units="cm"/>
+    </inkml:brush>
+  </inkml:definitions>
+  <inkml:trace contextRef="#ctx0" brushRef="#br0">1766 32 24575,'-99'-9'0,"56"3"0,-330-10 0,-406 16 0,758 1 0,1 2 0,-1 1 0,1 0 0,0 2 0,0 0 0,0 1 0,-20 11 0,-17 5 0,43-17 0,1 1 0,0 0 0,1 0 0,0 1 0,0 1 0,0 0 0,1 1 0,1 0 0,-19 23 0,16-17 0,1 1 0,1 0 0,1 1 0,0 0 0,1 1 0,-10 31 0,15-32 0,2 0 0,-1 1 0,2-1 0,1 0 0,3 33 0,-1 4 0,-2-45 0,2 0 0,-1 0 0,1-1 0,1 1 0,0 0 0,0-1 0,1 0 0,0 0 0,0 0 0,1 0 0,8 11 0,-4-8 0,0 0 0,1 0 0,1-1 0,-1-1 0,2 0 0,23 17 0,7-4 0,1-2 0,1-2 0,0-2 0,78 19 0,-103-30 0,24 2 0,0-1 0,0-2 0,0-2 0,1-2 0,44-5 0,11 2 0,649 2 0,-728-3 0,0 0 0,-1-1 0,1-1 0,-1-1 0,0 0 0,34-19 0,-22 12 0,93-49 0,-118 59 0,0 0 0,0 0 0,0-1 0,-1 1 0,1-1 0,-1 0 0,0-1 0,0 1 0,-1-1 0,1 0 0,-1 0 0,0 0 0,0-1 0,-1 1 0,1-1 0,-1 0 0,-1 0 0,1 0 0,-1-1 0,0 1 0,2-12 0,-1-9 0,0-1 0,-2 1 0,-1-1 0,-3-29 0,0-14 0,2 65 0,0 0 0,0 0 0,-1 0 0,1 0 0,-2 1 0,1-1 0,0 1 0,-1-1 0,0 1 0,0 0 0,-1 0 0,-4-5 0,-15-27 0,15 24 0,-1 1 0,0 0 0,0 1 0,-1 0 0,-20-17 0,6 5 0,12 13 0,0 0 0,-1 1 0,0 1 0,-1 0 0,-19-8 0,-23-14 0,27 12-1365,21 14-5461</inkml:trace>
+</inkml:ink>
+</file>
+
+<file path=word/ink/ink23.xml><?xml version="1.0" encoding="utf-8"?>
+<inkml:ink xmlns:inkml="http://www.w3.org/2003/InkML">
+  <inkml:definitions>
+    <inkml:context xml:id="ctx0">
+      <inkml:inkSource xml:id="inkSrc0">
+        <inkml:traceFormat>
+          <inkml:channel name="X" type="integer" min="-2.14748E9" max="2.14748E9" units="cm"/>
+          <inkml:channel name="Y" type="integer" min="-2.14748E9" max="2.14748E9" units="cm"/>
+          <inkml:channel name="F" type="integer" max="32767" units="dev"/>
+        </inkml:traceFormat>
+        <inkml:channelProperties>
+          <inkml:channelProperty channel="X" name="resolution" value="1000" units="1/cm"/>
+          <inkml:channelProperty channel="Y" name="resolution" value="1000" units="1/cm"/>
+          <inkml:channelProperty channel="F" name="resolution" value="0" units="1/dev"/>
+        </inkml:channelProperties>
+      </inkml:inkSource>
+      <inkml:timestamp xml:id="ts0" timeString="2021-12-22T13:03:21.730"/>
+    </inkml:context>
+    <inkml:brush xml:id="br0">
+      <inkml:brushProperty name="width" value="0.025" units="cm"/>
+      <inkml:brushProperty name="height" value="0.025" units="cm"/>
+      <inkml:brushProperty name="color" value="#33CCFF"/>
+    </inkml:brush>
+  </inkml:definitions>
+  <inkml:trace contextRef="#ctx0" brushRef="#br0">515 128 24575,'-1'-5'0,"1"0"0,-1 0 0,0 1 0,0-1 0,-1 0 0,1 1 0,-1-1 0,0 1 0,0-1 0,-1 1 0,1 0 0,-1 0 0,0 0 0,0 0 0,0 1 0,-1-1 0,1 1 0,-1 0 0,0 0 0,0 0 0,-8-4 0,4 2 0,-1 0 0,0 1 0,-1 0 0,1 1 0,-1 0 0,1 0 0,-1 1 0,0 0 0,-16 0 0,14 1 0,1 1 0,0 0 0,0 0 0,0 2 0,0-1 0,0 1 0,0 1 0,1 0 0,-1 0 0,1 1 0,0 0 0,0 1 0,0 0 0,0 1 0,1 0 0,-13 11 0,-4 4 0,17-15 0,1 1 0,1 0 0,-1 0 0,1 0 0,-10 14 0,9-5 0,0 0 0,0 0 0,2 1 0,0 0 0,1 1 0,0-1 0,2 1 0,0 0 0,-1 22 0,-1 0 0,0 3 0,0 46 0,6-66 0,1 1 0,1-1 0,1 1 0,1-1 0,1 0 0,1-1 0,16 37 0,-11-31 0,-7-14 0,0-1 0,1 0 0,1 0 0,13 18 0,-18-28 0,1 1 0,1-1 0,-1 0 0,0 0 0,1 0 0,0 0 0,-1-1 0,1 1 0,0-1 0,0 0 0,1 0 0,-1 0 0,0-1 0,1 0 0,-1 0 0,1 0 0,-1 0 0,8 0 0,17 0 0,0 0 0,-1-2 0,1-2 0,39-7 0,-55 6 0,1 0 0,-1 0 0,1-2 0,-1 1 0,-1-2 0,1 0 0,-1 0 0,0-1 0,-1 0 0,19-18 0,-21 16 0,-1 0 0,0-1 0,0 1 0,-1-1 0,-1-1 0,0 1 0,-1-1 0,0 0 0,0-1 0,-1 1 0,-1-1 0,3-24 0,-2 1 0,-2-1 0,-2 0 0,-5-50 0,2 61 0,-1 0 0,-2 0 0,0 0 0,-2 1 0,-13-32 0,19 54-136,0 0-1,0 0 1,0 0-1,0 0 1,0 0-1,-1 0 1,0 0-1,1 1 0,-7-5 1,2 1-6690</inkml:trace>
+</inkml:ink>
+</file>
+
+<file path=word/ink/ink24.xml><?xml version="1.0" encoding="utf-8"?>
+<inkml:ink xmlns:inkml="http://www.w3.org/2003/InkML">
+  <inkml:definitions>
+    <inkml:context xml:id="ctx0">
+      <inkml:inkSource xml:id="inkSrc0">
+        <inkml:traceFormat>
+          <inkml:channel name="X" type="integer" min="-2.14748E9" max="2.14748E9" units="cm"/>
+          <inkml:channel name="Y" type="integer" min="-2.14748E9" max="2.14748E9" units="cm"/>
+          <inkml:channel name="F" type="integer" max="32767" units="dev"/>
+        </inkml:traceFormat>
+        <inkml:channelProperties>
+          <inkml:channelProperty channel="X" name="resolution" value="1000" units="1/cm"/>
+          <inkml:channelProperty channel="Y" name="resolution" value="1000" units="1/cm"/>
+          <inkml:channelProperty channel="F" name="resolution" value="0" units="1/dev"/>
+        </inkml:channelProperties>
+      </inkml:inkSource>
+      <inkml:timestamp xml:id="ts0" timeString="2021-12-22T13:03:17.327"/>
+    </inkml:context>
+    <inkml:brush xml:id="br0">
+      <inkml:brushProperty name="width" value="0.025" units="cm"/>
+      <inkml:brushProperty name="height" value="0.025" units="cm"/>
+      <inkml:brushProperty name="color" value="#66CC00"/>
+    </inkml:brush>
+  </inkml:definitions>
+  <inkml:trace contextRef="#ctx0" brushRef="#br0">845 18 24575,'0'-1'0,"0"0"0,-1 0 0,1 0 0,-1 1 0,1-1 0,-1 0 0,0 0 0,1 1 0,-1-1 0,0 0 0,1 1 0,-1-1 0,0 1 0,0-1 0,0 1 0,0-1 0,1 1 0,-1 0 0,0-1 0,0 1 0,0 0 0,0 0 0,0 0 0,0-1 0,0 1 0,0 0 0,-1 1 0,-32-4 0,30 3 0,-57-2 0,-70 8 0,112-4 0,-1 1 0,1 1 0,-1 1 0,1 0 0,1 1 0,-1 2 0,-29 15 0,-22 11 0,49-25 0,-1 1 0,-23 17 0,29-17 0,10-6 0,0 0 0,-1 0 0,2 1 0,-1 0 0,1 0 0,-1 0 0,-6 10 0,-50 48 0,32-19 0,-35 67 0,61-102 0,0 0 0,0 0 0,1 1 0,0 0 0,0-1 0,1 1 0,1 0 0,-1 0 0,2 0 0,-1 0 0,2 0 0,-1 0 0,1 0 0,1 0 0,-1 0 0,2 0 0,-1-1 0,2 1 0,-1-1 0,8 14 0,-2-4 0,2-1 0,0-1 0,1 0 0,0 0 0,21 19 0,-27-30 0,1-1 0,-1 1 0,1-1 0,1-1 0,-1 1 0,1-1 0,-1 0 0,1-1 0,0 0 0,1 0 0,-1-1 0,0 0 0,1-1 0,-1 1 0,15-1 0,523-2-1365,-533 1-5461</inkml:trace>
+</inkml:ink>
+</file>
+
+<file path=word/ink/ink25.xml><?xml version="1.0" encoding="utf-8"?>
+<inkml:ink xmlns:inkml="http://www.w3.org/2003/InkML">
+  <inkml:definitions>
+    <inkml:context xml:id="ctx0">
+      <inkml:inkSource xml:id="inkSrc0">
+        <inkml:traceFormat>
+          <inkml:channel name="X" type="integer" min="-2.14748E9" max="2.14748E9" units="cm"/>
+          <inkml:channel name="Y" type="integer" min="-2.14748E9" max="2.14748E9" units="cm"/>
+          <inkml:channel name="F" type="integer" max="32767" units="dev"/>
+        </inkml:traceFormat>
+        <inkml:channelProperties>
+          <inkml:channelProperty channel="X" name="resolution" value="1000" units="1/cm"/>
+          <inkml:channelProperty channel="Y" name="resolution" value="1000" units="1/cm"/>
+          <inkml:channelProperty channel="F" name="resolution" value="0" units="1/dev"/>
+        </inkml:channelProperties>
+      </inkml:inkSource>
+      <inkml:timestamp xml:id="ts0" timeString="2021-12-22T13:03:15.377"/>
+    </inkml:context>
+    <inkml:brush xml:id="br0">
+      <inkml:brushProperty name="width" value="0.025" units="cm"/>
+      <inkml:brushProperty name="height" value="0.025" units="cm"/>
+      <inkml:brushProperty name="color" value="#66CC00"/>
+    </inkml:brush>
+  </inkml:definitions>
+  <inkml:trace contextRef="#ctx0" brushRef="#br0">1 0 24575,'24'1'0,"-1"0"0,1 2 0,0 1 0,43 12 0,-34-8 0,53 4 0,-65-10 0,0 0 0,0 2 0,0 0 0,-1 1 0,0 1 0,0 1 0,23 11 0,134 71 0,-172-87 0,0 1 0,-1 1 0,1-1 0,0 0 0,-1 1 0,0 0 0,0 0 0,0 0 0,0 1 0,-1-1 0,1 1 0,-1 0 0,-1 0 0,1 0 0,-1 0 0,1 1 0,-1-1 0,-1 0 0,1 1 0,0 9 0,1 10 0,-1 1 0,-1-1 0,-4 39 0,0-4 0,4-12 0,1-30 0,-1 0 0,-1 0 0,-1 1 0,0-1 0,-1 0 0,-2 0 0,1 0 0,-12 31 0,11-43 0,1-1 0,-1 0 0,0 0 0,-1 0 0,1 0 0,-1-1 0,0 0 0,0 0 0,0 0 0,0 0 0,-1-1 0,0 0 0,1 0 0,-1-1 0,0 1 0,-9 1 0,-2 1 0,0-2 0,0 0 0,0 0 0,-34-1 0,32-1 0,-1 1 0,0 1 0,1 0 0,-27 10 0,-2-1 0,9-2 173,21-5-480,1-1-1,-1 0 0,0-2 1,-27 1-1,31-3-6518</inkml:trace>
+</inkml:ink>
+</file>
+
+<file path=word/ink/ink26.xml><?xml version="1.0" encoding="utf-8"?>
+<inkml:ink xmlns:inkml="http://www.w3.org/2003/InkML">
+  <inkml:definitions>
+    <inkml:context xml:id="ctx0">
+      <inkml:inkSource xml:id="inkSrc0">
+        <inkml:traceFormat>
+          <inkml:channel name="X" type="integer" min="-2.14748E9" max="2.14748E9" units="cm"/>
+          <inkml:channel name="Y" type="integer" min="-2.14748E9" max="2.14748E9" units="cm"/>
+          <inkml:channel name="F" type="integer" max="32767" units="dev"/>
+        </inkml:traceFormat>
+        <inkml:channelProperties>
+          <inkml:channelProperty channel="X" name="resolution" value="1000" units="1/cm"/>
+          <inkml:channelProperty channel="Y" name="resolution" value="1000" units="1/cm"/>
+          <inkml:channelProperty channel="F" name="resolution" value="0" units="1/dev"/>
+        </inkml:channelProperties>
+      </inkml:inkSource>
+      <inkml:timestamp xml:id="ts0" timeString="2021-12-22T13:03:11.083"/>
+    </inkml:context>
+    <inkml:brush xml:id="br0">
+      <inkml:brushProperty name="width" value="0.025" units="cm"/>
+      <inkml:brushProperty name="height" value="0.025" units="cm"/>
+      <inkml:brushProperty name="color" value="#849398"/>
+    </inkml:brush>
+  </inkml:definitions>
+  <inkml:trace contextRef="#ctx0" brushRef="#br0">4417 126 24575,'-5'-1'0,"0"0"0,0 0 0,0 0 0,0-1 0,0 0 0,0 0 0,-4-3 0,-27-8 0,-150-2 0,-1-6 0,136 14 0,-22 0 0,45 5 0,1 0 0,-40-10 0,40 6 0,0 2 0,-47-2 0,9 8 0,-103-4 0,112-5 0,-44-1 0,-539 8 0,515 17 0,-17-2 0,-1168-16 0,1169 18 0,-94-4 0,187-10 0,31-2 0,0 0 0,0 0 0,0 2 0,1 0 0,-25 8 0,25-6 0,-1-1 0,0 0 0,-19 1 0,-38 9 0,67-12 0,-5 1 0,1 0 0,-1 0 0,1 1 0,0 0 0,0 1 0,1 0 0,-1 1 0,1 0 0,0 0 0,1 1 0,-10 10 0,-44 57 0,-12 12 0,71-81 0,0-1 0,0 1 0,0 0 0,1 0 0,0 0 0,0 0 0,0 0 0,1 1 0,0-1 0,0 0 0,0 1 0,0-1 0,1 1 0,0 8 0,0 1 0,1 0 0,1-1 0,0 1 0,5 18 0,-3-22 0,1 0 0,0 0 0,0 0 0,2-1 0,-1 0 0,1 0 0,0-1 0,11 11 0,12 17 0,43 30 0,-60-54 0,1-2 0,0 0 0,1 0 0,0-2 0,1 1 0,0-2 0,0 0 0,1-1 0,0-1 0,25 6 0,-11-2 0,-30-9 0,31 10 0,-1-2 0,1 0 0,34 3 0,-33-7 0,46 14 0,0-1 0,-6-1 0,75 26 0,-113-33 0,0-1 0,1-2 0,55 4 0,39 5 0,-27-2 0,38-1 0,-91-8 0,70-2 0,-70-4 0,72 9 0,-84-4 0,70-3 0,-75-2 0,0 1 0,0 2 0,34 5 0,84 14 0,-34-19 0,-83-4 0,1 3 0,64 9 0,-53-4 0,1-2 0,-1-2 0,60-6 0,-8 2 0,1398 2 0,-1480-1 0,-1-1 0,1 0 0,-1-1 0,0-1 0,0 0 0,0-1 0,-1-1 0,24-12 0,46-53 0,-77 67 0,0-1 0,0 0 0,-1-1 0,0 1 0,0-1 0,0-1 0,-1 1 0,1-1 0,-2 0 0,1 0 0,-1 0 0,0 0 0,4-12 0,-3 4 0,-1 0 0,-1 0 0,0 0 0,-1-1 0,-1 1 0,0-23 0,-1 15 0,-1-30 0,-11-94 0,8 117 0,3 22 0,0 0 0,0 0 0,-1 0 0,0 0 0,0 0 0,-1 0 0,0 1 0,0-1 0,-9-13 0,-55-68 0,28 31 0,20 30 0,0 1 0,-37-38 0,42 50 0,5 5 0,-1 1 0,0-1 0,0 2 0,-1 0 0,0 0 0,-16-8 0,20 12-195,0 1 0,0 0 0,0 0 0,0 1 0,0 0 0,-9-1 0,4 2-6631</inkml:trace>
+</inkml:ink>
+</file>
+
+<file path=word/ink/ink27.xml><?xml version="1.0" encoding="utf-8"?>
+<inkml:ink xmlns:inkml="http://www.w3.org/2003/InkML">
+  <inkml:definitions>
+    <inkml:context xml:id="ctx0">
+      <inkml:inkSource xml:id="inkSrc0">
+        <inkml:traceFormat>
+          <inkml:channel name="X" type="integer" min="-2.14748E9" max="2.14748E9" units="cm"/>
+          <inkml:channel name="Y" type="integer" min="-2.14748E9" max="2.14748E9" units="cm"/>
+          <inkml:channel name="F" type="integer" max="32767" units="dev"/>
+        </inkml:traceFormat>
+        <inkml:channelProperties>
+          <inkml:channelProperty channel="X" name="resolution" value="1000" units="1/cm"/>
+          <inkml:channelProperty channel="Y" name="resolution" value="1000" units="1/cm"/>
+          <inkml:channelProperty channel="F" name="resolution" value="0" units="1/dev"/>
+        </inkml:channelProperties>
+      </inkml:inkSource>
+      <inkml:timestamp xml:id="ts0" timeString="2021-12-22T13:03:56.422"/>
+    </inkml:context>
+    <inkml:brush xml:id="br0">
+      <inkml:brushProperty name="width" value="0.025" units="cm"/>
+      <inkml:brushProperty name="height" value="0.025" units="cm"/>
+    </inkml:brush>
+  </inkml:definitions>
+  <inkml:trace contextRef="#ctx0" brushRef="#br0">516 232 24575,'-1'-13'0,"1"0"0,-1 0 0,-1 0 0,-1 0 0,1 0 0,-2 1 0,0-1 0,-7-14 0,8 20 0,0 1 0,-1 0 0,0 0 0,0 1 0,0-1 0,0 1 0,-1 0 0,0 0 0,0 1 0,-1-1 0,1 1 0,-1 0 0,0 0 0,0 1 0,0 0 0,0 0 0,-8-2 0,3 1 0,0 1 0,0 0 0,0 1 0,0 0 0,0 1 0,-17 0 0,22 2 0,1 0 0,0 0 0,-1 0 0,1 0 0,0 1 0,-1 0 0,1 0 0,0 1 0,0-1 0,1 1 0,-1 0 0,0 0 0,1 1 0,0-1 0,-5 6 0,-89 76 0,88-76 0,0 1 0,1 0 0,0 1 0,1 0 0,0 0 0,1 0 0,0 1 0,1 0 0,0 1 0,1-1 0,0 1 0,-4 22 0,0 24 0,4 1 0,3 114 0,2-93 0,1-75 0,-1 0 0,1 0 0,0 1 0,0-1 0,1 0 0,0 0 0,0 0 0,1 0 0,-1-1 0,8 11 0,42 51 0,-4-8 0,-43-51 0,1 0 0,0-1 0,1 0 0,-1 0 0,1 0 0,1-1 0,-1 0 0,1-1 0,0 1 0,0-2 0,1 1 0,0-1 0,14 5 0,-4-4 0,0 0 0,0-1 0,0-1 0,0-1 0,34-1 0,-22-1 0,-14 0 0,1 0 0,-1-1 0,21-4 0,-32 3 0,0 1 0,1-1 0,-1-1 0,0 1 0,0-1 0,0-1 0,0 1 0,-1-1 0,0 1 0,1-2 0,8-8 0,-7 5 0,-1 0 0,1-1 0,-1 1 0,-1-1 0,0-1 0,0 1 0,-1-1 0,5-14 0,-1-6 0,8-48 0,-13 49 0,-2 1 0,0 0 0,-2-1 0,-1 1 0,-10-49 0,10 63 0,-1-6 0,0 0 0,-2 1 0,0-1 0,-1 1 0,-1 0 0,-16-30 0,20 42 0,0 0 0,0-1 0,0 0 0,1 0 0,-3-12 0,4 12 0,-1 0 0,0-1 0,-1 1 0,0 0 0,-5-11 0,-8-5-1365,8 16-5461</inkml:trace>
+</inkml:ink>
+</file>
+
+<file path=word/ink/ink28.xml><?xml version="1.0" encoding="utf-8"?>
+<inkml:ink xmlns:inkml="http://www.w3.org/2003/InkML">
+  <inkml:definitions>
+    <inkml:context xml:id="ctx0">
+      <inkml:inkSource xml:id="inkSrc0">
+        <inkml:traceFormat>
+          <inkml:channel name="X" type="integer" min="-2.14748E9" max="2.14748E9" units="cm"/>
+          <inkml:channel name="Y" type="integer" min="-2.14748E9" max="2.14748E9" units="cm"/>
+          <inkml:channel name="F" type="integer" max="32767" units="dev"/>
+        </inkml:traceFormat>
+        <inkml:channelProperties>
+          <inkml:channelProperty channel="X" name="resolution" value="1000" units="1/cm"/>
+          <inkml:channelProperty channel="Y" name="resolution" value="1000" units="1/cm"/>
+          <inkml:channelProperty channel="F" name="resolution" value="0" units="1/dev"/>
+        </inkml:channelProperties>
+      </inkml:inkSource>
+      <inkml:timestamp xml:id="ts0" timeString="2021-12-22T13:03:51.044"/>
+    </inkml:context>
+    <inkml:brush xml:id="br0">
+      <inkml:brushProperty name="width" value="0.025" units="cm"/>
+      <inkml:brushProperty name="height" value="0.025" units="cm"/>
+      <inkml:brushProperty name="color" value="#849398"/>
+    </inkml:brush>
+  </inkml:definitions>
+  <inkml:trace contextRef="#ctx0" brushRef="#br0">660 146 24575,'0'-4'0,"0"1"0,-1-1 0,1 0 0,-1 0 0,0 0 0,0 1 0,0-1 0,-1 0 0,1 1 0,-1-1 0,0 1 0,0 0 0,0 0 0,0-1 0,0 1 0,-1 0 0,0 1 0,1-1 0,-1 0 0,0 1 0,-4-3 0,-6-3 0,-1 1 0,0 0 0,0 1 0,-16-5 0,-11-5 0,33 13 0,-1 0 0,1 1 0,-1 0 0,1 0 0,-1 1 0,0 0 0,0 0 0,0 1 0,1 0 0,-13 2 0,-9 3 0,-50 16 0,-7 0 0,69-17 0,1 1 0,1 1 0,-1 1 0,1 0 0,0 1 0,-16 11 0,28-16 0,-1 1 0,1 0 0,0 0 0,0 0 0,1 0 0,-1 1 0,1-1 0,0 1 0,0 0 0,0 0 0,1 0 0,0 1 0,0-1 0,0 0 0,0 1 0,1-1 0,0 1 0,0 5 0,-2 16 0,2-1 0,4 46 0,0-18 0,-3-51 0,-1 47 0,3 1 0,8 51 0,-3-59 0,-2-8 0,2 0 0,14 44 0,-18-70 0,0 1 0,1-1 0,1 0 0,0 0 0,0 0 0,1-1 0,0 1 0,0-2 0,1 1 0,0 0 0,0-1 0,14 10 0,-14-13 0,1-2 0,-1 1 0,0-1 0,1 0 0,0 0 0,-1-1 0,1 0 0,0 0 0,0-1 0,-1 0 0,10-1 0,49 5 0,-51 0 0,-1-2 0,0 0 0,1 0 0,0-2 0,-1 0 0,1 0 0,-1-1 0,1-1 0,-1 0 0,0-1 0,1-1 0,19-8 0,1-4 0,-18 9 0,0 0 0,-1-2 0,27-18 0,-38 23 0,1-1 0,-1 0 0,-1 0 0,1 0 0,-1 0 0,0-1 0,0 0 0,0 0 0,-1 0 0,0 0 0,0 0 0,-1-1 0,4-12 0,33-112 0,-32 99 0,-3-1 0,0 1 0,-2-1 0,-5-61 0,1 18 0,2 67 0,-2 0 0,0 0 0,0 0 0,0 0 0,-1 1 0,0-1 0,-6-9 0,-6-20 0,12 28 55,-1-1-291,1 0-1,-1 1 0,0-1 0,-1 1 1,-9-14-1,7 17-6589</inkml:trace>
+</inkml:ink>
+</file>
+
+<file path=word/ink/ink29.xml><?xml version="1.0" encoding="utf-8"?>
+<inkml:ink xmlns:inkml="http://www.w3.org/2003/InkML">
+  <inkml:definitions>
+    <inkml:context xml:id="ctx0">
+      <inkml:inkSource xml:id="inkSrc0">
+        <inkml:traceFormat>
+          <inkml:channel name="X" type="integer" min="-2.14748E9" max="2.14748E9" units="cm"/>
+          <inkml:channel name="Y" type="integer" min="-2.14748E9" max="2.14748E9" units="cm"/>
+          <inkml:channel name="F" type="integer" max="32767" units="dev"/>
+        </inkml:traceFormat>
+        <inkml:channelProperties>
+          <inkml:channelProperty channel="X" name="resolution" value="1000" units="1/cm"/>
+          <inkml:channelProperty channel="Y" name="resolution" value="1000" units="1/cm"/>
+          <inkml:channelProperty channel="F" name="resolution" value="0" units="1/dev"/>
+        </inkml:channelProperties>
+      </inkml:inkSource>
+      <inkml:timestamp xml:id="ts0" timeString="2021-12-22T13:03:43.076"/>
+    </inkml:context>
+    <inkml:brush xml:id="br0">
+      <inkml:brushProperty name="width" value="0.025" units="cm"/>
+      <inkml:brushProperty name="height" value="0.025" units="cm"/>
+      <inkml:brushProperty name="color" value="#849398"/>
+    </inkml:brush>
+  </inkml:definitions>
+  <inkml:trace contextRef="#ctx0" brushRef="#br0">813 71 24575,'-8'-6'0,"-1"-1"0,-1 2 0,1-1 0,-1 1 0,-17-6 0,9 3 0,1 3 0,-1 1 0,1 0 0,0 1 0,-1 1 0,0 1 0,0 1 0,1 0 0,-32 5 0,32 0 0,1 0 0,-1 0 0,2 2 0,-1 0 0,1 1 0,-17 11 0,19-12 0,-28 21 0,0 2 0,2 1 0,1 2 0,2 2 0,-48 57 0,24-25 0,54-61 0,1 1 0,0-1 0,1 1 0,-1 0 0,1 1 0,1-1 0,-1 1 0,1-1 0,1 1 0,-1 0 0,2 0 0,-2 9 0,0 9 0,2 0 0,2 39 0,1-9 0,-1-45 0,0 0 0,1 0 0,0 0 0,1 0 0,0 0 0,1 0 0,0-1 0,0 1 0,1-1 0,1 0 0,0-1 0,0 0 0,1 1 0,0-2 0,0 1 0,15 11 0,-13-10 0,1-1 0,1 0 0,-1-1 0,1 0 0,1-1 0,-1 0 0,1-1 0,0 0 0,1-1 0,-1 0 0,1-1 0,0 0 0,0-1 0,0-1 0,1 0 0,-1-1 0,22 0 0,105 14 0,-110-14 0,-1-2 0,1-1 0,-1-1 0,57-14 0,-70 14 0,0 0 0,1 0 0,0 2 0,23 0 0,-25 1 0,-1 0 0,1-1 0,0-1 0,24-5 0,-34 5 0,0 0 0,0 0 0,0-1 0,0 1 0,0-1 0,0 0 0,-1-1 0,1 1 0,-1-1 0,0 0 0,0 0 0,-1 0 0,1 0 0,-1-1 0,0 1 0,4-9 0,-2 5 0,-1 0 0,0-1 0,0 0 0,-1 1 0,0-2 0,-1 1 0,0 0 0,0 0 0,-1-1 0,0 1 0,-1-18 0,-1-18 0,2 3 0,-2 1 0,-2-1 0,-2 1 0,-12-51 0,2 13 0,13 62 0,0 0 0,-2 0 0,0 0 0,-11-28 0,11 33 0,0 0 0,0-1 0,1 1 0,-1-23 0,-10-35 0,8 51 193,-13-30-1751,14 41-5268</inkml:trace>
+</inkml:ink>
+</file>
+
+<file path=word/ink/ink3.xml><?xml version="1.0" encoding="utf-8"?>
+<inkml:ink xmlns:inkml="http://www.w3.org/2003/InkML">
+  <inkml:definitions>
+    <inkml:context xml:id="ctx0">
+      <inkml:inkSource xml:id="inkSrc0">
+        <inkml:traceFormat>
+          <inkml:channel name="X" type="integer" min="-2.14748E9" max="2.14748E9" units="cm"/>
+          <inkml:channel name="Y" type="integer" min="-2.14748E9" max="2.14748E9" units="cm"/>
+          <inkml:channel name="F" type="integer" max="32767" units="dev"/>
+        </inkml:traceFormat>
+        <inkml:channelProperties>
+          <inkml:channelProperty channel="X" name="resolution" value="1000" units="1/cm"/>
+          <inkml:channelProperty channel="Y" name="resolution" value="1000" units="1/cm"/>
+          <inkml:channelProperty channel="F" name="resolution" value="0" units="1/dev"/>
+        </inkml:channelProperties>
+      </inkml:inkSource>
+      <inkml:timestamp xml:id="ts0" timeString="2021-12-22T12:58:56.075"/>
+    </inkml:context>
+    <inkml:brush xml:id="br0">
+      <inkml:brushProperty name="width" value="0.025" units="cm"/>
+      <inkml:brushProperty name="height" value="0.025" units="cm"/>
+    </inkml:brush>
+  </inkml:definitions>
+  <inkml:trace contextRef="#ctx0" brushRef="#br0">1998 84 24575,'-1'-2'0,"0"1"0,0 0 0,0-1 0,0 1 0,0 0 0,0 0 0,-1 0 0,1 0 0,0 0 0,-1 0 0,1 0 0,-1 0 0,1 0 0,-1 1 0,1-1 0,-1 1 0,0-1 0,-1 0 0,-34-9 0,16 8 0,0 0 0,-26 2 0,29 0 0,-1 0 0,1-1 0,-30-6 0,-86-11 0,105 15 0,-49 2 0,55 2 0,0-1 0,0-1 0,-41-8 0,31 4 0,0 1 0,-1 2 0,1 1 0,-41 5 0,-9-2 0,-603-2 0,670 1 0,1 1 0,-1 1 0,0 0 0,-15 6 0,-30 5 0,49-13 0,0 1 0,1 1 0,-1 0 0,0 1 0,1 0 0,0 0 0,0 1 0,0 1 0,1 0 0,0 0 0,0 1 0,0 0 0,1 1 0,-15 15 0,19-16 0,-1 1 0,1 0 0,0 0 0,1 0 0,0 0 0,0 1 0,1-1 0,0 1 0,1 0 0,-3 14 0,0 7 0,-1 57 0,5-54 0,-1-2 0,2-1 0,5 44 0,-4-65 0,1 0 0,0-1 0,0 1 0,1-1 0,0 1 0,1-1 0,0 0 0,0 0 0,0-1 0,1 1 0,1-1 0,10 12 0,0-1 0,2-2 0,0 0 0,0-1 0,2-1 0,41 22 0,-24-16 0,-24-12 0,1-1 0,-1-1 0,1 0 0,0-1 0,1 0 0,18 3 0,-1-2 0,63 22 0,9 2 0,92 25 0,-177-51 0,-1 0 0,32 2 0,-3 0 0,-15-2 0,1-2 0,56-4 0,-49 0 0,43 4 0,-2 13 0,-63-10 0,0-1 0,0-1 0,34 2 0,182 9 0,-85-11 0,123-6 0,-259 0 0,1-1 0,0 0 0,-1 0 0,0-2 0,0 1 0,0-2 0,-1 0 0,22-16 0,-24 14 0,-1 0 0,0 0 0,0-1 0,-1 0 0,-1-1 0,0 0 0,0 0 0,-1-1 0,-1 1 0,0-1 0,0 0 0,-1-1 0,0 1 0,2-24 0,0-13 0,-2 0 0,-4-78 0,-2 57 0,2 61 0,-2 1 0,1 0 0,-1 0 0,0 0 0,-1 0 0,0 0 0,0 0 0,-1 0 0,0 1 0,0 0 0,0 0 0,-1 0 0,0 0 0,-11-10 0,-19-29 0,32 40 0,0 0 0,0 0 0,1 1 0,0-1 0,0-1 0,1 1 0,-2-7 0,3 8 0,-1 1 0,1 0 0,-1 0 0,0 0 0,0-1 0,-1 1 0,1 0 0,-1 1 0,0-1 0,0 0 0,0 0 0,-1 1 0,1 0 0,-1-1 0,0 1 0,0 0 0,0 0 0,-4-3 0,-17-9 0,15 10 0,1 0 0,0 0 0,0-1 0,1 0 0,0-1 0,-11-11 0,15 14-136,0 1-1,-1-1 1,1 1-1,-1 0 1,0 0-1,0 1 1,0-1-1,0 1 0,-9-4 1,3 3-6690</inkml:trace>
+</inkml:ink>
+</file>
+
+<file path=word/ink/ink30.xml><?xml version="1.0" encoding="utf-8"?>
+<inkml:ink xmlns:inkml="http://www.w3.org/2003/InkML">
+  <inkml:definitions>
+    <inkml:context xml:id="ctx0">
+      <inkml:inkSource xml:id="inkSrc0">
+        <inkml:traceFormat>
+          <inkml:channel name="X" type="integer" min="-2.14748E9" max="2.14748E9" units="cm"/>
+          <inkml:channel name="Y" type="integer" min="-2.14748E9" max="2.14748E9" units="cm"/>
+          <inkml:channel name="F" type="integer" max="32767" units="dev"/>
+        </inkml:traceFormat>
+        <inkml:channelProperties>
+          <inkml:channelProperty channel="X" name="resolution" value="1000" units="1/cm"/>
+          <inkml:channelProperty channel="Y" name="resolution" value="1000" units="1/cm"/>
+          <inkml:channelProperty channel="F" name="resolution" value="0" units="1/dev"/>
+        </inkml:channelProperties>
+      </inkml:inkSource>
+      <inkml:timestamp xml:id="ts0" timeString="2021-12-22T13:03:37.004"/>
+    </inkml:context>
+    <inkml:brush xml:id="br0">
+      <inkml:brushProperty name="width" value="0.025" units="cm"/>
+      <inkml:brushProperty name="height" value="0.025" units="cm"/>
+      <inkml:brushProperty name="color" value="#66CC00"/>
+    </inkml:brush>
+  </inkml:definitions>
+  <inkml:trace contextRef="#ctx0" brushRef="#br0">16 1 24575,'-1'0'0,"0"1"0,0-1 0,0 1 0,0-1 0,0 1 0,0 0 0,0 0 0,1-1 0,-1 1 0,0 0 0,0 0 0,1 0 0,-1 0 0,1 0 0,-1 0 0,1 0 0,-1 0 0,1 0 0,-1 0 0,1 0 0,0 0 0,0 0 0,0 0 0,0 1 0,-1-1 0,1 0 0,1 0 0,-1 0 0,0 0 0,0 0 0,1 2 0,3 36 0,0-27 0,0 0 0,1 0 0,0 0 0,1-1 0,0 0 0,1 0 0,16 19 0,6 3 0,33 28 0,-27-27 0,-25-26 0,0 0 0,0-1 0,1-1 0,16 9 0,10 6 0,88 41 0,-113-56 0,0-1 0,0 0 0,1-1 0,-1 0 0,1-1 0,0 0 0,22 1 0,-16-1 0,0 0 0,33 10 0,-28-5 0,45 8 0,25 7 0,-81-19 0,1-1 0,0 0 0,21 2 0,-21-4 0,0 1 0,0 1 0,24 7 0,-21-5 0,1-1 0,0 0 0,27 1 0,-13-1 0,38 2 0,131-6 0,-82-3 0,426 3 0,-529-1 0,0-1 0,0 0 0,0-2 0,15-4 0,30-7 0,125-16 0,-181 30 0,1 0 0,-2-1 0,1 1 0,0-1 0,0 0 0,0-1 0,-1 1 0,1-1 0,-1 0 0,0 0 0,5-5 0,42-45 0,-26 25 0,-18 19 0,-1 0 0,0-1 0,0 1 0,-1-1 0,0-1 0,6-18 0,9-21 0,-9 27-455,-1-1 0,10-38 0,-17 49-6371</inkml:trace>
+</inkml:ink>
+</file>
+
+<file path=word/ink/ink31.xml><?xml version="1.0" encoding="utf-8"?>
+<inkml:ink xmlns:inkml="http://www.w3.org/2003/InkML">
+  <inkml:definitions>
+    <inkml:context xml:id="ctx0">
+      <inkml:inkSource xml:id="inkSrc0">
+        <inkml:traceFormat>
+          <inkml:channel name="X" type="integer" min="-2.14748E9" max="2.14748E9" units="cm"/>
+          <inkml:channel name="Y" type="integer" min="-2.14748E9" max="2.14748E9" units="cm"/>
+          <inkml:channel name="F" type="integer" max="32767" units="dev"/>
+        </inkml:traceFormat>
+        <inkml:channelProperties>
+          <inkml:channelProperty channel="X" name="resolution" value="1000" units="1/cm"/>
+          <inkml:channelProperty channel="Y" name="resolution" value="1000" units="1/cm"/>
+          <inkml:channelProperty channel="F" name="resolution" value="0" units="1/dev"/>
+        </inkml:channelProperties>
+      </inkml:inkSource>
+      <inkml:timestamp xml:id="ts0" timeString="2021-12-22T13:03:34.765"/>
+    </inkml:context>
+    <inkml:brush xml:id="br0">
+      <inkml:brushProperty name="width" value="0.025" units="cm"/>
+      <inkml:brushProperty name="height" value="0.025" units="cm"/>
+      <inkml:brushProperty name="color" value="#66CC00"/>
+    </inkml:brush>
+  </inkml:definitions>
+  <inkml:trace contextRef="#ctx0" brushRef="#br0">0 375 24575,'1'-7'0,"-1"0"0,1 0 0,1 0 0,-1 0 0,1 0 0,0 0 0,0 0 0,1 1 0,0-1 0,7-11 0,4-1 0,30-35 0,-22 29 0,-13 15 0,1 0 0,1 1 0,-1 0 0,1 1 0,1 0 0,0 1 0,0 0 0,22-9 0,9 0 0,58-13 0,-76 22 0,-8 4 0,1 0 0,0 1 0,-1 1 0,31 2 0,-29 0 0,0-1 0,-1 0 0,1-2 0,22-4 0,7-3 0,1 3 0,-1 1 0,82 3 0,-100 2 0,110-16 0,-117 16 0,30-1 0,0 3 0,56 10 0,43 3 0,-120-11 0,-21-3 0,0 0 0,1 1 0,-1 0 0,0 1 0,0 0 0,10 5 0,-9-4 0,-1 0 0,0-1 0,1 0 0,16 1 0,37 11 0,72 20 0,-108-29 0,46 5 0,-49-9 0,-1 2 0,45 12 0,-58-11 0,-1 0 0,0 1 0,-1 1 0,1 0 0,-1 0 0,-1 1 0,1 0 0,-1 0 0,-1 1 0,1 1 0,-2-1 0,1 1 0,-1 1 0,-1-1 0,0 1 0,0 0 0,-1 1 0,-1-1 0,5 15 0,-7-13-9,1 0-1,-2 0 0,1 1 1,-2-1-1,-1 25 1,0-8-1299,0-16-5518</inkml:trace>
+</inkml:ink>
+</file>
+
+<file path=word/ink/ink32.xml><?xml version="1.0" encoding="utf-8"?>
+<inkml:ink xmlns:inkml="http://www.w3.org/2003/InkML">
+  <inkml:definitions>
+    <inkml:context xml:id="ctx0">
+      <inkml:inkSource xml:id="inkSrc0">
+        <inkml:traceFormat>
+          <inkml:channel name="X" type="integer" min="-2.14748E9" max="2.14748E9" units="cm"/>
+          <inkml:channel name="Y" type="integer" min="-2.14748E9" max="2.14748E9" units="cm"/>
+          <inkml:channel name="F" type="integer" max="32767" units="dev"/>
+        </inkml:traceFormat>
+        <inkml:channelProperties>
+          <inkml:channelProperty channel="X" name="resolution" value="1000" units="1/cm"/>
+          <inkml:channelProperty channel="Y" name="resolution" value="1000" units="1/cm"/>
+          <inkml:channelProperty channel="F" name="resolution" value="0" units="1/dev"/>
+        </inkml:channelProperties>
+      </inkml:inkSource>
+      <inkml:timestamp xml:id="ts0" timeString="2021-12-22T13:03:30.460"/>
+    </inkml:context>
+    <inkml:brush xml:id="br0">
+      <inkml:brushProperty name="width" value="0.025" units="cm"/>
+      <inkml:brushProperty name="height" value="0.025" units="cm"/>
+      <inkml:brushProperty name="color" value="#33CCFF"/>
+    </inkml:brush>
+  </inkml:definitions>
+  <inkml:trace contextRef="#ctx0" brushRef="#br0">4625 141 24575,'0'-1'0,"0"0"0,-1-1 0,1 1 0,0 0 0,-1 0 0,1-1 0,-1 1 0,0 0 0,1 0 0,-1 0 0,0 0 0,0 0 0,1 0 0,-1 0 0,0 0 0,0 0 0,0 0 0,0 1 0,0-1 0,0 0 0,-1 1 0,1-1 0,0 1 0,0-1 0,0 1 0,-3-1 0,-40-9 0,26 7 0,-12-3 0,-1 2 0,0 1 0,0 2 0,-55 4 0,6 0 0,-434-3 0,375-17 0,8 20 0,-144-6 0,222-4 0,-34-1 0,-53-8 0,35 7 0,67 5 0,24 2 0,-204-13 0,79-2 0,-1623 18 0,1735 0 0,-1 2 0,1 1 0,0 0 0,-48 17 0,46-9 0,0 2 0,1 1 0,1 1 0,0 1 0,-38 33 0,41-31 0,1 2 0,1 0 0,1 1 0,1 1 0,1 2 0,0-1 0,2 2 0,-15 31 0,23-38 0,0 0 0,1 0 0,2 1 0,-8 33 0,13-45 0,0 0 0,0 0 0,1 1 0,0-1 0,1 0 0,0 0 0,0 0 0,1 0 0,0 0 0,0 0 0,1 0 0,0 0 0,0-1 0,7 12 0,2 0 0,1-1 0,1 0 0,1-1 0,0 0 0,2-1 0,-1-1 0,2-1 0,0 0 0,1-1 0,0-1 0,36 17 0,98 39 0,-123-53 0,1-2 0,1-1 0,0-2 0,42 8 0,-49-12 0,32 10 0,-27-8 0,54 10 0,88 17 0,46-4 0,-129-17 0,-63-8 0,1-2 0,50 2 0,54 3 0,-90-4 0,28-2 0,78-5 0,57 3 0,-143 5 0,71 3 0,-9 0 0,-80-4 0,159 8 0,-138-7 0,0-3 0,68-6 0,-18 1 0,1074 2 0,-989-16 0,-94 7 0,-67 4 0,25 0 0,-44 5 0,0-2 0,0 0 0,0 0 0,-1-2 0,1 0 0,30-13 0,-44 15 0,10-4 0,0-1 0,0-1 0,-1 0 0,0-1 0,-1 0 0,1-1 0,16-17 0,-20 16 0,11-11 0,27-37 0,-33 35 0,-2 0 0,-1-1 0,-1-1 0,11-37 0,-15 42 0,2-14 0,-2 0 0,-1-1 0,-2 0 0,-2 0 0,-1 0 0,-2 0 0,-5-36 0,3 59 0,-1 0 0,0 0 0,-1 0 0,0 0 0,-1 1 0,0 0 0,-1 0 0,-1 1 0,0-1 0,0 2 0,-1-1 0,0 1 0,-13-10 0,-1-2 0,-50-42 0,-32-8 0,95 66-151,0 1-1,-1 0 0,1 0 0,-1 1 1,0 0-1,0 1 0,0 0 1,-20-2-1,19 4-6674</inkml:trace>
+</inkml:ink>
+</file>
+
+<file path=word/ink/ink33.xml><?xml version="1.0" encoding="utf-8"?>
+<inkml:ink xmlns:inkml="http://www.w3.org/2003/InkML">
+  <inkml:definitions>
+    <inkml:context xml:id="ctx0">
+      <inkml:inkSource xml:id="inkSrc0">
+        <inkml:traceFormat>
+          <inkml:channel name="X" type="integer" min="-2.14748E9" max="2.14748E9" units="cm"/>
+          <inkml:channel name="Y" type="integer" min="-2.14748E9" max="2.14748E9" units="cm"/>
+          <inkml:channel name="F" type="integer" max="32767" units="dev"/>
+        </inkml:traceFormat>
+        <inkml:channelProperties>
+          <inkml:channelProperty channel="X" name="resolution" value="1000" units="1/cm"/>
+          <inkml:channelProperty channel="Y" name="resolution" value="1000" units="1/cm"/>
+          <inkml:channelProperty channel="F" name="resolution" value="0" units="1/dev"/>
+        </inkml:channelProperties>
+      </inkml:inkSource>
+      <inkml:timestamp xml:id="ts0" timeString="2021-12-22T13:04:01.749"/>
+    </inkml:context>
+    <inkml:brush xml:id="br0">
+      <inkml:brushProperty name="width" value="0.025" units="cm"/>
+      <inkml:brushProperty name="height" value="0.025" units="cm"/>
+    </inkml:brush>
+  </inkml:definitions>
+  <inkml:trace contextRef="#ctx0" brushRef="#br0">1 1 24575,'0'0'-8191</inkml:trace>
+</inkml:ink>
+</file>
+
+<file path=word/ink/ink4.xml><?xml version="1.0" encoding="utf-8"?>
+<inkml:ink xmlns:inkml="http://www.w3.org/2003/InkML">
+  <inkml:definitions>
+    <inkml:context xml:id="ctx0">
+      <inkml:inkSource xml:id="inkSrc0">
+        <inkml:traceFormat>
+          <inkml:channel name="X" type="integer" min="-2.14748E9" max="2.14748E9" units="cm"/>
+          <inkml:channel name="Y" type="integer" min="-2.14748E9" max="2.14748E9" units="cm"/>
+          <inkml:channel name="F" type="integer" max="32767" units="dev"/>
+        </inkml:traceFormat>
+        <inkml:channelProperties>
+          <inkml:channelProperty channel="X" name="resolution" value="1000" units="1/cm"/>
+          <inkml:channelProperty channel="Y" name="resolution" value="1000" units="1/cm"/>
+          <inkml:channelProperty channel="F" name="resolution" value="0" units="1/dev"/>
+        </inkml:channelProperties>
+      </inkml:inkSource>
+      <inkml:timestamp xml:id="ts0" timeString="2021-12-22T12:59:40.226"/>
+    </inkml:context>
+    <inkml:brush xml:id="br0">
+      <inkml:brushProperty name="width" value="0.025" units="cm"/>
+      <inkml:brushProperty name="height" value="0.025" units="cm"/>
+      <inkml:brushProperty name="color" value="#FFC114"/>
+    </inkml:brush>
+  </inkml:definitions>
+  <inkml:trace contextRef="#ctx0" brushRef="#br0">953 142 24575,'0'-1'0,"0"-11"0,0 0 0,0 0 0,-1 0 0,-1 1 0,-5-21 0,6 29 0,0 0 0,0 1 0,-1-1 0,1 0 0,-1 0 0,0 1 0,0-1 0,0 1 0,0 0 0,0 0 0,-1-1 0,1 1 0,0 0 0,-1 1 0,0-1 0,1 0 0,-1 1 0,0 0 0,0-1 0,0 1 0,0 0 0,0 1 0,0-1 0,0 0 0,0 1 0,-5 0 0,-219-2 0,110 4 0,103 0 0,0 0 0,-1 1 0,1 0 0,0 1 0,-26 12 0,6-3 0,10-4 0,0 2 0,-25 15 0,1 0 0,-48 19 0,48-21 0,43-23 0,0 1 0,-1 0 0,1 1 0,0-1 0,0 1 0,0 0 0,1 0 0,-1 0 0,1 1 0,-1 0 0,1 0 0,0 0 0,1 0 0,-1 0 0,1 1 0,0 0 0,0 0 0,0 0 0,1 0 0,-1 0 0,-1 6 0,3-5 0,-1-1 0,1 1 0,0-1 0,0 1 0,1-1 0,-1 1 0,1 0 0,0 0 0,1-1 0,0 1 0,0-1 0,0 1 0,0-1 0,1 1 0,0-1 0,0 0 0,5 9 0,-3-8 0,0-1 0,1 1 0,0-1 0,0 0 0,0 0 0,0 0 0,1-1 0,0 0 0,0 0 0,0-1 0,0 1 0,1-1 0,10 3 0,35 16 0,-41-16 0,0-1 0,0 0 0,1-1 0,0-1 0,0 1 0,0-2 0,18 2 0,94 12 0,17 0 0,-106-16 0,-21 2 0,1-2 0,0 0 0,-1 0 0,1-2 0,-1 1 0,1-2 0,-1 0 0,0-1 0,0 0 0,26-13 0,-38 16 0,30-17 0,-1-1 0,-1-1 0,-1-2 0,37-35 0,-61 51 0,0 0 0,-1 0 0,1-1 0,-1 1 0,-1-1 0,1 0 0,-1-1 0,-1 1 0,1 0 0,-1-1 0,0 1 0,-1-1 0,1-14 0,0-7 0,-2-1 0,-5-36 0,5 66 0,-1-3-124,1 0 0,0 0 0,-1 0 0,0 0 0,0 0 0,0 1-1,0-1 1,0 0 0,0 1 0,-3-5 0,-2 0-6702</inkml:trace>
+</inkml:ink>
+</file>
+
+<file path=word/ink/ink5.xml><?xml version="1.0" encoding="utf-8"?>
+<inkml:ink xmlns:inkml="http://www.w3.org/2003/InkML">
+  <inkml:definitions>
+    <inkml:context xml:id="ctx0">
+      <inkml:inkSource xml:id="inkSrc0">
+        <inkml:traceFormat>
+          <inkml:channel name="X" type="integer" min="-2.14748E9" max="2.14748E9" units="cm"/>
+          <inkml:channel name="Y" type="integer" min="-2.14748E9" max="2.14748E9" units="cm"/>
+          <inkml:channel name="F" type="integer" max="32767" units="dev"/>
+        </inkml:traceFormat>
+        <inkml:channelProperties>
+          <inkml:channelProperty channel="X" name="resolution" value="1000" units="1/cm"/>
+          <inkml:channelProperty channel="Y" name="resolution" value="1000" units="1/cm"/>
+          <inkml:channelProperty channel="F" name="resolution" value="0" units="1/dev"/>
+        </inkml:channelProperties>
+      </inkml:inkSource>
+      <inkml:timestamp xml:id="ts0" timeString="2021-12-22T12:59:34.031"/>
+    </inkml:context>
+    <inkml:brush xml:id="br0">
+      <inkml:brushProperty name="width" value="0.025" units="cm"/>
+      <inkml:brushProperty name="height" value="0.025" units="cm"/>
+    </inkml:brush>
+  </inkml:definitions>
+  <inkml:trace contextRef="#ctx0" brushRef="#br0">924 358 24575,'-1'-6'0,"0"1"0,-1 0 0,0-1 0,-1 1 0,1 0 0,-1 0 0,0 0 0,-5-6 0,-7-14 0,6 10 0,0 1 0,-2 0 0,1 1 0,-2 0 0,0 0 0,-1 1 0,0 1 0,0 0 0,-29-17 0,28 20 0,-1 0 0,0 0 0,-20-6 0,-30-15 0,37 16 0,-1 2 0,0 1 0,0 1 0,-1 1 0,0 2 0,-32-3 0,55 8 0,0 0 0,-1 1 0,1 0 0,0 0 0,-1 1 0,1 0 0,0 0 0,0 1 0,0 0 0,0 0 0,0 1 0,0 0 0,-12 7 0,-1 3 0,0 1 0,-33 31 0,47-39 0,-9 9 0,0 0 0,1 1 0,1 1 0,1 0 0,0 0 0,1 2 0,1-1 0,-11 30 0,15-26 0,0 0 0,2 0 0,0 0 0,2 1 0,0-1 0,2 1 0,3 33 0,-2 7 0,1-39 0,1-1 0,1 1 0,1-1 0,8 25 0,1 3 0,-8-27 0,2 0 0,0-1 0,1 0 0,1 0 0,1-1 0,2 0 0,0-1 0,1 0 0,29 32 0,-31-44 0,1 0 0,0 0 0,1-1 0,-1-1 0,1 0 0,1-1 0,0-1 0,22 6 0,-25-7 0,25 4 0,0-1 0,1-2 0,-1-2 0,1-1 0,60-5 0,-15 2 0,-75 0 0,-1 0 0,1-1 0,-1 1 0,1-2 0,-1 1 0,0-1 0,0 0 0,0 0 0,0-1 0,-1 0 0,0 0 0,1-1 0,8-8 0,-1 0 0,0-1 0,-1 0 0,-1-1 0,15-21 0,-15 14 0,-1-1 0,0-1 0,12-42 0,-9 24 0,-10 27 0,-1 0 0,0 0 0,0-28 0,3-7 0,-4 38 0,0 0 0,0 0 0,-1 0 0,-1 0 0,0 0 0,0-1 0,-1 1 0,-1 0 0,0 0 0,-1 1 0,0-1 0,0 0 0,-2 1 0,1 0 0,-7-12 0,-3-13 241,8 15-1847,2 12-5220</inkml:trace>
+</inkml:ink>
+</file>
+
+<file path=word/ink/ink6.xml><?xml version="1.0" encoding="utf-8"?>
+<inkml:ink xmlns:inkml="http://www.w3.org/2003/InkML">
+  <inkml:definitions>
+    <inkml:context xml:id="ctx0">
+      <inkml:inkSource xml:id="inkSrc0">
+        <inkml:traceFormat>
+          <inkml:channel name="X" type="integer" min="-2.14748E9" max="2.14748E9" units="cm"/>
+          <inkml:channel name="Y" type="integer" min="-2.14748E9" max="2.14748E9" units="cm"/>
+          <inkml:channel name="F" type="integer" max="32767" units="dev"/>
+        </inkml:traceFormat>
+        <inkml:channelProperties>
+          <inkml:channelProperty channel="X" name="resolution" value="1000" units="1/cm"/>
+          <inkml:channelProperty channel="Y" name="resolution" value="1000" units="1/cm"/>
+          <inkml:channelProperty channel="F" name="resolution" value="0" units="1/dev"/>
+        </inkml:channelProperties>
+      </inkml:inkSource>
+      <inkml:timestamp xml:id="ts0" timeString="2021-12-22T12:59:28.916"/>
+    </inkml:context>
+    <inkml:brush xml:id="br0">
+      <inkml:brushProperty name="width" value="0.025" units="cm"/>
+      <inkml:brushProperty name="height" value="0.025" units="cm"/>
+      <inkml:brushProperty name="color" value="#33CCFF"/>
+    </inkml:brush>
+  </inkml:definitions>
+  <inkml:trace contextRef="#ctx0" brushRef="#br0">1859 361 24575,'0'-7'0,"0"1"0,-1 0 0,0 0 0,0 0 0,-1 0 0,1 0 0,-1 0 0,-1 1 0,1-1 0,-1 1 0,0-1 0,0 1 0,0 0 0,-1 0 0,0 0 0,0 1 0,-8-8 0,-6-2 0,0 0 0,-1 2 0,-31-17 0,-8-4 0,31 15 0,-1 1 0,0 2 0,-1 1 0,-58-20 0,50 26 0,-60-6 0,15 3 0,-25-1 0,0 4 0,-132 8 0,103 1 0,12 15 0,90-13 0,-1 0 0,-33 9 0,-13 2 0,61-11 0,1 1 0,0 0 0,0 2 0,-35 15 0,43-17 0,1 1 0,0 1 0,1 0 0,-1 0 0,1 1 0,0 0 0,1 1 0,0 0 0,0 0 0,-7 10 0,7-4 0,0 0 0,0 1 0,2 0 0,0 0 0,0 0 0,2 1 0,0 0 0,-4 31 0,5-11 0,2 0 0,5 71 0,-3-101 0,1 0 0,0 1 0,0-1 0,0 0 0,0 0 0,1-1 0,0 1 0,0-1 0,1 1 0,-1-1 0,5 5 0,53 53 0,-47-50 0,-5-5 0,1-1 0,0 0 0,0 0 0,1-1 0,-1 0 0,2-1 0,-1 0 0,23 6 0,-4-4 0,-1-1 0,43 4 0,-18-5 0,65 4 0,1049-9 0,-1155 0 0,-1-1 0,0 0 0,0-1 0,0 0 0,-1-1 0,1-1 0,-1 1 0,1-2 0,-1 1 0,0-2 0,-1 1 0,1-2 0,-1 1 0,0-1 0,11-11 0,-6 4 0,-12 11 0,1 1 0,-1-1 0,0 0 0,1-1 0,-1 1 0,-1 0 0,1-1 0,0 0 0,-1 0 0,0 0 0,0 0 0,0 0 0,0 0 0,-1 0 0,1 0 0,-1-1 0,0 1 0,-1-1 0,1-7 0,-1-35-1365,0 34-5461</inkml:trace>
+</inkml:ink>
+</file>
+
+<file path=word/ink/ink7.xml><?xml version="1.0" encoding="utf-8"?>
+<inkml:ink xmlns:inkml="http://www.w3.org/2003/InkML">
+  <inkml:definitions>
+    <inkml:context xml:id="ctx0">
+      <inkml:inkSource xml:id="inkSrc0">
+        <inkml:traceFormat>
+          <inkml:channel name="X" type="integer" min="-2.14748E9" max="2.14748E9" units="cm"/>
+          <inkml:channel name="Y" type="integer" min="-2.14748E9" max="2.14748E9" units="cm"/>
+          <inkml:channel name="F" type="integer" max="32767" units="dev"/>
+        </inkml:traceFormat>
+        <inkml:channelProperties>
+          <inkml:channelProperty channel="X" name="resolution" value="1000" units="1/cm"/>
+          <inkml:channelProperty channel="Y" name="resolution" value="1000" units="1/cm"/>
+          <inkml:channelProperty channel="F" name="resolution" value="0" units="1/dev"/>
+        </inkml:channelProperties>
+      </inkml:inkSource>
+      <inkml:timestamp xml:id="ts0" timeString="2021-12-22T12:59:23.550"/>
+    </inkml:context>
+    <inkml:brush xml:id="br0">
+      <inkml:brushProperty name="width" value="0.025" units="cm"/>
+      <inkml:brushProperty name="height" value="0.025" units="cm"/>
+      <inkml:brushProperty name="color" value="#66CC00"/>
+    </inkml:brush>
+  </inkml:definitions>
+  <inkml:trace contextRef="#ctx0" brushRef="#br0">1898 96 24575,'-121'-10'0,"84"6"0,-121-9 0,71 8 0,69 5 0,0 0 0,0-1 0,-31-6 0,11-1 0,0 2 0,-1 1 0,-73 2 0,-28-14 0,-126 3 0,153 12 0,-100 4 0,194 1 0,0 1 0,1 0 0,-1 2 0,-32 13 0,44-16 0,-56 17 0,46-15 0,0 0 0,1 1 0,-31 16 0,8-2 0,33-18 0,1 0 0,-1 0 0,1 1 0,0-1 0,0 1 0,0 1 0,1-1 0,-1 1 0,1-1 0,0 1 0,0 0 0,0 1 0,0-1 0,1 1 0,0 0 0,0 0 0,0 0 0,0 0 0,1 0 0,-2 7 0,0-2 0,2 0 0,-1 0 0,2 0 0,-1 0 0,1 1 0,1-1 0,0 0 0,0 0 0,1 1 0,0-1 0,4 16 0,-2-19 0,0 1 0,0-1 0,1 0 0,-1 0 0,2-1 0,-1 1 0,1-1 0,0 0 0,0 0 0,0 0 0,1-1 0,0 0 0,0 0 0,0 0 0,14 6 0,-6-3 0,1 0 0,1-1 0,-1-1 0,1-1 0,0 0 0,1-1 0,-1 0 0,1-2 0,-1 0 0,1 0 0,20-2 0,135 16 0,-1-1 0,-155-14 0,-1 0 0,1 1 0,-1 1 0,16 6 0,-15-5 0,-1 0 0,1-1 0,31 2 0,93 10 0,63 0 0,405-15 0,-581 1 0,1 2 0,-1 1 0,28 7 0,-39-7 0,0 0 0,0-1 0,0-1 0,20 0 0,-32-2 0,0 0 0,0 0 0,0-1 0,0 1 0,-1-1 0,1 0 0,0 0 0,0 0 0,0-1 0,-1 1 0,1-1 0,-1 0 0,1 0 0,-1 0 0,0-1 0,0 1 0,0-1 0,0 1 0,0-1 0,0 0 0,-1 0 0,4-5 0,-3 1 0,0 0 0,0 0 0,0-1 0,-1 1 0,0-1 0,0 1 0,-1-1 0,0 0 0,-1 0 0,1 0 0,-1 1 0,-1-1 0,0 0 0,0 0 0,0 1 0,-5-13 0,2 6 0,-2-1 0,1 1 0,-2 0 0,0 1 0,-1 0 0,0 0 0,-17-19 0,-7-15 0,26 37 0,0 1 0,0-1 0,-1 1 0,0 1 0,-16-15 0,14 17-1365,0 2-5461</inkml:trace>
+</inkml:ink>
+</file>
+
+<file path=word/ink/ink8.xml><?xml version="1.0" encoding="utf-8"?>
+<inkml:ink xmlns:inkml="http://www.w3.org/2003/InkML">
+  <inkml:definitions>
+    <inkml:context xml:id="ctx0">
+      <inkml:inkSource xml:id="inkSrc0">
+        <inkml:traceFormat>
+          <inkml:channel name="X" type="integer" min="-2.14748E9" max="2.14748E9" units="cm"/>
+          <inkml:channel name="Y" type="integer" min="-2.14748E9" max="2.14748E9" units="cm"/>
+          <inkml:channel name="F" type="integer" max="32767" units="dev"/>
+        </inkml:traceFormat>
+        <inkml:channelProperties>
+          <inkml:channelProperty channel="X" name="resolution" value="1000" units="1/cm"/>
+          <inkml:channelProperty channel="Y" name="resolution" value="1000" units="1/cm"/>
+          <inkml:channelProperty channel="F" name="resolution" value="0" units="1/dev"/>
+        </inkml:channelProperties>
+      </inkml:inkSource>
+      <inkml:timestamp xml:id="ts0" timeString="2021-12-22T12:59:17.504"/>
+    </inkml:context>
+    <inkml:brush xml:id="br0">
+      <inkml:brushProperty name="width" value="0.025" units="cm"/>
+      <inkml:brushProperty name="height" value="0.025" units="cm"/>
+      <inkml:brushProperty name="color" value="#AB008B"/>
+    </inkml:brush>
+  </inkml:definitions>
+  <inkml:trace contextRef="#ctx0" brushRef="#br0">1915 49 24575,'-10'0'0,"0"-2"0,0 1 0,0-1 0,0-1 0,-13-4 0,12 3 0,0 0 0,0 1 0,0 1 0,-12-1 0,-53-4 0,-36-2 0,-38 7 0,-120 5 0,214 4 0,-44 1 0,-633-8 0,721 1 0,-1 0 0,1 0 0,0 1 0,-1 1 0,1 0 0,0 1 0,1 0 0,-1 1 0,1 0 0,0 1 0,0 0 0,0 0 0,1 2 0,0-1 0,1 1 0,0 0 0,0 1 0,0 0 0,1 1 0,1 0 0,-13 20 0,14-18 0,1 0 0,0 0 0,1 1 0,0-1 0,1 1 0,-3 23 0,6-29 0,0 0 0,0 0 0,1 0 0,0 0 0,1 0 0,-1 0 0,1-1 0,1 1 0,-1 0 0,1-1 0,0 0 0,0 0 0,1 0 0,6 8 0,-2-4 0,1 0 0,0 0 0,1-1 0,0-1 0,0 1 0,1-1 0,0-1 0,0 0 0,1-1 0,17 7 0,-5-4 0,0-1 0,1-1 0,0-1 0,37 4 0,14 5 0,-56-10 0,0-1 0,0-1 0,31 1 0,174 11 0,-102-6 0,-81-4 0,266-1 0,-164-7 0,-53 5 0,98-4 0,-177 0 0,0-1 0,0 0 0,-1-1 0,0-1 0,1 1 0,-1-2 0,-1 1 0,13-10 0,24-11 0,-33 18 0,-1-1 0,0 0 0,17-16 0,-1 0 0,-18 17 0,4-4 0,0 0 0,0-1 0,24-27 0,-35 34 0,0 0 0,0-1 0,0 1 0,-1-1 0,0 0 0,0 0 0,-1 0 0,0-1 0,0 1 0,0 0 0,-1-1 0,-1 1 0,1-11 0,-1 4-170,-1 0-1,0 0 0,0 1 1,-2-1-1,0 1 0,0 0 1,-11-24-1,11 27-6655</inkml:trace>
+</inkml:ink>
+</file>
+
+<file path=word/ink/ink9.xml><?xml version="1.0" encoding="utf-8"?>
+<inkml:ink xmlns:inkml="http://www.w3.org/2003/InkML">
+  <inkml:definitions>
+    <inkml:context xml:id="ctx0">
+      <inkml:inkSource xml:id="inkSrc0">
+        <inkml:traceFormat>
+          <inkml:channel name="X" type="integer" min="-2.14748E9" max="2.14748E9" units="cm"/>
+          <inkml:channel name="Y" type="integer" min="-2.14748E9" max="2.14748E9" units="cm"/>
+          <inkml:channel name="F" type="integer" max="32767" units="dev"/>
+        </inkml:traceFormat>
+        <inkml:channelProperties>
+          <inkml:channelProperty channel="X" name="resolution" value="1000" units="1/cm"/>
+          <inkml:channelProperty channel="Y" name="resolution" value="1000" units="1/cm"/>
+          <inkml:channelProperty channel="F" name="resolution" value="0" units="1/dev"/>
+        </inkml:channelProperties>
+      </inkml:inkSource>
+      <inkml:timestamp xml:id="ts0" timeString="2021-12-22T13:00:50.294"/>
+    </inkml:context>
+    <inkml:brush xml:id="br0">
+      <inkml:brushProperty name="width" value="0.025" units="cm"/>
+      <inkml:brushProperty name="height" value="0.025" units="cm"/>
+      <inkml:brushProperty name="color" value="#FFC114"/>
+    </inkml:brush>
+  </inkml:definitions>
+  <inkml:trace contextRef="#ctx0" brushRef="#br0">787 16 24575,'-143'-2'0,"-152"5"0,237 4 0,-40 2 0,93-9 0,0 1 0,-1 0 0,1 0 0,0 0 0,0 0 0,0 1 0,0 0 0,0 0 0,0 1 0,1-1 0,-1 1 0,1 0 0,-1 0 0,1 0 0,-6 6 0,-6 8 0,1 0 0,-18 26 0,12-14 0,18-25 0,0 1 0,0 0 0,1 0 0,-1 1 0,1-1 0,0 0 0,1 1 0,-1 0 0,1-1 0,0 1 0,0 0 0,1-1 0,0 1 0,0 0 0,0 0 0,1-1 0,0 1 0,0 0 0,0-1 0,4 9 0,-2-5 0,0 0 0,1-1 0,0 0 0,0 0 0,1 0 0,0-1 0,0 1 0,1-1 0,0 0 0,0-1 0,0 1 0,10 6 0,4 0 0,0-1 0,0-1 0,1-1 0,1 0 0,0-2 0,43 11 0,74 23 0,-44-15 0,-52-14 0,69 12 0,12-9 0,-42-1 0,-63-10 0,-1-1 0,1-1 0,31 1 0,153 11 0,-32 1 0,-92-18 0,107 4 0,-130 4 0,44 3 0,22-7 0,99-5 0,-171-4 0,24-1 0,98-8 0,607 16 0,-760-1 0,1-1 0,-1-1 0,0-1 0,27-9 0,-27 7 0,0 1 0,1 0 0,-1 2 0,30-2 0,41 7 0,85-4 0,-67-14 0,-23 1 0,-62 10 0,0 1 0,0 0 0,27 1 0,53-5 0,-64 3 0,5 1 0,-31 4 0,0 0 0,0-2 0,0 0 0,-1 0 0,1-1 0,-1 0 0,1-1 0,-1-1 0,12-6 0,-1 0 0,1 0 0,0 1 0,29-6 0,-25 7 0,-1 0 0,31-16 0,-41 17 0,0-2 0,0 0 0,-1-1 0,19-16 0,-29 20 0,1 0 0,-1 0 0,-1 0 0,1 0 0,-1-1 0,-1 0 0,1 0 0,-1-1 0,-1 1 0,0-1 0,3-11 0,2-3 0,2 0 0,0 0 0,1 1 0,25-36 0,-30 48-195,0 0 0,-1 0 0,0-1 0,0 0 0,-2 0 0,5-16 0,-6 17-6631</inkml:trace>
+</inkml:ink>
+</file>
+
 <file path=word/theme/theme1.xml><?xml version="1.0" encoding="utf-8"?>
 <a:theme xmlns:a="http://schemas.openxmlformats.org/drawingml/2006/main" name="Тема Office">
   <a:themeElements>
